--- a/MS/MS Draft.docx
+++ b/MS/MS Draft.docx
@@ -67,7 +67,6 @@
       </w:r>
     </w:p>
     <w:p>
-      <w:bookmarkStart w:id="0" w:name="_GoBack"/>
       <w:r>
         <w:tab/>
       </w:r>
@@ -75,16 +74,16 @@
         <w:t xml:space="preserve">The study of microbiomes with </w:t>
       </w:r>
       <w:r>
-        <w:t>whole-metagenomic</w:t>
-      </w:r>
-      <w:r>
-        <w:t xml:space="preserve"> (WMG)</w:t>
-      </w:r>
-      <w:r>
-        <w:t xml:space="preserve"> shotgun sequencing</w:t>
-      </w:r>
-      <w:r>
-        <w:t xml:space="preserve"> allows for analysis of uncultivated microbial populations that may have important roles </w:t>
+        <w:t>whole-metagenomic shotgun sequencing</w:t>
+      </w:r>
+      <w:r>
+        <w:t xml:space="preserve"> </w:t>
+      </w:r>
+      <w:r>
+        <w:t xml:space="preserve">enables </w:t>
+      </w:r>
+      <w:r>
+        <w:t xml:space="preserve">analysis of uncultivated microbial populations that may have important roles </w:t>
       </w:r>
       <w:r>
         <w:t xml:space="preserve">in </w:t>
@@ -99,40 +98,67 @@
         <w:t>.</w:t>
       </w:r>
       <w:r>
-        <w:t xml:space="preserve"> De-convoluting WMG</w:t>
-      </w:r>
-      <w:r>
-        <w:t xml:space="preserve"> data by extracting individual</w:t>
+        <w:t xml:space="preserve"> </w:t>
+      </w:r>
+      <w:r>
+        <w:t>E</w:t>
+      </w:r>
+      <w:r>
+        <w:t>xtracting individual</w:t>
       </w:r>
       <w:r>
         <w:t xml:space="preserve"> draft genomes (bins)</w:t>
       </w:r>
       <w:r>
-        <w:t xml:space="preserve"> permits metagenomic analysis at the single genome scale</w:t>
+        <w:t xml:space="preserve"> </w:t>
+      </w:r>
+      <w:r>
+        <w:t xml:space="preserve">facilitates </w:t>
+      </w:r>
+      <w:r>
+        <w:t xml:space="preserve">metagenomic analysis at the single genome </w:t>
+      </w:r>
+      <w:r>
+        <w:t>level</w:t>
       </w:r>
       <w:r>
         <w:t xml:space="preserve">. </w:t>
       </w:r>
       <w:r>
-        <w:t>As software</w:t>
+        <w:t>S</w:t>
+      </w:r>
+      <w:r>
+        <w:t>oftware</w:t>
       </w:r>
       <w:r>
         <w:t xml:space="preserve"> and pipelines for such analysis </w:t>
       </w:r>
       <w:r>
-        <w:t>are</w:t>
-      </w:r>
-      <w:r>
-        <w:t xml:space="preserve"> becoming more diverse and sophisticated, it is also becoming increasingly burdensome </w:t>
+        <w:t>have become</w:t>
+      </w:r>
+      <w:r>
+        <w:t xml:space="preserve"> diverse and sophisticated, </w:t>
+      </w:r>
+      <w:r>
+        <w:t>creating a significant burden</w:t>
+      </w:r>
+      <w:r>
+        <w:t xml:space="preserve"> </w:t>
       </w:r>
       <w:r>
         <w:t>for</w:t>
       </w:r>
       <w:r>
-        <w:t xml:space="preserve"> biologists to access and use. </w:t>
-      </w:r>
-      <w:r>
-        <w:t>At the same time</w:t>
+        <w:t xml:space="preserve"> biologists to access and use</w:t>
+      </w:r>
+      <w:r>
+        <w:t xml:space="preserve"> them</w:t>
+      </w:r>
+      <w:r>
+        <w:t xml:space="preserve">. </w:t>
+      </w:r>
+      <w:r>
+        <w:t>Further</w:t>
       </w:r>
       <w:r>
         <w:t>,</w:t>
@@ -153,7 +179,6 @@
         <w:t>.</w:t>
       </w:r>
     </w:p>
-    <w:bookmarkEnd w:id="0"/>
     <w:p>
       <w:pPr>
         <w:outlineLvl w:val="0"/>
@@ -173,13 +198,7 @@
         <w:tab/>
       </w:r>
       <w:r>
-        <w:t xml:space="preserve">To address </w:t>
-      </w:r>
-      <w:r>
-        <w:t xml:space="preserve">some of </w:t>
-      </w:r>
-      <w:r>
-        <w:t xml:space="preserve">these </w:t>
+        <w:t xml:space="preserve">To address these </w:t>
       </w:r>
       <w:r>
         <w:t>challenges,</w:t>
@@ -191,7 +210,7 @@
         <w:t xml:space="preserve">e </w:t>
       </w:r>
       <w:r>
-        <w:t xml:space="preserve">built </w:t>
+        <w:t xml:space="preserve">present </w:t>
       </w:r>
       <w:r>
         <w:t>m</w:t>
@@ -212,7 +231,10 @@
         <w:t xml:space="preserve"> for </w:t>
       </w:r>
       <w:r>
-        <w:t xml:space="preserve">WMG data </w:t>
+        <w:t>shotgun metagenomic</w:t>
+      </w:r>
+      <w:r>
+        <w:t xml:space="preserve"> data </w:t>
       </w:r>
       <w:r>
         <w:t>analysis.</w:t>
@@ -233,16 +255,28 @@
         <w:t xml:space="preserve"> </w:t>
       </w:r>
       <w:r>
-        <w:t>handle common tasks in data processing starting from raw sequencing reads, and ending in metagenomic bins and their analysis.</w:t>
+        <w:t xml:space="preserve">handle </w:t>
+      </w:r>
+      <w:r>
+        <w:t>shotgun metagenomic</w:t>
+      </w:r>
+      <w:r>
+        <w:t xml:space="preserve"> data processing starting from raw sequencing reads, and ending in metagenomic bins and their analysis.</w:t>
       </w:r>
       <w:r>
         <w:t xml:space="preserve"> MetaWRAP is flexible enough to give investigators control over their analysis, while still being easy-to-install and easy-to-use. </w:t>
       </w:r>
       <w:r>
-        <w:t>Additionally, i</w:t>
-      </w:r>
-      <w:r>
-        <w:t xml:space="preserve">t includes powerful hybrid algorithms that leverage the strengths of many separate software to extract </w:t>
+        <w:t>I</w:t>
+      </w:r>
+      <w:r>
+        <w:t xml:space="preserve">t includes powerful hybrid algorithms that leverage the strengths of </w:t>
+      </w:r>
+      <w:r>
+        <w:t>a variety of algorithms</w:t>
+      </w:r>
+      <w:r>
+        <w:t xml:space="preserve"> to extract </w:t>
       </w:r>
       <w:r>
         <w:t xml:space="preserve">and refine </w:t>
@@ -254,7 +288,13 @@
         <w:t xml:space="preserve">bins </w:t>
       </w:r>
       <w:r>
-        <w:t>from WMG data</w:t>
+        <w:t xml:space="preserve">from </w:t>
+      </w:r>
+      <w:r>
+        <w:t>metagenomic</w:t>
+      </w:r>
+      <w:r>
+        <w:t xml:space="preserve"> data</w:t>
       </w:r>
       <w:r>
         <w:t xml:space="preserve"> through bin consolidation and reassembly</w:t>
@@ -262,8 +302,13 @@
       <w:r>
         <w:t xml:space="preserve">. </w:t>
       </w:r>
-      <w:r>
-        <w:t>MetaWRAP’s hybrid bin extraction outperforms</w:t>
+      <w:proofErr w:type="spellStart"/>
+      <w:r>
+        <w:t>MetaWRAP’s</w:t>
+      </w:r>
+      <w:proofErr w:type="spellEnd"/>
+      <w:r>
+        <w:t xml:space="preserve"> hybrid bin extraction outperforms</w:t>
       </w:r>
       <w:r>
         <w:t xml:space="preserve"> not only individual binning approaches, but also other bin consolidation programs in both synthetic and real datasets. Finally, metaWRAP </w:t>
@@ -313,34 +358,54 @@
     <w:p>
       <w:r>
         <w:tab/>
-        <w:t xml:space="preserve">We present metaWRAP - an easy-to-use modular </w:t>
+      </w:r>
+      <w:r>
+        <w:t>M</w:t>
+      </w:r>
+      <w:r>
+        <w:t xml:space="preserve">etaWRAP </w:t>
+      </w:r>
+      <w:r>
+        <w:t>is</w:t>
+      </w:r>
+      <w:r>
+        <w:t xml:space="preserve"> an easy-to-use modular </w:t>
       </w:r>
       <w:r>
         <w:t>pipeline</w:t>
       </w:r>
       <w:r>
+        <w:t xml:space="preserve"> that </w:t>
+      </w:r>
+      <w:r>
+        <w:t xml:space="preserve">automates </w:t>
+      </w:r>
+      <w:r>
+        <w:t xml:space="preserve">the </w:t>
+      </w:r>
+      <w:r>
+        <w:t>core</w:t>
+      </w:r>
+      <w:r>
+        <w:t xml:space="preserve"> tasks in metagenomic analysis, while also contributing significant improvements to the </w:t>
+      </w:r>
+      <w:r>
+        <w:t xml:space="preserve">assembly </w:t>
+      </w:r>
+      <w:r>
+        <w:t xml:space="preserve">and interpretation </w:t>
+      </w:r>
+      <w:r>
+        <w:t xml:space="preserve">of high-quality metagenomic bins. The bin refinement and reassembly modules of metaWRAP consistently outperform other binning approaches. Each module of metaWRAP is also a standalone component, making it a flexible and versatile tool for tackling </w:t>
+      </w:r>
+      <w:r>
+        <w:t>metagenomic</w:t>
+      </w:r>
+      <w:r>
         <w:t xml:space="preserve"> </w:t>
       </w:r>
       <w:r>
-        <w:t xml:space="preserve">software </w:t>
-      </w:r>
-      <w:r>
-        <w:t xml:space="preserve">that accomplishes the </w:t>
-      </w:r>
-      <w:r>
-        <w:t>core</w:t>
-      </w:r>
-      <w:r>
-        <w:t xml:space="preserve"> tasks in metagenomic analysis, while also contributing significant improvements to the extraction </w:t>
-      </w:r>
-      <w:r>
-        <w:t xml:space="preserve">and interpretation </w:t>
-      </w:r>
-      <w:r>
-        <w:t xml:space="preserve">of high-quality metagenomic bins. The bin refinement and reassembly modules of metaWRAP consistently outperform other currently available binning approaches. Each module of metaWRAP is also a standalone component, making it a flexible and versatile tool for tackling </w:t>
-      </w:r>
-      <w:r>
-        <w:t xml:space="preserve">WMG </w:t>
+        <w:t xml:space="preserve">shotgun </w:t>
       </w:r>
       <w:r>
         <w:t xml:space="preserve">sequencing </w:t>
@@ -349,7 +414,13 @@
         <w:t>data.</w:t>
       </w:r>
       <w:r>
-        <w:t xml:space="preserve"> MetaWRAP is openly available at </w:t>
+        <w:t xml:space="preserve"> MetaWRAP is </w:t>
+      </w:r>
+      <w:r>
+        <w:t xml:space="preserve">open-source software </w:t>
+      </w:r>
+      <w:r>
+        <w:t xml:space="preserve">available at </w:t>
       </w:r>
       <w:hyperlink r:id="rId5" w:history="1">
         <w:r>
@@ -378,10 +449,15 @@
     <w:p>
       <w:r>
         <w:tab/>
-        <w:t xml:space="preserve">Compared to conventional 16S </w:t>
-      </w:r>
-      <w:r>
-        <w:t xml:space="preserve">rRNA </w:t>
+        <w:t xml:space="preserve">Compared to 16S </w:t>
+      </w:r>
+      <w:proofErr w:type="spellStart"/>
+      <w:r>
+        <w:t>rRNA</w:t>
+      </w:r>
+      <w:proofErr w:type="spellEnd"/>
+      <w:r>
+        <w:t xml:space="preserve"> </w:t>
       </w:r>
       <w:r>
         <w:t>amplicon sequencing, t</w:t>
@@ -411,7 +487,7 @@
         <w:t>avenues for</w:t>
       </w:r>
       <w:r>
-        <w:t xml:space="preserve"> not only </w:t>
+        <w:t xml:space="preserve"> </w:t>
       </w:r>
       <w:r>
         <w:t xml:space="preserve">the </w:t>
@@ -423,7 +499,13 @@
         <w:t xml:space="preserve"> of </w:t>
       </w:r>
       <w:r>
-        <w:t>the taxonomic composition of microbiomes, but also their metabolic potential</w:t>
+        <w:t xml:space="preserve">the taxonomic composition of microbiomes, </w:t>
+      </w:r>
+      <w:r>
+        <w:t>and</w:t>
+      </w:r>
+      <w:r>
+        <w:t xml:space="preserve"> their metabolic potential</w:t>
       </w:r>
       <w:r>
         <w:fldChar w:fldCharType="begin">
@@ -636,7 +718,16 @@
         <w:t>.</w:t>
       </w:r>
       <w:r>
-        <w:t xml:space="preserve">This knowledge greatly improves our ability to </w:t>
+        <w:t xml:space="preserve"> </w:t>
+      </w:r>
+      <w:r>
+        <w:t xml:space="preserve">This greatly improves </w:t>
+      </w:r>
+      <w:r>
+        <w:t xml:space="preserve">the </w:t>
+      </w:r>
+      <w:r>
+        <w:t xml:space="preserve">ability to </w:t>
       </w:r>
       <w:r>
         <w:t xml:space="preserve">interpret and </w:t>
@@ -921,13 +1012,25 @@
     <w:p>
       <w:r>
         <w:tab/>
-        <w:t xml:space="preserve">Because WMG </w:t>
+        <w:t xml:space="preserve">WMG </w:t>
       </w:r>
       <w:r>
         <w:t xml:space="preserve">shotgun </w:t>
       </w:r>
       <w:r>
-        <w:t>sequencing reads come from hundreds or thousands of different community members, the analysis and interpretation of such data poses a unique and difficult challenge</w:t>
+        <w:t xml:space="preserve">sequencing reads come from hundreds or thousands of different community members, </w:t>
+      </w:r>
+      <w:r>
+        <w:t>creating</w:t>
+      </w:r>
+      <w:r>
+        <w:t xml:space="preserve"> a unique and difficult </w:t>
+      </w:r>
+      <w:r>
+        <w:t xml:space="preserve">analysis and interpretation </w:t>
+      </w:r>
+      <w:r>
+        <w:t>challenge</w:t>
       </w:r>
       <w:r>
         <w:fldChar w:fldCharType="begin">
@@ -1093,37 +1196,40 @@
         <w:fldChar w:fldCharType="end"/>
       </w:r>
       <w:r>
-        <w:t>. T</w:t>
-      </w:r>
-      <w:r>
-        <w:t>he</w:t>
+        <w:t xml:space="preserve">. </w:t>
+      </w:r>
+      <w:r>
+        <w:t>S</w:t>
+      </w:r>
+      <w:r>
+        <w:t xml:space="preserve">oftware for </w:t>
+      </w:r>
+      <w:r>
+        <w:t xml:space="preserve">WMG data </w:t>
+      </w:r>
+      <w:r>
+        <w:t xml:space="preserve">analysis </w:t>
+      </w:r>
+      <w:r>
+        <w:t xml:space="preserve">has </w:t>
+      </w:r>
+      <w:r>
+        <w:t>grown</w:t>
       </w:r>
       <w:r>
         <w:t xml:space="preserve"> </w:t>
       </w:r>
       <w:r>
-        <w:t xml:space="preserve">software for </w:t>
-      </w:r>
-      <w:r>
-        <w:t xml:space="preserve">WMG data </w:t>
-      </w:r>
-      <w:r>
-        <w:t xml:space="preserve">analysis </w:t>
-      </w:r>
-      <w:r>
-        <w:t xml:space="preserve">has been </w:t>
-      </w:r>
-      <w:r>
-        <w:t xml:space="preserve">growing </w:t>
-      </w:r>
-      <w:r>
-        <w:t xml:space="preserve">rapidly </w:t>
-      </w:r>
-      <w:r>
         <w:t>in number and complexity</w:t>
       </w:r>
       <w:r>
-        <w:t>, improving our ability to de-convolute such data</w:t>
+        <w:t xml:space="preserve">, improving our ability to </w:t>
+      </w:r>
+      <w:r>
+        <w:t>extract individual genomes from this</w:t>
+      </w:r>
+      <w:r>
+        <w:t xml:space="preserve"> data</w:t>
       </w:r>
       <w:r>
         <w:fldChar w:fldCharType="begin">
@@ -1634,7 +1740,10 @@
         <w:t xml:space="preserve">. </w:t>
       </w:r>
       <w:r>
-        <w:t xml:space="preserve">In practice, however, the manual pipelines utilizing these tools are </w:t>
+        <w:t>H</w:t>
+      </w:r>
+      <w:r>
+        <w:t xml:space="preserve">owever, these tools are </w:t>
       </w:r>
       <w:r>
         <w:t xml:space="preserve">burdensome for biologists to </w:t>
@@ -1643,7 +1752,7 @@
         <w:t xml:space="preserve">work with. As the field of WMG expands, </w:t>
       </w:r>
       <w:r>
-        <w:t xml:space="preserve">the need for comprehensive and accessible software for </w:t>
+        <w:t xml:space="preserve">comprehensive and accessible software for </w:t>
       </w:r>
       <w:r>
         <w:t xml:space="preserve">unified </w:t>
@@ -1652,7 +1761,10 @@
         <w:t xml:space="preserve">analysis of metagenomic data </w:t>
       </w:r>
       <w:r>
-        <w:t>is becoming more apparent</w:t>
+        <w:t xml:space="preserve">is </w:t>
+      </w:r>
+      <w:r>
+        <w:t>needed</w:t>
       </w:r>
       <w:r>
         <w:fldChar w:fldCharType="begin">
@@ -1810,43 +1922,52 @@
         <w:fldChar w:fldCharType="end"/>
       </w:r>
       <w:r>
-        <w:t>. With this in mind, metaWRAP was built.</w:t>
-      </w:r>
-      <w:r>
-        <w:t xml:space="preserve"> </w:t>
-      </w:r>
-    </w:p>
-    <w:p>
+        <w:t xml:space="preserve">. </w:t>
+      </w:r>
+    </w:p>
+    <w:p>
+      <w:r>
+        <w:tab/>
+      </w:r>
+      <w:r>
+        <w:t>Establishing</w:t>
+      </w:r>
+      <w:r>
+        <w:t xml:space="preserve"> a </w:t>
+      </w:r>
+      <w:r>
+        <w:t>WMG analysis</w:t>
+      </w:r>
+      <w:r>
+        <w:t xml:space="preserve"> pipeline </w:t>
+      </w:r>
+      <w:r>
+        <w:t>re</w:t>
+      </w:r>
+      <w:r>
+        <w:t>q</w:t>
+      </w:r>
+      <w:r>
+        <w:t xml:space="preserve">uires </w:t>
+      </w:r>
+      <w:r>
+        <w:t>investigator</w:t>
+      </w:r>
+      <w:r>
+        <w:t>s</w:t>
+      </w:r>
+      <w:r>
+        <w:t xml:space="preserve"> to find the best currently available tools, install and configure them on a cluster,</w:t>
+      </w:r>
+      <w:r>
+        <w:t xml:space="preserve"> and </w:t>
+      </w:r>
+      <w:r>
+        <w:t xml:space="preserve">address conflicting libraries and </w:t>
+      </w:r>
       <w:r>
         <w:lastRenderedPageBreak/>
-        <w:tab/>
-      </w:r>
-      <w:r>
-        <w:t xml:space="preserve">The establishment of a </w:t>
-      </w:r>
-      <w:r>
-        <w:t>WMG analysis</w:t>
-      </w:r>
-      <w:r>
-        <w:t xml:space="preserve"> pipeline is a difficult task –</w:t>
-      </w:r>
-      <w:r>
-        <w:t xml:space="preserve"> </w:t>
-      </w:r>
-      <w:r>
-        <w:t>investigator</w:t>
-      </w:r>
-      <w:r>
-        <w:t>s</w:t>
-      </w:r>
-      <w:r>
-        <w:t xml:space="preserve"> needs to find the best currently available tools, install and configure them on a cluster,</w:t>
-      </w:r>
-      <w:r>
-        <w:t xml:space="preserve"> and </w:t>
-      </w:r>
-      <w:r>
-        <w:t>address conflicting libraries and environmental variables</w:t>
+        <w:t>environmental variables</w:t>
       </w:r>
       <w:r>
         <w:t xml:space="preserve">. Then they must run each software and script </w:t>
@@ -1990,31 +2111,31 @@
         <w:fldChar w:fldCharType="end"/>
       </w:r>
       <w:r>
-        <w:t xml:space="preserve">. Together, these challenges present a major burden to anyone </w:t>
+        <w:t xml:space="preserve">. These challenges present a major burden to anyone </w:t>
       </w:r>
       <w:r>
         <w:t>attempting</w:t>
       </w:r>
       <w:r>
-        <w:t xml:space="preserve"> metagenomic analysis, especially for investigators without signif</w:t>
-      </w:r>
-      <w:r>
-        <w:t xml:space="preserve">icant computational experience. </w:t>
-      </w:r>
-      <w:r>
-        <w:t>In turn, this</w:t>
+        <w:t xml:space="preserve"> metagenomic analysis, especially for investigators without </w:t>
+      </w:r>
+      <w:r>
+        <w:t xml:space="preserve">computational experience. </w:t>
+      </w:r>
+      <w:r>
+        <w:t>T</w:t>
+      </w:r>
+      <w:r>
+        <w:t>his</w:t>
       </w:r>
       <w:r>
         <w:t xml:space="preserve"> </w:t>
       </w:r>
       <w:r>
-        <w:t>hamper</w:t>
-      </w:r>
-      <w:r>
-        <w:t>s</w:t>
-      </w:r>
-      <w:r>
-        <w:t xml:space="preserve"> the progress of </w:t>
+        <w:t xml:space="preserve">limits </w:t>
+      </w:r>
+      <w:r>
+        <w:t xml:space="preserve">the progress of </w:t>
       </w:r>
       <w:r>
         <w:t>microbial genomics</w:t>
@@ -2349,28 +2470,16 @@
         <w:t>One aspect of metagenom</w:t>
       </w:r>
       <w:r>
-        <w:t xml:space="preserve">ic analysis is de-convoluting assembled </w:t>
-      </w:r>
-      <w:r>
-        <w:t>WMG</w:t>
-      </w:r>
-      <w:r>
-        <w:t>s</w:t>
-      </w:r>
-      <w:r>
-        <w:t xml:space="preserve"> by extracting the </w:t>
-      </w:r>
-      <w:r>
-        <w:t xml:space="preserve">population </w:t>
-      </w:r>
-      <w:r>
-        <w:t>ge</w:t>
+        <w:t xml:space="preserve">ic analysis is </w:t>
+      </w:r>
+      <w:r>
+        <w:t>extracting the ge</w:t>
       </w:r>
       <w:r>
         <w:t xml:space="preserve">nomes of </w:t>
       </w:r>
       <w:r>
-        <w:t xml:space="preserve">its community members through </w:t>
+        <w:t xml:space="preserve">community members through </w:t>
       </w:r>
       <w:r>
         <w:t>binning</w:t>
@@ -2541,7 +2650,23 @@
         <w:t xml:space="preserve">tools </w:t>
       </w:r>
       <w:r>
-        <w:t xml:space="preserve">such as CONCOCT, MaxBin, and metaBAT </w:t>
+        <w:t xml:space="preserve">such as CONCOCT, </w:t>
+      </w:r>
+      <w:proofErr w:type="spellStart"/>
+      <w:r>
+        <w:t>MaxBin</w:t>
+      </w:r>
+      <w:proofErr w:type="spellEnd"/>
+      <w:r>
+        <w:t xml:space="preserve">, and </w:t>
+      </w:r>
+      <w:proofErr w:type="spellStart"/>
+      <w:r>
+        <w:t>metaBAT</w:t>
+      </w:r>
+      <w:proofErr w:type="spellEnd"/>
+      <w:r>
+        <w:t xml:space="preserve"> </w:t>
       </w:r>
       <w:r>
         <w:t>have been developed to tackle</w:t>
@@ -3053,7 +3178,15 @@
         <w:t xml:space="preserve">. </w:t>
       </w:r>
       <w:r>
-        <w:t>The k-mer composition, codon usage, and other sequence properties are expected to be similar throughout a given prokaryotic genome and scaffolds from the same organism are also expected to have similar read coverages in any given sample. Most m</w:t>
+        <w:t>The k-</w:t>
+      </w:r>
+      <w:proofErr w:type="spellStart"/>
+      <w:r>
+        <w:t>mer</w:t>
+      </w:r>
+      <w:proofErr w:type="spellEnd"/>
+      <w:r>
+        <w:t xml:space="preserve"> composition, codon usage, and other sequence properties are expected to be similar throughout a given prokaryotic genome and scaffolds from the same organism are also expected to have similar read coverages in any given sample. Most m</w:t>
       </w:r>
       <w:r>
         <w:t>etagenomic binning tools</w:t>
@@ -3215,231 +3348,16 @@
       <w:r>
         <w:t>.</w:t>
       </w:r>
-      <w:ins w:id="1" w:author="Jocelyne DiRuggiero" w:date="2018-02-01T17:41:00Z">
-        <w:r>
-          <w:t xml:space="preserve"> </w:t>
-        </w:r>
-      </w:ins>
+      <w:r>
+        <w:t xml:space="preserve"> </w:t>
+      </w:r>
     </w:p>
     <w:p>
       <w:r>
         <w:tab/>
       </w:r>
       <w:r>
-        <w:t xml:space="preserve">Because </w:t>
-      </w:r>
-      <w:r>
-        <w:t xml:space="preserve">the binning software </w:t>
-      </w:r>
-      <w:r>
-        <w:t xml:space="preserve">use a variety of approaches, there is no </w:t>
-      </w:r>
-      <w:r>
-        <w:t xml:space="preserve">one </w:t>
-      </w:r>
-      <w:r>
-        <w:t xml:space="preserve">binning software that </w:t>
-      </w:r>
-      <w:r>
-        <w:t xml:space="preserve">can </w:t>
-      </w:r>
-      <w:r>
-        <w:t xml:space="preserve">extract the best version of each bin in every case. </w:t>
-      </w:r>
-      <w:r>
-        <w:t>To combine the strengths and minimize weaknesses of different binning software,</w:t>
-      </w:r>
-      <w:r>
-        <w:t xml:space="preserve"> a couple bin consolidation software </w:t>
-      </w:r>
-      <w:r>
-        <w:t>have been built</w:t>
-      </w:r>
-      <w:r>
-        <w:t>.</w:t>
-      </w:r>
-      <w:r>
-        <w:t xml:space="preserve"> DA</w:t>
-      </w:r>
-      <w:r>
-        <w:t xml:space="preserve">S_Tool </w:t>
-      </w:r>
-      <w:r>
-        <w:t xml:space="preserve">predicts single-copy genes in all the </w:t>
-      </w:r>
-      <w:r>
-        <w:t xml:space="preserve">provided bin, aggregates </w:t>
-      </w:r>
-      <w:r>
-        <w:t>bins with overlapping genes, and extracts a more complete consensus bin from each aggregate</w:t>
-      </w:r>
-      <w:r>
-        <w:fldChar w:fldCharType="begin"/>
-      </w:r>
-      <w:r>
-        <w:instrText xml:space="preserve"> ADDIN EN.CITE &lt;EndNote&gt;&lt;Cite&gt;&lt;Author&gt;Sieber&lt;/Author&gt;&lt;Year&gt;2017&lt;/Year&gt;&lt;RecNum&gt;8457&lt;/RecNum&gt;&lt;DisplayText&gt;[25]&lt;/DisplayText&gt;&lt;record&gt;&lt;rec-number&gt;8457&lt;/rec-number&gt;&lt;foreign-keys&gt;&lt;key app="EN" db-id="vawrdvfvexr9z1e5pd0p92dt2dzpvp0ezpsr" timestamp="1518037353"&gt;8457&lt;/key&gt;&lt;/foreign-keys&gt;&lt;ref-type name="Journal Article"&gt;17&lt;/ref-type&gt;&lt;contributors&gt;&lt;authors&gt;&lt;author&gt;Sieber, Christian M.K.&lt;/author&gt;&lt;author&gt;Probst, Alexander J&lt;/author&gt;&lt;author&gt;Sharrar, Allison&lt;/author&gt;&lt;author&gt;Thomas, Brian C&lt;/author&gt;&lt;author&gt;Hess, Matthias&lt;/author&gt;&lt;author&gt;Tringe, Susannah G&lt;/author&gt;&lt;author&gt;Banfield, Jillian F&lt;/author&gt;&lt;/authors&gt;&lt;/contributors&gt;&lt;titles&gt;&lt;title&gt;Recovery of genomes from metagenomes via a dereplication, aggregation, and scoring strategy&lt;/title&gt;&lt;secondary-title&gt;bioRxiv&lt;/secondary-title&gt;&lt;/titles&gt;&lt;periodical&gt;&lt;full-title&gt;bioRxiv&lt;/full-title&gt;&lt;/periodical&gt;&lt;dates&gt;&lt;year&gt;2017&lt;/year&gt;&lt;/dates&gt;&lt;urls&gt;&lt;related-urls&gt;&lt;url&gt;https://www.biorxiv.org/content/biorxiv/early/2017/02/11/107789.full.pdf&lt;/url&gt;&lt;/related-urls&gt;&lt;/urls&gt;&lt;electronic-resource-num&gt;10.1101/107789&lt;/electronic-resource-num&gt;&lt;/record&gt;&lt;/Cite&gt;&lt;/EndNote&gt;</w:instrText>
-      </w:r>
-      <w:r>
-        <w:fldChar w:fldCharType="separate"/>
-      </w:r>
-      <w:r>
-        <w:rPr>
-          <w:noProof/>
-        </w:rPr>
-        <w:t>[25]</w:t>
-      </w:r>
-      <w:r>
-        <w:fldChar w:fldCharType="end"/>
-      </w:r>
-      <w:r>
-        <w:t>. This collapsing approach significantly improves the c</w:t>
-      </w:r>
-      <w:r>
-        <w:t>ompletion of the bins</w:t>
-      </w:r>
-      <w:r>
-        <w:t>. Binning_refiner</w:t>
-      </w:r>
-      <w:r>
-        <w:t>, on the other hand,</w:t>
-      </w:r>
-      <w:r>
-        <w:t xml:space="preserve"> splits the contigs into bins such that all the contig division boundaries of the original bin predictions are satisfied. This breaks up the contigs into many more bins, </w:t>
-      </w:r>
-      <w:r>
-        <w:t>reducing</w:t>
-      </w:r>
-      <w:r>
-        <w:t xml:space="preserve"> their contamination</w:t>
-      </w:r>
-      <w:r>
-        <w:fldChar w:fldCharType="begin"/>
-      </w:r>
-      <w:r>
-        <w:instrText xml:space="preserve"> ADDIN EN.CITE &lt;EndNote&gt;&lt;Cite&gt;&lt;Author&gt;Song&lt;/Author&gt;&lt;Year&gt;2017&lt;/Year&gt;&lt;RecNum&gt;8458&lt;/RecNum&gt;&lt;DisplayText&gt;[26]&lt;/DisplayText&gt;&lt;record&gt;&lt;rec-number&gt;8458&lt;/rec-number&gt;&lt;foreign-keys&gt;&lt;key app="EN" db-id="vawrdvfvexr9z1e5pd0p92dt2dzpvp0ezpsr" timestamp="1518037465"&gt;8458&lt;/key&gt;&lt;/foreign-keys&gt;&lt;ref-type name="Journal Article"&gt;17&lt;/ref-type&gt;&lt;contributors&gt;&lt;authors&gt;&lt;author&gt;Song, W. Z.&lt;/author&gt;&lt;author&gt;Thomas, T.&lt;/author&gt;&lt;/authors&gt;&lt;/contributors&gt;&lt;auth-address&gt;School of Biotechnology and Biomolecular Sciences.&amp;#xD;Centre for Marine Bio-Innovation, University of New South Wales, NSW 2052, Australia.&lt;/auth-address&gt;&lt;titles&gt;&lt;title&gt;Binning_refiner: improving genome bins through the combination of different binning programs&lt;/title&gt;&lt;secondary-title&gt;Bioinformatics&lt;/secondary-title&gt;&lt;/titles&gt;&lt;periodical&gt;&lt;full-title&gt;Bioinformatics&lt;/full-title&gt;&lt;/periodical&gt;&lt;pages&gt;1873-1875&lt;/pages&gt;&lt;volume&gt;33&lt;/volume&gt;&lt;number&gt;12&lt;/number&gt;&lt;dates&gt;&lt;year&gt;2017&lt;/year&gt;&lt;pub-dates&gt;&lt;date&gt;Jun 15&lt;/date&gt;&lt;/pub-dates&gt;&lt;/dates&gt;&lt;isbn&gt;1367-4811 (Electronic)&amp;#xD;1367-4803 (Linking)&lt;/isbn&gt;&lt;accession-num&gt;28186226&lt;/accession-num&gt;&lt;urls&gt;&lt;related-urls&gt;&lt;url&gt;https://www.ncbi.nlm.nih.gov/pubmed/28186226&lt;/url&gt;&lt;/related-urls&gt;&lt;/urls&gt;&lt;electronic-resource-num&gt;10.1093/bioinformatics/btx086&lt;/electronic-resource-num&gt;&lt;/record&gt;&lt;/Cite&gt;&lt;/EndNote&gt;</w:instrText>
-      </w:r>
-      <w:r>
-        <w:fldChar w:fldCharType="separate"/>
-      </w:r>
-      <w:r>
-        <w:rPr>
-          <w:noProof/>
-        </w:rPr>
-        <w:t>[26]</w:t>
-      </w:r>
-      <w:r>
-        <w:fldChar w:fldCharType="end"/>
-      </w:r>
-      <w:r>
-        <w:t xml:space="preserve">. </w:t>
-      </w:r>
-      <w:r>
-        <w:t xml:space="preserve">These </w:t>
-      </w:r>
-      <w:r>
-        <w:t xml:space="preserve">approaches consolidate sets of bins from different software and result in a superior bin set, </w:t>
-      </w:r>
-      <w:r>
-        <w:t xml:space="preserve">but </w:t>
-      </w:r>
-      <w:r>
-        <w:t xml:space="preserve">they have limitations – DAS_Tool focuses on completion at </w:t>
-      </w:r>
-      <w:r>
-        <w:t xml:space="preserve">the </w:t>
-      </w:r>
-      <w:r>
-        <w:t xml:space="preserve">expense of introducing contamination, while Binning_refiner prioritizes purity, but loses completeness. This problem inspired the </w:t>
-      </w:r>
-      <w:r>
-        <w:t>making</w:t>
-      </w:r>
-      <w:r>
-        <w:t xml:space="preserve"> of the met</w:t>
-      </w:r>
-      <w:r>
-        <w:t>aWRAP-Bin_refinement module, which reduce</w:t>
-      </w:r>
-      <w:r>
-        <w:t>s</w:t>
-      </w:r>
-      <w:r>
-        <w:t xml:space="preserve"> contamination and improve</w:t>
-      </w:r>
-      <w:r>
-        <w:t>s</w:t>
-      </w:r>
-      <w:r>
-        <w:t xml:space="preserve"> completion of bin sets by having both a splitting and a collapsing step.</w:t>
-      </w:r>
-    </w:p>
-    <w:p>
-      <w:r>
-        <w:tab/>
-      </w:r>
-      <w:r>
-        <w:t xml:space="preserve">A relatively unexplored </w:t>
-      </w:r>
-      <w:r>
-        <w:t xml:space="preserve">way to improve </w:t>
-      </w:r>
-      <w:r>
-        <w:t>draft genome</w:t>
-      </w:r>
-      <w:r>
-        <w:t xml:space="preserve"> quality is bin reassembly – extracting reads that belong to a given bin and assembling them separately from the rest of the metagenome. </w:t>
-      </w:r>
-      <w:r>
-        <w:t>W</w:t>
-      </w:r>
-      <w:r>
-        <w:t>ith proper benchmarking,</w:t>
-      </w:r>
-      <w:r>
-        <w:t xml:space="preserve"> this approach </w:t>
-      </w:r>
-      <w:r>
-        <w:t xml:space="preserve">could </w:t>
-      </w:r>
-      <w:r>
-        <w:t xml:space="preserve">significantly improve </w:t>
-      </w:r>
-      <w:r>
-        <w:t xml:space="preserve">the quality and downstream functional annotation of </w:t>
-      </w:r>
-      <w:r>
-        <w:t>at least some bins in a microbial community</w:t>
-      </w:r>
-      <w:r>
-        <w:t xml:space="preserve">. </w:t>
-      </w:r>
-      <w:r>
-        <w:t xml:space="preserve">This idea lead to the </w:t>
-      </w:r>
-      <w:r>
-        <w:t xml:space="preserve">construction </w:t>
-      </w:r>
-      <w:r>
-        <w:t>of the metaWRAP-Reassemble_bins module.</w:t>
-      </w:r>
-    </w:p>
-    <w:p>
-      <w:r>
-        <w:tab/>
-        <w:t>In order for a metagenomic bin to be considered the genome of a single</w:t>
-      </w:r>
-      <w:r>
-        <w:t xml:space="preserve"> taxa</w:t>
-      </w:r>
-      <w:r>
-        <w:t>, it must cover a significant length of the true genome (have a high completion), and also not have sequences belonging to other organisms (have a low contamination). The completion and contamination of a bin can be estimated by finding and counting universal single-copy genes t</w:t>
-      </w:r>
-      <w:r>
-        <w:t xml:space="preserve">hat </w:t>
-      </w:r>
-      <w:r>
-        <w:lastRenderedPageBreak/>
-        <w:t>they have</w:t>
+        <w:t>For a metagenomic bin to be considered the genome of a single taxa, it must cover a significant length of the true genome (have a high completion), and also not have sequences belonging to other organisms (have a low contamination). The completion and contamination of a bin can be estimated by finding and counting universal single-copy genes that they have</w:t>
       </w:r>
       <w:r>
         <w:fldChar w:fldCharType="begin">
@@ -3623,28 +3541,7 @@
         <w:fldChar w:fldCharType="end"/>
       </w:r>
       <w:r>
-        <w:t>. CheckM improves on this by</w:t>
-      </w:r>
-      <w:r>
-        <w:t xml:space="preserve"> </w:t>
-      </w:r>
-      <w:r>
-        <w:t xml:space="preserve">checking for </w:t>
-      </w:r>
-      <w:r>
-        <w:t>single-copy</w:t>
-      </w:r>
-      <w:r>
-        <w:t xml:space="preserve"> genes that a genome </w:t>
-      </w:r>
-      <w:r>
-        <w:t xml:space="preserve">of </w:t>
-      </w:r>
-      <w:r>
-        <w:t xml:space="preserve">the bin’s </w:t>
-      </w:r>
-      <w:r>
-        <w:t>taxonomy is expected to have</w:t>
+        <w:t>. CheckM improves on this by checking for single-copy genes that a genome of the bin’s taxonomy is expected to have</w:t>
       </w:r>
       <w:r>
         <w:fldChar w:fldCharType="begin">
@@ -3758,6 +3655,279 @@
     <w:p>
       <w:r>
         <w:tab/>
+      </w:r>
+      <w:r>
+        <w:t>There are</w:t>
+      </w:r>
+      <w:r>
+        <w:t xml:space="preserve"> a variety of approaches</w:t>
+      </w:r>
+      <w:r>
+        <w:t xml:space="preserve"> to binning</w:t>
+      </w:r>
+      <w:r>
+        <w:t xml:space="preserve">, </w:t>
+      </w:r>
+      <w:r>
+        <w:t>and</w:t>
+      </w:r>
+      <w:r>
+        <w:t xml:space="preserve"> no </w:t>
+      </w:r>
+      <w:r>
+        <w:t xml:space="preserve">single </w:t>
+      </w:r>
+      <w:r>
+        <w:t xml:space="preserve">method </w:t>
+      </w:r>
+      <w:r>
+        <w:t>extract</w:t>
+      </w:r>
+      <w:r>
+        <w:t>s</w:t>
+      </w:r>
+      <w:r>
+        <w:t xml:space="preserve"> the best version of each bin in every case. </w:t>
+      </w:r>
+      <w:r>
+        <w:t>Bin consolidation tools attempt t</w:t>
+      </w:r>
+      <w:r>
+        <w:t xml:space="preserve">o combine the strengths and minimize weaknesses of different </w:t>
+      </w:r>
+      <w:r>
+        <w:t>approaches</w:t>
+      </w:r>
+      <w:r>
+        <w:t>.</w:t>
+      </w:r>
+      <w:r>
+        <w:t xml:space="preserve"> </w:t>
+      </w:r>
+      <w:proofErr w:type="spellStart"/>
+      <w:r>
+        <w:t>DA</w:t>
+      </w:r>
+      <w:r>
+        <w:t>S_Tool</w:t>
+      </w:r>
+      <w:proofErr w:type="spellEnd"/>
+      <w:r>
+        <w:t xml:space="preserve"> </w:t>
+      </w:r>
+      <w:r>
+        <w:t xml:space="preserve">predicts single-copy genes in all the </w:t>
+      </w:r>
+      <w:r>
+        <w:t xml:space="preserve">provided bin, aggregates </w:t>
+      </w:r>
+      <w:r>
+        <w:t>bins with overlapping genes, and extracts a more complete consensus bin from each aggregate</w:t>
+      </w:r>
+      <w:r>
+        <w:fldChar w:fldCharType="begin"/>
+      </w:r>
+      <w:r>
+        <w:instrText xml:space="preserve"> ADDIN EN.CITE &lt;EndNote&gt;&lt;Cite&gt;&lt;Author&gt;Sieber&lt;/Author&gt;&lt;Year&gt;2017&lt;/Year&gt;&lt;RecNum&gt;8457&lt;/RecNum&gt;&lt;DisplayText&gt;[25]&lt;/DisplayText&gt;&lt;record&gt;&lt;rec-number&gt;8457&lt;/rec-number&gt;&lt;foreign-keys&gt;&lt;key app="EN" db-id="vawrdvfvexr9z1e5pd0p92dt2dzpvp0ezpsr" timestamp="1518037353"&gt;8457&lt;/key&gt;&lt;/foreign-keys&gt;&lt;ref-type name="Journal Article"&gt;17&lt;/ref-type&gt;&lt;contributors&gt;&lt;authors&gt;&lt;author&gt;Sieber, Christian M.K.&lt;/author&gt;&lt;author&gt;Probst, Alexander J&lt;/author&gt;&lt;author&gt;Sharrar, Allison&lt;/author&gt;&lt;author&gt;Thomas, Brian C&lt;/author&gt;&lt;author&gt;Hess, Matthias&lt;/author&gt;&lt;author&gt;Tringe, Susannah G&lt;/author&gt;&lt;author&gt;Banfield, Jillian F&lt;/author&gt;&lt;/authors&gt;&lt;/contributors&gt;&lt;titles&gt;&lt;title&gt;Recovery of genomes from metagenomes via a dereplication, aggregation, and scoring strategy&lt;/title&gt;&lt;secondary-title&gt;bioRxiv&lt;/secondary-title&gt;&lt;/titles&gt;&lt;periodical&gt;&lt;full-title&gt;bioRxiv&lt;/full-title&gt;&lt;/periodical&gt;&lt;dates&gt;&lt;year&gt;2017&lt;/year&gt;&lt;/dates&gt;&lt;urls&gt;&lt;related-urls&gt;&lt;url&gt;https://www.biorxiv.org/content/biorxiv/early/2017/02/11/107789.full.pdf&lt;/url&gt;&lt;/related-urls&gt;&lt;/urls&gt;&lt;electronic-resource-num&gt;10.1101/107789&lt;/electronic-resource-num&gt;&lt;/record&gt;&lt;/Cite&gt;&lt;/EndNote&gt;</w:instrText>
+      </w:r>
+      <w:r>
+        <w:fldChar w:fldCharType="separate"/>
+      </w:r>
+      <w:r>
+        <w:rPr>
+          <w:noProof/>
+        </w:rPr>
+        <w:t>[25]</w:t>
+      </w:r>
+      <w:r>
+        <w:fldChar w:fldCharType="end"/>
+      </w:r>
+      <w:r>
+        <w:t>. This collapsing approach significantly improves the c</w:t>
+      </w:r>
+      <w:r>
+        <w:t>ompletion of the bins</w:t>
+      </w:r>
+      <w:r>
+        <w:t xml:space="preserve">. </w:t>
+      </w:r>
+      <w:proofErr w:type="spellStart"/>
+      <w:r>
+        <w:t>Binning_refiner</w:t>
+      </w:r>
+      <w:proofErr w:type="spellEnd"/>
+      <w:r>
+        <w:t>, on the other hand,</w:t>
+      </w:r>
+      <w:r>
+        <w:t xml:space="preserve"> splits the contigs into bins such that all contig division boundaries of the original </w:t>
+      </w:r>
+      <w:r>
+        <w:t xml:space="preserve">predicted bins </w:t>
+      </w:r>
+      <w:r>
+        <w:t xml:space="preserve">are satisfied. This breaks the contigs into many more bins, </w:t>
+      </w:r>
+      <w:r>
+        <w:t>reducing</w:t>
+      </w:r>
+      <w:r>
+        <w:t xml:space="preserve"> contamination</w:t>
+      </w:r>
+      <w:r>
+        <w:fldChar w:fldCharType="begin"/>
+      </w:r>
+      <w:r>
+        <w:instrText xml:space="preserve"> ADDIN EN.CITE &lt;EndNote&gt;&lt;Cite&gt;&lt;Author&gt;Song&lt;/Author&gt;&lt;Year&gt;2017&lt;/Year&gt;&lt;RecNum&gt;8458&lt;/RecNum&gt;&lt;DisplayText&gt;[26]&lt;/DisplayText&gt;&lt;record&gt;&lt;rec-number&gt;8458&lt;/rec-number&gt;&lt;foreign-keys&gt;&lt;key app="EN" db-id="vawrdvfvexr9z1e5pd0p92dt2dzpvp0ezpsr" timestamp="1518037465"&gt;8458&lt;/key&gt;&lt;/foreign-keys&gt;&lt;ref-type name="Journal Article"&gt;17&lt;/ref-type&gt;&lt;contributors&gt;&lt;authors&gt;&lt;author&gt;Song, W. Z.&lt;/author&gt;&lt;author&gt;Thomas, T.&lt;/author&gt;&lt;/authors&gt;&lt;/contributors&gt;&lt;auth-address&gt;School of Biotechnology and Biomolecular Sciences.&amp;#xD;Centre for Marine Bio-Innovation, University of New South Wales, NSW 2052, Australia.&lt;/auth-address&gt;&lt;titles&gt;&lt;title&gt;Binning_refiner: improving genome bins through the combination of different binning programs&lt;/title&gt;&lt;secondary-title&gt;Bioinformatics&lt;/secondary-title&gt;&lt;/titles&gt;&lt;periodical&gt;&lt;full-title&gt;Bioinformatics&lt;/full-title&gt;&lt;/periodical&gt;&lt;pages&gt;1873-1875&lt;/pages&gt;&lt;volume&gt;33&lt;/volume&gt;&lt;number&gt;12&lt;/number&gt;&lt;dates&gt;&lt;year&gt;2017&lt;/year&gt;&lt;pub-dates&gt;&lt;date&gt;Jun 15&lt;/date&gt;&lt;/pub-dates&gt;&lt;/dates&gt;&lt;isbn&gt;1367-4811 (Electronic)&amp;#xD;1367-4803 (Linking)&lt;/isbn&gt;&lt;accession-num&gt;28186226&lt;/accession-num&gt;&lt;urls&gt;&lt;related-urls&gt;&lt;url&gt;https://www.ncbi.nlm.nih.gov/pubmed/28186226&lt;/url&gt;&lt;/related-urls&gt;&lt;/urls&gt;&lt;electronic-resource-num&gt;10.1093/bioinformatics/btx086&lt;/electronic-resource-num&gt;&lt;/record&gt;&lt;/Cite&gt;&lt;/EndNote&gt;</w:instrText>
+      </w:r>
+      <w:r>
+        <w:fldChar w:fldCharType="separate"/>
+      </w:r>
+      <w:r>
+        <w:rPr>
+          <w:noProof/>
+        </w:rPr>
+        <w:t>[26]</w:t>
+      </w:r>
+      <w:r>
+        <w:fldChar w:fldCharType="end"/>
+      </w:r>
+      <w:r>
+        <w:t xml:space="preserve">. </w:t>
+      </w:r>
+      <w:r>
+        <w:t xml:space="preserve">These </w:t>
+      </w:r>
+      <w:r>
+        <w:t xml:space="preserve">approaches consolidate sets of bins from different </w:t>
+      </w:r>
+      <w:r>
+        <w:t xml:space="preserve">methods </w:t>
+      </w:r>
+      <w:r>
+        <w:t xml:space="preserve">and result in a superior bin set, </w:t>
+      </w:r>
+      <w:r>
+        <w:t xml:space="preserve">but </w:t>
+      </w:r>
+      <w:r>
+        <w:t xml:space="preserve">they have limitations – </w:t>
+      </w:r>
+      <w:proofErr w:type="spellStart"/>
+      <w:r>
+        <w:t>DAS_Tool</w:t>
+      </w:r>
+      <w:proofErr w:type="spellEnd"/>
+      <w:r>
+        <w:t xml:space="preserve"> </w:t>
+      </w:r>
+      <w:r>
+        <w:t>increases</w:t>
+      </w:r>
+      <w:r>
+        <w:t xml:space="preserve"> completion at </w:t>
+      </w:r>
+      <w:r>
+        <w:t xml:space="preserve">the </w:t>
+      </w:r>
+      <w:r>
+        <w:t xml:space="preserve">expense of introducing contamination, while </w:t>
+      </w:r>
+      <w:proofErr w:type="spellStart"/>
+      <w:r>
+        <w:t>Binning_refiner</w:t>
+      </w:r>
+      <w:proofErr w:type="spellEnd"/>
+      <w:r>
+        <w:t xml:space="preserve"> prioritizes purity, but loses completeness. </w:t>
+      </w:r>
+      <w:proofErr w:type="spellStart"/>
+      <w:r>
+        <w:t>M</w:t>
+      </w:r>
+      <w:r>
+        <w:t>et</w:t>
+      </w:r>
+      <w:r>
+        <w:t>aWRAP’s</w:t>
+      </w:r>
+      <w:proofErr w:type="spellEnd"/>
+      <w:r>
+        <w:t xml:space="preserve"> </w:t>
+      </w:r>
+      <w:proofErr w:type="spellStart"/>
+      <w:r>
+        <w:t>Bin_refinement</w:t>
+      </w:r>
+      <w:proofErr w:type="spellEnd"/>
+      <w:r>
+        <w:t xml:space="preserve"> module</w:t>
+      </w:r>
+      <w:r>
+        <w:t xml:space="preserve"> addressed these limitations by incorporating</w:t>
+      </w:r>
+      <w:r>
+        <w:t xml:space="preserve"> both a splitting and a collapsing step.</w:t>
+      </w:r>
+    </w:p>
+    <w:p>
+      <w:r>
+        <w:tab/>
+      </w:r>
+      <w:r>
+        <w:t xml:space="preserve">A relatively unexplored </w:t>
+      </w:r>
+      <w:r>
+        <w:t xml:space="preserve">way to improve </w:t>
+      </w:r>
+      <w:r>
+        <w:t>draft genome</w:t>
+      </w:r>
+      <w:r>
+        <w:t xml:space="preserve"> quality is bin reassembly – extracting reads that belong to a given bin and assembling them separately from the rest of the metagenome. </w:t>
+      </w:r>
+      <w:r>
+        <w:t>W</w:t>
+      </w:r>
+      <w:r>
+        <w:t>ith proper benchmarking,</w:t>
+      </w:r>
+      <w:r>
+        <w:t xml:space="preserve"> this approach </w:t>
+      </w:r>
+      <w:r>
+        <w:t xml:space="preserve">could </w:t>
+      </w:r>
+      <w:r>
+        <w:t xml:space="preserve">significantly improve </w:t>
+      </w:r>
+      <w:r>
+        <w:t xml:space="preserve">the quality and downstream functional annotation of </w:t>
+      </w:r>
+      <w:r>
+        <w:t>at least some bins in a microbial community</w:t>
+      </w:r>
+      <w:r>
+        <w:t xml:space="preserve">. </w:t>
+      </w:r>
+      <w:r>
+        <w:t xml:space="preserve">This approach is implemented in </w:t>
+      </w:r>
+      <w:r>
+        <w:t>the metaWRAP-</w:t>
+      </w:r>
+      <w:proofErr w:type="spellStart"/>
+      <w:r>
+        <w:t>Reassemble_bins</w:t>
+      </w:r>
+      <w:proofErr w:type="spellEnd"/>
+      <w:r>
+        <w:t xml:space="preserve"> module.</w:t>
+      </w:r>
+    </w:p>
+    <w:p>
+      <w:r>
+        <w:tab/>
         <w:t>Because the field is relatively new, t</w:t>
       </w:r>
       <w:r>
@@ -3767,13 +3937,27 @@
         <w:t>ect, analyze, and visualize metagenomic bins</w:t>
       </w:r>
       <w:r>
-        <w:t>. While there are many software</w:t>
-      </w:r>
-      <w:r>
-        <w:t>s</w:t>
-      </w:r>
-      <w:r>
-        <w:t xml:space="preserve"> that can accurately predict the taxonomy of metagenomic scaffolds (such as Taxator-tk), there is no software to classify entire metagenomic bins</w:t>
+        <w:t xml:space="preserve">. While there are </w:t>
+      </w:r>
+      <w:r>
+        <w:t>tools</w:t>
+      </w:r>
+      <w:r>
+        <w:t xml:space="preserve"> that can accurately predict the taxonomy of metagenomic scaffolds (such as </w:t>
+      </w:r>
+      <w:proofErr w:type="spellStart"/>
+      <w:r>
+        <w:t>Taxator-tk</w:t>
+      </w:r>
+      <w:proofErr w:type="spellEnd"/>
+      <w:r>
+        <w:t xml:space="preserve">), there is no </w:t>
+      </w:r>
+      <w:r>
+        <w:t xml:space="preserve">tool </w:t>
+      </w:r>
+      <w:r>
+        <w:t>to classify entire metagenomic bins</w:t>
       </w:r>
       <w:r>
         <w:fldChar w:fldCharType="begin">
@@ -3981,7 +4165,11 @@
         <w:fldChar w:fldCharType="end"/>
       </w:r>
       <w:r>
-        <w:t xml:space="preserve">. Similarly, there are many ways to estimate the coverage of scaffolds based on read alignment depth, but no </w:t>
+        <w:t xml:space="preserve">. Similarly, there are many ways to estimate the coverage of scaffolds based on read </w:t>
+      </w:r>
+      <w:r>
+        <w:lastRenderedPageBreak/>
+        <w:t xml:space="preserve">alignment depth, but no </w:t>
       </w:r>
       <w:r>
         <w:t xml:space="preserve">way to </w:t>
@@ -4126,7 +4314,13 @@
         <w:t>.</w:t>
       </w:r>
       <w:r>
-        <w:t xml:space="preserve"> Finally, there is a lack of software to visualize </w:t>
+        <w:t xml:space="preserve"> Finally, there </w:t>
+      </w:r>
+      <w:r>
+        <w:t>no tool</w:t>
+      </w:r>
+      <w:r>
+        <w:t xml:space="preserve"> to visualize </w:t>
       </w:r>
       <w:r>
         <w:t>draft genomes</w:t>
@@ -4144,7 +4338,39 @@
         <w:t xml:space="preserve">construction </w:t>
       </w:r>
       <w:r>
-        <w:t xml:space="preserve">of metaWRAP’s Quant_bins, Classify_bins, and Blobology modules. </w:t>
+        <w:t xml:space="preserve">of </w:t>
+      </w:r>
+      <w:proofErr w:type="spellStart"/>
+      <w:r>
+        <w:t>metaWRAP’s</w:t>
+      </w:r>
+      <w:proofErr w:type="spellEnd"/>
+      <w:r>
+        <w:t xml:space="preserve"> </w:t>
+      </w:r>
+      <w:proofErr w:type="spellStart"/>
+      <w:r>
+        <w:t>Quant_bins</w:t>
+      </w:r>
+      <w:proofErr w:type="spellEnd"/>
+      <w:r>
+        <w:t xml:space="preserve">, </w:t>
+      </w:r>
+      <w:proofErr w:type="spellStart"/>
+      <w:r>
+        <w:t>Classify_bins</w:t>
+      </w:r>
+      <w:proofErr w:type="spellEnd"/>
+      <w:r>
+        <w:t xml:space="preserve">, and </w:t>
+      </w:r>
+      <w:proofErr w:type="spellStart"/>
+      <w:r>
+        <w:t>Blobology</w:t>
+      </w:r>
+      <w:proofErr w:type="spellEnd"/>
+      <w:r>
+        <w:t xml:space="preserve"> modules. </w:t>
       </w:r>
     </w:p>
     <w:p>
@@ -4183,7 +4409,13 @@
         <w:t xml:space="preserve">MetaWRAP is a modular, comprehensive platform for analysis, visualization, and interpretation of metagenomic data, with emphasis on extracting and analyzing high-quality draft genomes (bins). </w:t>
       </w:r>
       <w:r>
-        <w:t xml:space="preserve">It is openly available at </w:t>
+        <w:t xml:space="preserve">It is </w:t>
+      </w:r>
+      <w:r>
+        <w:t xml:space="preserve">open-source software </w:t>
+      </w:r>
+      <w:r>
+        <w:t xml:space="preserve">available at </w:t>
       </w:r>
       <w:hyperlink r:id="rId6" w:history="1">
         <w:r>
@@ -4197,10 +4429,18 @@
         <w:t xml:space="preserve">. </w:t>
       </w:r>
       <w:r>
-        <w:t>With the help of Anaconda</w:t>
-      </w:r>
-      <w:r>
-        <w:t xml:space="preserve"> (</w:t>
+        <w:t xml:space="preserve">With the help of </w:t>
+      </w:r>
+      <w:proofErr w:type="spellStart"/>
+      <w:r>
+        <w:t>Bioconda</w:t>
+      </w:r>
+      <w:proofErr w:type="spellEnd"/>
+      <w:r>
+        <w:t xml:space="preserve"> </w:t>
+      </w:r>
+      <w:r>
+        <w:t>(</w:t>
       </w:r>
       <w:hyperlink r:id="rId7" w:history="1">
         <w:r>
@@ -4214,7 +4454,16 @@
         <w:t>),</w:t>
       </w:r>
       <w:r>
-        <w:t xml:space="preserve"> metaWRAP is easy to download and install</w:t>
+        <w:t xml:space="preserve"> metaWRAP </w:t>
+      </w:r>
+      <w:r>
+        <w:t>can be easily</w:t>
+      </w:r>
+      <w:r>
+        <w:t xml:space="preserve"> install</w:t>
+      </w:r>
+      <w:r>
+        <w:t>ed locally and</w:t>
       </w:r>
       <w:r>
         <w:t xml:space="preserve"> on remote clusters</w:t>
@@ -4238,10 +4487,19 @@
         <w:fldChar w:fldCharType="end"/>
       </w:r>
       <w:r>
-        <w:t>. The metaWRAP installation produces a bioinformatics environment with over 150 commonly used bioinformatics software and libraries, saving the user from installing and configuring t</w:t>
-      </w:r>
-      <w:r>
-        <w:t xml:space="preserve">hem individually (Figure S1). MetaWRAP itself is a collection of modules, each of which uses a variety of pre-existing software, custom scripts, and databases to accomplish </w:t>
+        <w:t>. The metaWRAP installation produces a bioinformatics environment with over 150 commonly used bioinformatics software and libraries</w:t>
+      </w:r>
+      <w:r>
+        <w:t xml:space="preserve"> </w:t>
+      </w:r>
+      <w:r>
+        <w:t xml:space="preserve">(Figure S1). MetaWRAP itself is a collection of modules, each of which uses a variety of pre-existing software, </w:t>
+      </w:r>
+      <w:r>
+        <w:t>newly developed software</w:t>
+      </w:r>
+      <w:r>
+        <w:t xml:space="preserve">, and databases to accomplish </w:t>
       </w:r>
       <w:r>
         <w:t xml:space="preserve">each </w:t>
@@ -4322,9 +4580,6 @@
         <w:t xml:space="preserve">first </w:t>
       </w:r>
       <w:r>
-        <w:t xml:space="preserve">few </w:t>
-      </w:r>
-      <w:r>
         <w:t xml:space="preserve">metaWRAP modules </w:t>
       </w:r>
       <w:r>
@@ -4337,7 +4592,15 @@
         <w:t xml:space="preserve">ling and taxonomically profiling the reads, and assembling </w:t>
       </w:r>
       <w:r>
-        <w:t>them. MetaWRAP-Read_qc modu</w:t>
+        <w:t>them. MetaWRAP-</w:t>
+      </w:r>
+      <w:proofErr w:type="spellStart"/>
+      <w:r>
+        <w:t>Read_qc</w:t>
+      </w:r>
+      <w:proofErr w:type="spellEnd"/>
+      <w:r>
+        <w:t xml:space="preserve"> modu</w:t>
       </w:r>
       <w:r>
         <w:t xml:space="preserve">le trims the raw sequence reads, removes human contamination, and produced quality reports for </w:t>
@@ -4358,8 +4621,13 @@
         <w:t>assembled with the metaWRAP-Assembly module</w:t>
       </w:r>
       <w:r>
-        <w:t xml:space="preserve"> with MegaHit</w:t>
-      </w:r>
+        <w:t xml:space="preserve"> with </w:t>
+      </w:r>
+      <w:proofErr w:type="spellStart"/>
+      <w:r>
+        <w:t>MegaHit</w:t>
+      </w:r>
+      <w:proofErr w:type="spellEnd"/>
       <w:r>
         <w:fldChar w:fldCharType="begin">
           <w:fldData xml:space="preserve">PEVuZE5vdGU+PENpdGU+PEF1dGhvcj5MaTwvQXV0aG9yPjxZZWFyPjIwMTY8L1llYXI+PFJlY051
@@ -4468,8 +4736,13 @@
         <w:fldChar w:fldCharType="end"/>
       </w:r>
       <w:r>
-        <w:t xml:space="preserve"> or metaSPAdes</w:t>
-      </w:r>
+        <w:t xml:space="preserve"> or </w:t>
+      </w:r>
+      <w:proofErr w:type="spellStart"/>
+      <w:r>
+        <w:t>metaSPAdes</w:t>
+      </w:r>
+      <w:proofErr w:type="spellEnd"/>
       <w:r>
         <w:fldChar w:fldCharType="begin"/>
       </w:r>
@@ -4518,9 +4791,11 @@
       <w:r>
         <w:t xml:space="preserve">module, producing interactive </w:t>
       </w:r>
+      <w:proofErr w:type="spellStart"/>
       <w:r>
         <w:t>kronagrams</w:t>
       </w:r>
+      <w:proofErr w:type="spellEnd"/>
       <w:r>
         <w:fldChar w:fldCharType="begin"/>
       </w:r>
@@ -4861,7 +5136,15 @@
         <w:t xml:space="preserve"> </w:t>
       </w:r>
       <w:r>
-        <w:t xml:space="preserve">MetaWRAP-Bin_refinement module </w:t>
+        <w:t>MetaWRAP-</w:t>
+      </w:r>
+      <w:proofErr w:type="spellStart"/>
+      <w:r>
+        <w:t>Bin_refinement</w:t>
+      </w:r>
+      <w:proofErr w:type="spellEnd"/>
+      <w:r>
+        <w:t xml:space="preserve"> module </w:t>
       </w:r>
       <w:r>
         <w:t xml:space="preserve">hybridizes </w:t>
@@ -4870,8 +5153,13 @@
         <w:t xml:space="preserve">to three </w:t>
       </w:r>
       <w:r>
-        <w:t>bin sets with Binning_refiner</w:t>
-      </w:r>
+        <w:t xml:space="preserve">bin sets with </w:t>
+      </w:r>
+      <w:proofErr w:type="spellStart"/>
+      <w:r>
+        <w:t>Binning_refiner</w:t>
+      </w:r>
+      <w:proofErr w:type="spellEnd"/>
       <w:r>
         <w:fldChar w:fldCharType="begin"/>
       </w:r>
@@ -4999,10 +5287,24 @@
         <w:fldChar w:fldCharType="end"/>
       </w:r>
       <w:r>
-        <w:t xml:space="preserve"> (Figure S2). The scaffolds in the final bin set is then de-replicated, and a report of their completion, contamination, and other metrics is produced. </w:t>
-      </w:r>
-      <w:r>
-        <w:t>MetaWRAP-Reassemble_bins can then be used to reassemble the reads belonging to each bin, improving their N50, completion, and contamination (Figure S3).</w:t>
+        <w:t xml:space="preserve"> (Figure S2). The scaffolds in the final bin set </w:t>
+      </w:r>
+      <w:r>
+        <w:t>are</w:t>
+      </w:r>
+      <w:r>
+        <w:t xml:space="preserve"> then de-replicated, and a report of their completion, contamination, and other metrics is produced. </w:t>
+      </w:r>
+      <w:r>
+        <w:t>MetaWRAP-</w:t>
+      </w:r>
+      <w:proofErr w:type="spellStart"/>
+      <w:r>
+        <w:t>Reassemble_bins</w:t>
+      </w:r>
+      <w:proofErr w:type="spellEnd"/>
+      <w:r>
+        <w:t xml:space="preserve"> can then be used to reassemble the reads belonging to each bin, improving their N50, completion, and contamination (Figure S3).</w:t>
       </w:r>
     </w:p>
     <w:p>
@@ -5011,7 +5313,15 @@
         <w:t>The resulting</w:t>
       </w:r>
       <w:r>
-        <w:t xml:space="preserve"> bins can then be visualized by using the metaWRAP-Blobology module</w:t>
+        <w:t xml:space="preserve"> bins can then be visualized by using the metaWRAP-</w:t>
+      </w:r>
+      <w:proofErr w:type="spellStart"/>
+      <w:r>
+        <w:t>Blobology</w:t>
+      </w:r>
+      <w:proofErr w:type="spellEnd"/>
+      <w:r>
+        <w:t xml:space="preserve"> module</w:t>
       </w:r>
       <w:r>
         <w:fldChar w:fldCharType="begin"/>
@@ -5038,57 +5348,103 @@
         <w:t>blob</w:t>
       </w:r>
       <w:r>
-        <w:t xml:space="preserve"> plot, annotating them with their taxonomy and bin membership. The metaWRAP-Quant_bins module can be used to </w:t>
+        <w:t xml:space="preserve"> plot, annotating them with their taxonomy and bin membership. The metaWRAP-</w:t>
+      </w:r>
+      <w:proofErr w:type="spellStart"/>
+      <w:r>
+        <w:t>Quant_bins</w:t>
+      </w:r>
+      <w:proofErr w:type="spellEnd"/>
+      <w:r>
+        <w:t xml:space="preserve"> module can be used to quickly estimate the abundance of each bin in each of the metagenomic </w:t>
+      </w:r>
+      <w:r>
+        <w:t>samples</w:t>
+      </w:r>
+      <w:r>
+        <w:t>.</w:t>
+      </w:r>
+      <w:r>
+        <w:t xml:space="preserve"> MetaWRAP-</w:t>
+      </w:r>
+      <w:proofErr w:type="spellStart"/>
+      <w:r>
+        <w:t>Classify_bins</w:t>
+      </w:r>
+      <w:proofErr w:type="spellEnd"/>
+      <w:r>
+        <w:t xml:space="preserve"> can be used to conservatively, but accurately estimate their taxonomy. Finally, the bins can be functionally annotated with the metaWRAP-</w:t>
+      </w:r>
+      <w:proofErr w:type="spellStart"/>
+      <w:r>
+        <w:t>Annotate_bins</w:t>
+      </w:r>
+      <w:proofErr w:type="spellEnd"/>
+      <w:r>
+        <w:t xml:space="preserve"> module.</w:t>
+      </w:r>
+    </w:p>
+    <w:p/>
+    <w:p>
+      <w:pPr>
+        <w:rPr>
+          <w:b/>
+        </w:rPr>
+      </w:pPr>
+      <w:r>
+        <w:rPr>
+          <w:b/>
+        </w:rPr>
+        <w:t>M</w:t>
+      </w:r>
+      <w:r>
+        <w:rPr>
+          <w:b/>
+        </w:rPr>
+        <w:t>etaWRAP-</w:t>
+      </w:r>
+      <w:proofErr w:type="spellStart"/>
+      <w:r>
+        <w:rPr>
+          <w:b/>
+        </w:rPr>
+        <w:t>Bin_refinement</w:t>
+      </w:r>
+      <w:proofErr w:type="spellEnd"/>
+      <w:r>
+        <w:rPr>
+          <w:b/>
+        </w:rPr>
+        <w:t xml:space="preserve"> improved bin predictions in synthetic data</w:t>
+      </w:r>
+    </w:p>
+    <w:p>
+      <w:r>
+        <w:tab/>
+      </w:r>
+      <w:r>
+        <w:t>To test the efficacy of the metaWRAP-</w:t>
+      </w:r>
+      <w:proofErr w:type="spellStart"/>
+      <w:r>
+        <w:t>Bin_refinement</w:t>
+      </w:r>
+      <w:proofErr w:type="spellEnd"/>
+      <w:r>
+        <w:t xml:space="preserve"> module at consolidating and improving bin sets, w</w:t>
+      </w:r>
+      <w:r>
+        <w:t>e used</w:t>
+      </w:r>
+      <w:r>
+        <w:t xml:space="preserve"> </w:t>
+      </w:r>
+      <w:r>
+        <w:t xml:space="preserve">synthetic metagenomic data sets of varying complexity from the </w:t>
       </w:r>
       <w:r>
         <w:lastRenderedPageBreak/>
-        <w:t xml:space="preserve">quickly estimate the abundance of each bin in each of the metagenomic </w:t>
-      </w:r>
-      <w:r>
-        <w:t>samples</w:t>
-      </w:r>
-      <w:r>
-        <w:t>.</w:t>
-      </w:r>
-      <w:r>
-        <w:t xml:space="preserve"> MetaWRAP-Classify_bins can be used to conservatively, but accurately estimate their taxonomy. Finally, the bins can be functionally annotated with the metaWRAP-Annotate_bins module.</w:t>
-      </w:r>
-    </w:p>
-    <w:p/>
-    <w:p>
-      <w:pPr>
-        <w:rPr>
-          <w:b/>
-        </w:rPr>
-      </w:pPr>
-      <w:r>
-        <w:rPr>
-          <w:b/>
-        </w:rPr>
-        <w:t>M</w:t>
-      </w:r>
-      <w:r>
-        <w:rPr>
-          <w:b/>
-        </w:rPr>
-        <w:t>etaWRAP-Bin_refinement improved bin predictions in synthetic data</w:t>
-      </w:r>
-    </w:p>
-    <w:p>
-      <w:r>
-        <w:tab/>
-      </w:r>
-      <w:r>
-        <w:t>To test the efficacy of the metaWRAP-Bin_refinement module at consolidating and improving bin sets, w</w:t>
-      </w:r>
-      <w:r>
-        <w:t>e used</w:t>
-      </w:r>
-      <w:r>
-        <w:t xml:space="preserve"> </w:t>
-      </w:r>
-      <w:r>
-        <w:t>synthetic metagenomic data sets of varying complexity from the Critical Assessment of Metagenomic Interpretation (CAMI) study</w:t>
+        <w:t>Critical Assessment of Metagenomic Interpretation (CAMI) study</w:t>
       </w:r>
       <w:r>
         <w:fldChar w:fldCharType="begin">
@@ -5417,8 +5773,13 @@
         <w:t>consolidated</w:t>
       </w:r>
       <w:r>
-        <w:t xml:space="preserve"> with DAS_Tool</w:t>
-      </w:r>
+        <w:t xml:space="preserve"> with </w:t>
+      </w:r>
+      <w:proofErr w:type="spellStart"/>
+      <w:r>
+        <w:t>DAS_Tool</w:t>
+      </w:r>
+      <w:proofErr w:type="spellEnd"/>
       <w:r>
         <w:fldChar w:fldCharType="begin"/>
       </w:r>
@@ -5438,11 +5799,24 @@
         <w:fldChar w:fldCharType="end"/>
       </w:r>
       <w:r>
-        <w:t>, B</w:t>
-      </w:r>
-      <w:r>
-        <w:t>inning_refiner, and metaWRAP-Bin_refinement</w:t>
-      </w:r>
+        <w:t xml:space="preserve">, </w:t>
+      </w:r>
+      <w:proofErr w:type="spellStart"/>
+      <w:r>
+        <w:t>B</w:t>
+      </w:r>
+      <w:r>
+        <w:t>inning_refiner</w:t>
+      </w:r>
+      <w:proofErr w:type="spellEnd"/>
+      <w:r>
+        <w:t>, and metaWRAP-</w:t>
+      </w:r>
+      <w:proofErr w:type="spellStart"/>
+      <w:r>
+        <w:t>Bin_refinement</w:t>
+      </w:r>
+      <w:proofErr w:type="spellEnd"/>
       <w:r>
         <w:t xml:space="preserve">. </w:t>
       </w:r>
@@ -5536,13 +5910,8 @@
       <w:r>
         <w:t>(Figure 2).</w:t>
       </w:r>
-      <w:ins w:id="2" w:author="Jocelyne DiRuggiero" w:date="2018-02-01T20:38:00Z">
-        <w:r>
-          <w:t xml:space="preserve"> </w:t>
-        </w:r>
-      </w:ins>
-      <w:r>
-        <w:t xml:space="preserve">We found that </w:t>
+      <w:r>
+        <w:t xml:space="preserve"> We found that </w:t>
       </w:r>
       <w:r>
         <w:t xml:space="preserve">metaBAT2 consistently outperformed MaxBin2 and CONCOCT, producing a total of 385 high quality bins between all the challenges (completion greater than 90% and contamination less than 5%), and 271 near-perfect bins (completion greater than 95% and contamination less than 1%). MaxBin2 came in second with 275 high quality bins and </w:t>
@@ -5564,9 +5933,11 @@
       <w:r>
         <w:t xml:space="preserve">In the consolidated bin sets, </w:t>
       </w:r>
+      <w:proofErr w:type="spellStart"/>
       <w:r>
         <w:t>DAS_Tool</w:t>
       </w:r>
+      <w:proofErr w:type="spellEnd"/>
       <w:r>
         <w:t xml:space="preserve"> produced</w:t>
       </w:r>
@@ -5583,13 +5954,26 @@
         <w:t xml:space="preserve"> challenges</w:t>
       </w:r>
       <w:r>
-        <w:t>, while Binning_refiner produced 289 and 210 bins, respectively</w:t>
+        <w:t xml:space="preserve">, while </w:t>
+      </w:r>
+      <w:proofErr w:type="spellStart"/>
+      <w:r>
+        <w:t>Binning_refiner</w:t>
+      </w:r>
+      <w:proofErr w:type="spellEnd"/>
+      <w:r>
+        <w:t xml:space="preserve"> produced 289 and 210 bins, respectively</w:t>
       </w:r>
       <w:r>
         <w:t xml:space="preserve">. </w:t>
       </w:r>
-      <w:r>
-        <w:t xml:space="preserve">DAS_Tool consistently produced high completion bins, however </w:t>
+      <w:proofErr w:type="spellStart"/>
+      <w:r>
+        <w:t>DAS_Tool</w:t>
+      </w:r>
+      <w:proofErr w:type="spellEnd"/>
+      <w:r>
+        <w:t xml:space="preserve"> consistently produced high completion bins, however </w:t>
       </w:r>
       <w:r>
         <w:t>these bins ha</w:t>
@@ -5604,10 +5988,23 @@
         <w:t xml:space="preserve">is a result of </w:t>
       </w:r>
       <w:r>
-        <w:t xml:space="preserve">the aggregation approach that DAS_Tool takes. </w:t>
-      </w:r>
-      <w:r>
-        <w:t xml:space="preserve">Binning_refiner </w:t>
+        <w:t xml:space="preserve">the aggregation approach that </w:t>
+      </w:r>
+      <w:proofErr w:type="spellStart"/>
+      <w:r>
+        <w:t>DAS_Tool</w:t>
+      </w:r>
+      <w:proofErr w:type="spellEnd"/>
+      <w:r>
+        <w:t xml:space="preserve"> takes. </w:t>
+      </w:r>
+      <w:proofErr w:type="spellStart"/>
+      <w:r>
+        <w:t>Binning_refiner</w:t>
+      </w:r>
+      <w:proofErr w:type="spellEnd"/>
+      <w:r>
+        <w:t xml:space="preserve"> </w:t>
       </w:r>
       <w:r>
         <w:t>on the other hand produced very</w:t>
@@ -5619,11 +6016,16 @@
         <w:t xml:space="preserve">did so at the expense of significantly reduced completion. </w:t>
       </w:r>
       <w:r>
-        <w:t>MetaWRAP-Bin_</w:t>
+        <w:t>MetaWRAP-</w:t>
+      </w:r>
+      <w:proofErr w:type="spellStart"/>
+      <w:r>
+        <w:t>Bin_</w:t>
       </w:r>
       <w:r>
         <w:t>refinement</w:t>
       </w:r>
+      <w:proofErr w:type="spellEnd"/>
       <w:r>
         <w:t xml:space="preserve"> </w:t>
       </w:r>
@@ -5712,11 +6114,19 @@
           <w:b/>
         </w:rPr>
       </w:pPr>
-      <w:r>
-        <w:rPr>
-          <w:b/>
-        </w:rPr>
-        <w:t>Bin_refinement improves bin prediction</w:t>
+      <w:proofErr w:type="spellStart"/>
+      <w:r>
+        <w:rPr>
+          <w:b/>
+        </w:rPr>
+        <w:t>Bin_refinement</w:t>
+      </w:r>
+      <w:proofErr w:type="spellEnd"/>
+      <w:r>
+        <w:rPr>
+          <w:b/>
+        </w:rPr>
+        <w:t xml:space="preserve"> improves bin prediction</w:t>
       </w:r>
       <w:r>
         <w:rPr>
@@ -5890,7 +6300,15 @@
         <w:t>of sequence</w:t>
       </w:r>
       <w:r>
-        <w:t>. The gut data set came from the Metagenomic of the Human Intestinal Tract (MetaHIT) survey</w:t>
+        <w:t>. The gut data set came from the Metagenomic of the Human Intestinal Tract (</w:t>
+      </w:r>
+      <w:proofErr w:type="spellStart"/>
+      <w:r>
+        <w:t>MetaHIT</w:t>
+      </w:r>
+      <w:proofErr w:type="spellEnd"/>
+      <w:r>
+        <w:t>) survey</w:t>
       </w:r>
       <w:r>
         <w:fldChar w:fldCharType="begin">
@@ -6048,11 +6466,7 @@
         <w:t>nd a total of 144Gbp. T</w:t>
       </w:r>
       <w:r>
-        <w:t xml:space="preserve">he soil data set came from grassland soil microbial communities </w:t>
-      </w:r>
-      <w:r>
-        <w:lastRenderedPageBreak/>
-        <w:t>from Angelo Coastal Reserve</w:t>
+        <w:t>he soil data set came from grassland soil microbial communities from Angelo Coastal Reserve</w:t>
       </w:r>
       <w:r>
         <w:fldChar w:fldCharType="begin"/>
@@ -6084,8 +6498,13 @@
       <w:r>
         <w:t>ype were pre-processed through the metaWRAP-</w:t>
       </w:r>
-      <w:r>
-        <w:t xml:space="preserve">Read_qc module to trim reads and remove human contamination, and the Kraken module </w:t>
+      <w:proofErr w:type="spellStart"/>
+      <w:r>
+        <w:t>Read_qc</w:t>
+      </w:r>
+      <w:proofErr w:type="spellEnd"/>
+      <w:r>
+        <w:t xml:space="preserve"> module to trim reads and remove human contamination, and the Kraken module </w:t>
       </w:r>
       <w:r>
         <w:t>was used to obtain</w:t>
@@ -6093,30 +6512,37 @@
       <w:r>
         <w:t xml:space="preserve"> the taxonomic profile of the community (Figure S7). The water samples were dominated by </w:t>
       </w:r>
+      <w:proofErr w:type="spellStart"/>
       <w:r>
         <w:rPr>
           <w:i/>
         </w:rPr>
         <w:t>Alphaproteobacteria</w:t>
       </w:r>
+      <w:proofErr w:type="spellEnd"/>
       <w:r>
         <w:t xml:space="preserve"> and </w:t>
       </w:r>
+      <w:proofErr w:type="spellStart"/>
       <w:r>
         <w:rPr>
           <w:i/>
         </w:rPr>
         <w:t>Actinobacteria</w:t>
       </w:r>
+      <w:proofErr w:type="spellEnd"/>
       <w:r>
         <w:t xml:space="preserve">, the gut samples were dominated by </w:t>
       </w:r>
+      <w:proofErr w:type="spellStart"/>
       <w:r>
         <w:rPr>
           <w:i/>
         </w:rPr>
+        <w:lastRenderedPageBreak/>
         <w:t>Bacteroidetes</w:t>
       </w:r>
+      <w:proofErr w:type="spellEnd"/>
       <w:r>
         <w:t xml:space="preserve"> and </w:t>
       </w:r>
@@ -6129,20 +6555,30 @@
       <w:r>
         <w:t xml:space="preserve">, and the soil samples comprised of a wide variety of </w:t>
       </w:r>
+      <w:proofErr w:type="spellStart"/>
       <w:r>
         <w:rPr>
           <w:i/>
         </w:rPr>
         <w:t>Proteobacteria</w:t>
       </w:r>
+      <w:proofErr w:type="spellEnd"/>
       <w:r>
         <w:t xml:space="preserve"> and </w:t>
       </w:r>
+      <w:proofErr w:type="spellStart"/>
       <w:r>
         <w:rPr>
           <w:i/>
         </w:rPr>
-        <w:t>Terrabacteria.</w:t>
+        <w:t>Terrabacteria</w:t>
+      </w:r>
+      <w:proofErr w:type="spellEnd"/>
+      <w:r>
+        <w:rPr>
+          <w:i/>
+        </w:rPr>
+        <w:t>.</w:t>
       </w:r>
       <w:r>
         <w:t xml:space="preserve"> (Figure 3)</w:t>
@@ -6185,9 +6621,27 @@
       <w:r>
         <w:t xml:space="preserve">consolidated with </w:t>
       </w:r>
-      <w:r>
-        <w:t>DAS_Tool, Binning_refiner, and metaWRAP-Bin_refinement</w:t>
-      </w:r>
+      <w:proofErr w:type="spellStart"/>
+      <w:r>
+        <w:t>DAS_Tool</w:t>
+      </w:r>
+      <w:proofErr w:type="spellEnd"/>
+      <w:r>
+        <w:t xml:space="preserve">, </w:t>
+      </w:r>
+      <w:proofErr w:type="spellStart"/>
+      <w:r>
+        <w:t>Binning_refiner</w:t>
+      </w:r>
+      <w:proofErr w:type="spellEnd"/>
+      <w:r>
+        <w:t>, and metaWRAP-</w:t>
+      </w:r>
+      <w:proofErr w:type="spellStart"/>
+      <w:r>
+        <w:t>Bin_refinement</w:t>
+      </w:r>
+      <w:proofErr w:type="spellEnd"/>
       <w:r>
         <w:t>, and the completion and contamination of all the resulting bins were evaluated with CheckM</w:t>
       </w:r>
@@ -6230,8 +6684,13 @@
         <w:t>≥</w:t>
       </w:r>
       <w:r>
-        <w:t xml:space="preserve"> 50%, cont</w:t>
-      </w:r>
+        <w:t xml:space="preserve"> 50%, </w:t>
+      </w:r>
+      <w:proofErr w:type="spellStart"/>
+      <w:r>
+        <w:t>cont</w:t>
+      </w:r>
+      <w:proofErr w:type="spellEnd"/>
       <w:r>
         <w:rPr>
           <w:rStyle w:val="tgc"/>
@@ -6267,7 +6726,15 @@
     <w:p>
       <w:r>
         <w:tab/>
-        <w:t xml:space="preserve">Despite incorporating all the binning methods, DAS_Tool struggled to </w:t>
+        <w:t xml:space="preserve">Despite incorporating all the binning methods, </w:t>
+      </w:r>
+      <w:proofErr w:type="spellStart"/>
+      <w:r>
+        <w:t>DAS_Tool</w:t>
+      </w:r>
+      <w:proofErr w:type="spellEnd"/>
+      <w:r>
+        <w:t xml:space="preserve"> struggled to </w:t>
       </w:r>
       <w:r>
         <w:t>improve the original bin sets</w:t>
@@ -6276,7 +6743,15 @@
         <w:t>, producing 198, 130, and 63 acceptable quality bins in water, gut,</w:t>
       </w:r>
       <w:r>
-        <w:t xml:space="preserve"> and soil samples, respectively. DAS_Tool performed relatively well at </w:t>
+        <w:t xml:space="preserve"> and soil samples, respectively. </w:t>
+      </w:r>
+      <w:proofErr w:type="spellStart"/>
+      <w:r>
+        <w:t>DAS_Tool</w:t>
+      </w:r>
+      <w:proofErr w:type="spellEnd"/>
+      <w:r>
+        <w:t xml:space="preserve"> performed relatively well at </w:t>
       </w:r>
       <w:r>
         <w:t>higher bin completion ranges (</w:t>
@@ -6288,7 +6763,15 @@
         <w:t>≥</w:t>
       </w:r>
       <w:r>
-        <w:t xml:space="preserve"> 80%), although at the expense of increased contamination. Binning_refiner </w:t>
+        <w:t xml:space="preserve"> 80%), although at the expense of increased contamination. </w:t>
+      </w:r>
+      <w:proofErr w:type="spellStart"/>
+      <w:r>
+        <w:t>Binning_refiner</w:t>
+      </w:r>
+      <w:proofErr w:type="spellEnd"/>
+      <w:r>
+        <w:t xml:space="preserve"> </w:t>
       </w:r>
       <w:r>
         <w:t xml:space="preserve">performed similarly, </w:t>
@@ -6303,7 +6786,15 @@
         <w:t xml:space="preserve">. </w:t>
       </w:r>
       <w:r>
-        <w:t xml:space="preserve">The bins from Binning_refiner were less complete, but also had significantly lower </w:t>
+        <w:t xml:space="preserve">The bins from </w:t>
+      </w:r>
+      <w:proofErr w:type="spellStart"/>
+      <w:r>
+        <w:t>Binning_refiner</w:t>
+      </w:r>
+      <w:proofErr w:type="spellEnd"/>
+      <w:r>
+        <w:t xml:space="preserve"> were less complete, but also had significantly lower </w:t>
       </w:r>
       <w:r>
         <w:t xml:space="preserve">contamination </w:t>
@@ -6318,13 +6809,25 @@
     <w:p>
       <w:r>
         <w:tab/>
+      </w:r>
+      <w:proofErr w:type="spellStart"/>
+      <w:r>
         <w:t>M</w:t>
       </w:r>
       <w:r>
-        <w:t xml:space="preserve">etaWRAP’s </w:t>
-      </w:r>
-      <w:r>
-        <w:t xml:space="preserve">Bin_refinement </w:t>
+        <w:t>etaWRAP’s</w:t>
+      </w:r>
+      <w:proofErr w:type="spellEnd"/>
+      <w:r>
+        <w:t xml:space="preserve"> </w:t>
+      </w:r>
+      <w:proofErr w:type="spellStart"/>
+      <w:r>
+        <w:t>Bin_refinement</w:t>
+      </w:r>
+      <w:proofErr w:type="spellEnd"/>
+      <w:r>
+        <w:t xml:space="preserve"> </w:t>
       </w:r>
       <w:r>
         <w:t xml:space="preserve">produced </w:t>
@@ -6339,13 +6842,26 @@
         <w:t>, respectively, significantly outperforming all other tested approaches</w:t>
       </w:r>
       <w:r>
-        <w:t xml:space="preserve">. The module uses Binning_refiner in its pipeline to hybridize </w:t>
+        <w:t xml:space="preserve">. The module uses </w:t>
+      </w:r>
+      <w:proofErr w:type="spellStart"/>
+      <w:r>
+        <w:t>Binning_refiner</w:t>
+      </w:r>
+      <w:proofErr w:type="spellEnd"/>
+      <w:r>
+        <w:t xml:space="preserve"> in its pipeline to hybridize </w:t>
       </w:r>
       <w:r>
         <w:t xml:space="preserve">the input bin sets, and then choses the best version of each bin from the original and hybridized sets. Because the </w:t>
       </w:r>
-      <w:r>
-        <w:t xml:space="preserve">Bin_refinement </w:t>
+      <w:proofErr w:type="spellStart"/>
+      <w:r>
+        <w:t>Bin_refinement</w:t>
+      </w:r>
+      <w:proofErr w:type="spellEnd"/>
+      <w:r>
+        <w:t xml:space="preserve"> </w:t>
       </w:r>
       <w:r>
         <w:t>module leverages</w:t>
@@ -6354,13 +6870,39 @@
         <w:t xml:space="preserve"> the strength of</w:t>
       </w:r>
       <w:r>
-        <w:t xml:space="preserve"> Binning_refiner</w:t>
-      </w:r>
-      <w:r>
-        <w:t xml:space="preserve"> but still has a collapsing step similar to DAS_Tool</w:t>
-      </w:r>
-      <w:r>
-        <w:t>, it is able to match DAS_Tool’s high completion rankings, while retaining the low contamination rankings of Binning_refiner. MetaWRAP consistently produced the highest quality bin sets in all t</w:t>
+        <w:t xml:space="preserve"> </w:t>
+      </w:r>
+      <w:proofErr w:type="spellStart"/>
+      <w:r>
+        <w:t>Binning_refiner</w:t>
+      </w:r>
+      <w:proofErr w:type="spellEnd"/>
+      <w:r>
+        <w:t xml:space="preserve"> but still has a collapsing step similar to </w:t>
+      </w:r>
+      <w:proofErr w:type="spellStart"/>
+      <w:r>
+        <w:t>DAS_Tool</w:t>
+      </w:r>
+      <w:proofErr w:type="spellEnd"/>
+      <w:r>
+        <w:t xml:space="preserve">, it is able to match </w:t>
+      </w:r>
+      <w:proofErr w:type="spellStart"/>
+      <w:r>
+        <w:t>DAS_Tool’s</w:t>
+      </w:r>
+      <w:proofErr w:type="spellEnd"/>
+      <w:r>
+        <w:t xml:space="preserve"> high completion rankings, while retaining the low contamination rankings of </w:t>
+      </w:r>
+      <w:proofErr w:type="spellStart"/>
+      <w:r>
+        <w:t>Binning_refiner</w:t>
+      </w:r>
+      <w:proofErr w:type="spellEnd"/>
+      <w:r>
+        <w:t>. MetaWRAP consistently produced the highest quality bin sets in all t</w:t>
       </w:r>
       <w:r>
         <w:t xml:space="preserve">he tested metagenomic data sets, which ranged greatly in diversity, taxonomic composition, and sequencing depths. </w:t>
@@ -6369,11 +6911,32 @@
     <w:p>
       <w:r>
         <w:tab/>
-        <w:t xml:space="preserve">It is important to note that the use of metaWRAP’s Bin_refinement module to improve binning predictions is not limited to the bin sets produced from the metaWRAP-Binning module (metaBAT2, MaxBin2, and CONCOCT). Bin sets from any 2 or 3 binning software may be used as input for the module. Furthermore, because the algorithm leverages the differences between the input bin predictions, it is also possible to use bin sets produced from different parameters of the same software as input, and the </w:t>
-      </w:r>
-      <w:r>
-        <w:t>metaWRAP-Bin_refinement</w:t>
-      </w:r>
+        <w:t xml:space="preserve">It is important to note that the use of </w:t>
+      </w:r>
+      <w:proofErr w:type="spellStart"/>
+      <w:r>
+        <w:t>metaWRAP’s</w:t>
+      </w:r>
+      <w:proofErr w:type="spellEnd"/>
+      <w:r>
+        <w:t xml:space="preserve"> </w:t>
+      </w:r>
+      <w:proofErr w:type="spellStart"/>
+      <w:r>
+        <w:t>Bin_refinement</w:t>
+      </w:r>
+      <w:proofErr w:type="spellEnd"/>
+      <w:r>
+        <w:t xml:space="preserve"> module to improve binning predictions is not limited to the bin sets produced from the metaWRAP-Binning module (metaBAT2, MaxBin2, and CONCOCT). Bin sets from any 2 or 3 binning software may be used as input for the module. Furthermore, because the algorithm leverages the differences between the input bin predictions, it is also possible to use bin sets produced from different parameters of the same software as input, and the </w:t>
+      </w:r>
+      <w:r>
+        <w:t>metaWRAP-</w:t>
+      </w:r>
+      <w:proofErr w:type="spellStart"/>
+      <w:r>
+        <w:t>Bin_refinement</w:t>
+      </w:r>
+      <w:proofErr w:type="spellEnd"/>
       <w:r>
         <w:t xml:space="preserve"> will </w:t>
       </w:r>
@@ -6392,11 +6955,19 @@
           <w:b/>
         </w:rPr>
       </w:pPr>
-      <w:r>
-        <w:rPr>
-          <w:b/>
-        </w:rPr>
-        <w:t xml:space="preserve">Bin_refinement </w:t>
+      <w:proofErr w:type="spellStart"/>
+      <w:r>
+        <w:rPr>
+          <w:b/>
+        </w:rPr>
+        <w:t>Bin_refinement</w:t>
+      </w:r>
+      <w:proofErr w:type="spellEnd"/>
+      <w:r>
+        <w:rPr>
+          <w:b/>
+        </w:rPr>
+        <w:t xml:space="preserve"> </w:t>
       </w:r>
       <w:r>
         <w:rPr>
@@ -6422,7 +6993,15 @@
         <w:tab/>
       </w:r>
       <w:r>
-        <w:t>To consolidate the original and hybridized bin sets, metaWRAP-Bin_refinement choose</w:t>
+        <w:t>To consolidate the original and hybridized bin sets, metaWRAP-</w:t>
+      </w:r>
+      <w:proofErr w:type="spellStart"/>
+      <w:r>
+        <w:t>Bin_refinement</w:t>
+      </w:r>
+      <w:proofErr w:type="spellEnd"/>
+      <w:r>
+        <w:t xml:space="preserve"> choose</w:t>
       </w:r>
       <w:r>
         <w:t>s</w:t>
@@ -6440,14 +7019,94 @@
         <w:t xml:space="preserve">. </w:t>
       </w:r>
       <w:r>
-        <w:t xml:space="preserve">The minimum completion (-c) and maximum contamination (-x) options are key parameters that greatly alter </w:t>
-      </w:r>
+        <w:t xml:space="preserve">The minimum completion (-c) and maximum contamination (-x) options are key parameters that greatly alter the quality of the bins produced, as the module </w:t>
+      </w:r>
+      <w:r>
+        <w:t xml:space="preserve">will dynamically adjust its algorithms to produce the maximum number of bins in this range.  </w:t>
+      </w:r>
+    </w:p>
+    <w:p>
+      <w:r>
+        <w:tab/>
+      </w:r>
+      <w:r>
+        <w:t xml:space="preserve">To demonstrate </w:t>
+      </w:r>
+      <w:r>
+        <w:t>the effects of changing the –c and –x</w:t>
+      </w:r>
+      <w:r>
+        <w:t xml:space="preserve"> parameters of </w:t>
+      </w:r>
+      <w:proofErr w:type="spellStart"/>
+      <w:r>
+        <w:t>metaWRAP’s</w:t>
+      </w:r>
+      <w:proofErr w:type="spellEnd"/>
+      <w:r>
+        <w:t xml:space="preserve"> </w:t>
+      </w:r>
+      <w:proofErr w:type="spellStart"/>
+      <w:r>
+        <w:t>Bin_refinement</w:t>
+      </w:r>
+      <w:proofErr w:type="spellEnd"/>
+      <w:r>
+        <w:t xml:space="preserve"> module, </w:t>
+      </w:r>
+      <w:r>
+        <w:t>we ran the</w:t>
+      </w:r>
+      <w:r>
+        <w:t xml:space="preserve"> original bin sets </w:t>
+      </w:r>
+      <w:r>
+        <w:t xml:space="preserve">from water, gut, and soil data sets </w:t>
+      </w:r>
+      <w:r>
+        <w:t>with varying minimum completion (but fixed maximum contamination), and varying maximum contamination (but fixed minimum completion)</w:t>
+      </w:r>
+      <w:r>
+        <w:t xml:space="preserve"> parameters</w:t>
+      </w:r>
+      <w:r>
+        <w:t xml:space="preserve">. </w:t>
+      </w:r>
+      <w:r>
+        <w:t xml:space="preserve">When compared to the original </w:t>
+      </w:r>
+      <w:proofErr w:type="spellStart"/>
       <w:r>
         <w:lastRenderedPageBreak/>
-        <w:t xml:space="preserve">the quality of the bins produced, as the module </w:t>
-      </w:r>
-      <w:r>
-        <w:t xml:space="preserve">will dynamically adjust its algorithms to produce the maximum number of bins in this range.  </w:t>
+        <w:t>Bin_refinement</w:t>
+      </w:r>
+      <w:proofErr w:type="spellEnd"/>
+      <w:r>
+        <w:t xml:space="preserve"> (-c 50 –x 10), the module produced a greater number of </w:t>
+      </w:r>
+      <w:r>
+        <w:t xml:space="preserve">bins </w:t>
+      </w:r>
+      <w:r>
+        <w:t>at a</w:t>
+      </w:r>
+      <w:r>
+        <w:t>ny</w:t>
+      </w:r>
+      <w:r>
+        <w:t xml:space="preserve"> given threshold when it was </w:t>
+      </w:r>
+      <w:r>
+        <w:t>given</w:t>
+      </w:r>
+      <w:r>
+        <w:t xml:space="preserve"> appropriate –c and –x parameters</w:t>
+      </w:r>
+      <w:r>
+        <w:t xml:space="preserve">. </w:t>
+      </w:r>
+      <w:r>
+        <w:t>(Figures S6, S7)</w:t>
       </w:r>
     </w:p>
     <w:p>
@@ -6455,65 +7114,6 @@
         <w:tab/>
       </w:r>
       <w:r>
-        <w:t xml:space="preserve">To demonstrate </w:t>
-      </w:r>
-      <w:r>
-        <w:t>the effects of changing the –c and –x</w:t>
-      </w:r>
-      <w:r>
-        <w:t xml:space="preserve"> parameters of metaWRAP’s Bin_refinement module, </w:t>
-      </w:r>
-      <w:r>
-        <w:t>we ran the</w:t>
-      </w:r>
-      <w:r>
-        <w:t xml:space="preserve"> original bin sets </w:t>
-      </w:r>
-      <w:r>
-        <w:t xml:space="preserve">from water, gut, and soil data sets </w:t>
-      </w:r>
-      <w:r>
-        <w:t>with varying minimum completion (but fixed maximum contamination), and varying maximum contamination (but fixed minimum completion)</w:t>
-      </w:r>
-      <w:r>
-        <w:t xml:space="preserve"> parameters</w:t>
-      </w:r>
-      <w:r>
-        <w:t xml:space="preserve">. </w:t>
-      </w:r>
-      <w:r>
-        <w:t xml:space="preserve">When compared to the original Bin_refinement (-c 50 –x 10), the module produced a greater number of </w:t>
-      </w:r>
-      <w:r>
-        <w:t xml:space="preserve">bins </w:t>
-      </w:r>
-      <w:r>
-        <w:t>at a</w:t>
-      </w:r>
-      <w:r>
-        <w:t>ny</w:t>
-      </w:r>
-      <w:r>
-        <w:t xml:space="preserve"> given threshold when it was </w:t>
-      </w:r>
-      <w:r>
-        <w:t>given</w:t>
-      </w:r>
-      <w:r>
-        <w:t xml:space="preserve"> appropriate –c and –x parameters</w:t>
-      </w:r>
-      <w:r>
-        <w:t xml:space="preserve">. </w:t>
-      </w:r>
-      <w:r>
-        <w:t>(Figures S6, S7)</w:t>
-      </w:r>
-    </w:p>
-    <w:p>
-      <w:r>
-        <w:tab/>
-      </w:r>
-      <w:r>
         <w:t xml:space="preserve">The improvements were especially noticeable at higher completion </w:t>
       </w:r>
       <w:r>
@@ -6523,13 +7123,29 @@
         <w:t xml:space="preserve">ranges. </w:t>
       </w:r>
       <w:r>
-        <w:t xml:space="preserve">For example, MetaWRAP-Bin_refinement with </w:t>
+        <w:t>For example, MetaWRAP-</w:t>
+      </w:r>
+      <w:proofErr w:type="spellStart"/>
+      <w:r>
+        <w:t>Bin_refinement</w:t>
+      </w:r>
+      <w:proofErr w:type="spellEnd"/>
+      <w:r>
+        <w:t xml:space="preserve"> with </w:t>
       </w:r>
       <w:r>
         <w:t>–c 90 –x 10 recovered 19, 18, and 1 (water, gut, and soil, respectively) extra bins with a minimum completion o</w:t>
       </w:r>
       <w:r>
-        <w:t xml:space="preserve">f 90%, when compared to the baseline –c 50 –x 10 run. Similarly, MetaWRAP-Bin_refinement </w:t>
+        <w:t>f 90%, when compared to the baseline –c 50 –x 10 run. Similarly, MetaWRAP-</w:t>
+      </w:r>
+      <w:proofErr w:type="spellStart"/>
+      <w:r>
+        <w:t>Bin_refinement</w:t>
+      </w:r>
+      <w:proofErr w:type="spellEnd"/>
+      <w:r>
+        <w:t xml:space="preserve"> </w:t>
       </w:r>
       <w:r>
         <w:t>with –c 50 –x 1 parameters extracted 8, 21,</w:t>
@@ -6570,8 +7186,21 @@
       <w:r>
         <w:t xml:space="preserve"> intuitive way to parameterize the </w:t>
       </w:r>
-      <w:r>
-        <w:t>metaWRAP’s Bin_refinement module to their needs. This leads to significant</w:t>
+      <w:proofErr w:type="spellStart"/>
+      <w:r>
+        <w:t>metaWRAP’s</w:t>
+      </w:r>
+      <w:proofErr w:type="spellEnd"/>
+      <w:r>
+        <w:t xml:space="preserve"> </w:t>
+      </w:r>
+      <w:proofErr w:type="spellStart"/>
+      <w:r>
+        <w:t>Bin_refinement</w:t>
+      </w:r>
+      <w:proofErr w:type="spellEnd"/>
+      <w:r>
+        <w:t xml:space="preserve"> module to their needs. This leads to significant</w:t>
       </w:r>
       <w:r>
         <w:t xml:space="preserve"> increase</w:t>
@@ -6600,11 +7229,19 @@
           <w:b/>
         </w:rPr>
       </w:pPr>
-      <w:r>
-        <w:rPr>
-          <w:b/>
-        </w:rPr>
-        <w:t xml:space="preserve">Reassemble_bins significantly </w:t>
+      <w:proofErr w:type="spellStart"/>
+      <w:r>
+        <w:rPr>
+          <w:b/>
+        </w:rPr>
+        <w:t>Reassemble_bins</w:t>
+      </w:r>
+      <w:proofErr w:type="spellEnd"/>
+      <w:r>
+        <w:rPr>
+          <w:b/>
+        </w:rPr>
+        <w:t xml:space="preserve"> significantly </w:t>
       </w:r>
       <w:r>
         <w:rPr>
@@ -6629,21 +7266,39 @@
       <w:r>
         <w:tab/>
       </w:r>
+      <w:proofErr w:type="spellStart"/>
       <w:r>
         <w:t>Me</w:t>
       </w:r>
       <w:r>
-        <w:t>taWRAP’s Reassemble_bins module</w:t>
-      </w:r>
+        <w:t>taWRAP’s</w:t>
+      </w:r>
+      <w:proofErr w:type="spellEnd"/>
       <w:r>
         <w:t xml:space="preserve"> </w:t>
       </w:r>
+      <w:proofErr w:type="spellStart"/>
+      <w:r>
+        <w:t>Reassemble_bins</w:t>
+      </w:r>
+      <w:proofErr w:type="spellEnd"/>
+      <w:r>
+        <w:t xml:space="preserve"> module</w:t>
+      </w:r>
+      <w:r>
+        <w:t xml:space="preserve"> </w:t>
+      </w:r>
       <w:r>
         <w:t>improves a given set of bins through individual reassembly</w:t>
       </w:r>
       <w:r>
-        <w:t xml:space="preserve"> with SPAdes</w:t>
-      </w:r>
+        <w:t xml:space="preserve"> with </w:t>
+      </w:r>
+      <w:proofErr w:type="spellStart"/>
+      <w:r>
+        <w:t>SPAdes</w:t>
+      </w:r>
+      <w:proofErr w:type="spellEnd"/>
       <w:r>
         <w:fldChar w:fldCharType="begin"/>
       </w:r>
@@ -6687,13 +7342,26 @@
         <w:t xml:space="preserve">better than in terms of completion and contamination. </w:t>
       </w:r>
       <w:r>
-        <w:t xml:space="preserve">Like the Bin_refinement module, </w:t>
+        <w:t xml:space="preserve">Like the </w:t>
+      </w:r>
+      <w:proofErr w:type="spellStart"/>
+      <w:r>
+        <w:t>Bin_refinement</w:t>
+      </w:r>
+      <w:proofErr w:type="spellEnd"/>
+      <w:r>
+        <w:t xml:space="preserve"> module, </w:t>
       </w:r>
       <w:r>
         <w:t xml:space="preserve">the </w:t>
       </w:r>
-      <w:r>
-        <w:t xml:space="preserve">Reassemble_bins </w:t>
+      <w:proofErr w:type="spellStart"/>
+      <w:r>
+        <w:t>Reassemble_bins</w:t>
+      </w:r>
+      <w:proofErr w:type="spellEnd"/>
+      <w:r>
+        <w:t xml:space="preserve"> </w:t>
       </w:r>
       <w:r>
         <w:t xml:space="preserve">module </w:t>
@@ -6705,19 +7373,33 @@
         <w:t xml:space="preserve">the water, gut, and soil data with </w:t>
       </w:r>
       <w:r>
-        <w:t>metaWRAP-Bin_refinement module run</w:t>
+        <w:t>metaWRAP-</w:t>
+      </w:r>
+      <w:proofErr w:type="spellStart"/>
+      <w:r>
+        <w:t>Bin_refinement</w:t>
+      </w:r>
+      <w:proofErr w:type="spellEnd"/>
+      <w:r>
+        <w:t xml:space="preserve"> module run</w:t>
       </w:r>
       <w:r>
         <w:t>s</w:t>
       </w:r>
       <w:r>
-        <w:t xml:space="preserve"> (–c 50 –x 10) were run through the metaWRAP-Reassemble_bins module (-c 50 –x 10), and the resulting bins were re-evaluated with CheckM.</w:t>
-      </w:r>
-      <w:ins w:id="3" w:author="Jocelyne DiRuggiero" w:date="2018-02-01T21:24:00Z">
-        <w:r>
-          <w:t xml:space="preserve"> </w:t>
-        </w:r>
-      </w:ins>
+        <w:t xml:space="preserve"> (–c 50 –x 10) were run through the metaWRAP-</w:t>
+      </w:r>
+      <w:proofErr w:type="spellStart"/>
+      <w:r>
+        <w:t>Reassemble_bins</w:t>
+      </w:r>
+      <w:proofErr w:type="spellEnd"/>
+      <w:r>
+        <w:t xml:space="preserve"> module (-c 50 –x 10), and the resulting bins were re-evaluated with CheckM.</w:t>
+      </w:r>
+      <w:r>
+        <w:t xml:space="preserve"> </w:t>
+      </w:r>
     </w:p>
     <w:p>
       <w:pPr>
@@ -6731,7 +7413,15 @@
         <w:tab/>
       </w:r>
       <w:r>
-        <w:t xml:space="preserve">The Reassemble_bins module was able to improve upon </w:t>
+        <w:t xml:space="preserve">The </w:t>
+      </w:r>
+      <w:proofErr w:type="spellStart"/>
+      <w:r>
+        <w:t>Reassemble_bins</w:t>
+      </w:r>
+      <w:proofErr w:type="spellEnd"/>
+      <w:r>
+        <w:t xml:space="preserve"> module was able to improve upon </w:t>
       </w:r>
       <w:r>
         <w:t>78%</w:t>
@@ -6828,8 +7518,13 @@
       <w:r>
         <w:t xml:space="preserve">significantly improved with the </w:t>
       </w:r>
-      <w:r>
-        <w:t>Reassemble_bins module despite their complexity (Figure</w:t>
+      <w:proofErr w:type="spellStart"/>
+      <w:r>
+        <w:t>Reassemble_bins</w:t>
+      </w:r>
+      <w:proofErr w:type="spellEnd"/>
+      <w:r>
+        <w:t xml:space="preserve"> module despite their complexity (Figure</w:t>
       </w:r>
       <w:r>
         <w:t xml:space="preserve"> 3</w:t>
@@ -6877,7 +7572,15 @@
         <w:t xml:space="preserve">We investigated the performance of different binning approaches </w:t>
       </w:r>
       <w:r>
-        <w:t xml:space="preserve">(both original binners and bin consolidation software) </w:t>
+        <w:t xml:space="preserve">(both original </w:t>
+      </w:r>
+      <w:proofErr w:type="spellStart"/>
+      <w:r>
+        <w:t>binners</w:t>
+      </w:r>
+      <w:proofErr w:type="spellEnd"/>
+      <w:r>
+        <w:t xml:space="preserve"> and bin consolidation software) </w:t>
       </w:r>
       <w:r>
         <w:t xml:space="preserve">when extracting high quality </w:t>
@@ -6889,7 +7592,15 @@
         <w:t xml:space="preserve"> genomes, with a contamination less than 5% and completion greater than 70%, 80%, 90%, and 95%.</w:t>
       </w:r>
       <w:r>
-        <w:t xml:space="preserve"> The default run of metaWRAP-Bin_refinement </w:t>
+        <w:t xml:space="preserve"> The default run of metaWRAP-</w:t>
+      </w:r>
+      <w:proofErr w:type="spellStart"/>
+      <w:r>
+        <w:t>Bin_refinement</w:t>
+      </w:r>
+      <w:proofErr w:type="spellEnd"/>
+      <w:r>
+        <w:t xml:space="preserve"> </w:t>
       </w:r>
       <w:r>
         <w:t xml:space="preserve">consistently produced the highest number of </w:t>
@@ -6925,11 +7636,7 @@
         <w:t>further improved when re-running</w:t>
       </w:r>
       <w:r>
-        <w:t xml:space="preserve"> </w:t>
-      </w:r>
-      <w:r>
-        <w:lastRenderedPageBreak/>
-        <w:t>the module</w:t>
+        <w:t xml:space="preserve"> the module</w:t>
       </w:r>
       <w:r>
         <w:t xml:space="preserve"> with </w:t>
@@ -6947,7 +7654,23 @@
         <w:t>setting</w:t>
       </w:r>
       <w:r>
-        <w:t>s (i.e running Bin_refinement  –c 90 when benchmarking for bins with a minimum completion of 90%)</w:t>
+        <w:t>s (</w:t>
+      </w:r>
+      <w:proofErr w:type="spellStart"/>
+      <w:r>
+        <w:t>i.e</w:t>
+      </w:r>
+      <w:proofErr w:type="spellEnd"/>
+      <w:r>
+        <w:t xml:space="preserve"> running </w:t>
+      </w:r>
+      <w:proofErr w:type="spellStart"/>
+      <w:r>
+        <w:t>Bin_refinement</w:t>
+      </w:r>
+      <w:proofErr w:type="spellEnd"/>
+      <w:r>
+        <w:t xml:space="preserve">  –c 90 when benchmarking for bins with a minimum completion of 90%)</w:t>
       </w:r>
       <w:r>
         <w:t>.</w:t>
@@ -6982,11 +7705,16 @@
       <w:r>
         <w:t xml:space="preserve">with the </w:t>
       </w:r>
+      <w:proofErr w:type="spellStart"/>
       <w:r>
         <w:t>Reassemble</w:t>
       </w:r>
       <w:r>
-        <w:t xml:space="preserve">_bins </w:t>
+        <w:t>_bins</w:t>
+      </w:r>
+      <w:proofErr w:type="spellEnd"/>
+      <w:r>
+        <w:t xml:space="preserve"> </w:t>
       </w:r>
       <w:r>
         <w:t xml:space="preserve">module </w:t>
@@ -7004,13 +7732,57 @@
         <w:t>draft</w:t>
       </w:r>
       <w:r>
-        <w:t xml:space="preserve"> genomes extracted from the gut and water data sets. </w:t>
-      </w:r>
-      <w:r>
-        <w:t xml:space="preserve">Even the default run of Reassemble_bins </w:t>
-      </w:r>
-      <w:r>
-        <w:t xml:space="preserve">produced a significantly better bin set compared to non-reassembled bin sets produced by all tested software, including metaWRAP’s Bin_refinement. However, just like in the Bin_refinement runs, the results were even better when Reassemble_bins was provided with an appropriate </w:t>
+        <w:t xml:space="preserve"> genomes extracted from the gut and </w:t>
+      </w:r>
+      <w:r>
+        <w:lastRenderedPageBreak/>
+        <w:t xml:space="preserve">water data sets. </w:t>
+      </w:r>
+      <w:r>
+        <w:t xml:space="preserve">Even the default run of </w:t>
+      </w:r>
+      <w:proofErr w:type="spellStart"/>
+      <w:r>
+        <w:t>Reassemble_bins</w:t>
+      </w:r>
+      <w:proofErr w:type="spellEnd"/>
+      <w:r>
+        <w:t xml:space="preserve"> </w:t>
+      </w:r>
+      <w:r>
+        <w:t xml:space="preserve">produced a significantly better bin set compared to non-reassembled bin sets produced by all tested software, including </w:t>
+      </w:r>
+      <w:proofErr w:type="spellStart"/>
+      <w:r>
+        <w:t>metaWRAP’s</w:t>
+      </w:r>
+      <w:proofErr w:type="spellEnd"/>
+      <w:r>
+        <w:t xml:space="preserve"> </w:t>
+      </w:r>
+      <w:proofErr w:type="spellStart"/>
+      <w:r>
+        <w:t>Bin_refinement</w:t>
+      </w:r>
+      <w:proofErr w:type="spellEnd"/>
+      <w:r>
+        <w:t xml:space="preserve">. However, just like in the </w:t>
+      </w:r>
+      <w:proofErr w:type="spellStart"/>
+      <w:r>
+        <w:t>Bin_refinement</w:t>
+      </w:r>
+      <w:proofErr w:type="spellEnd"/>
+      <w:r>
+        <w:t xml:space="preserve"> runs, the results were even better when </w:t>
+      </w:r>
+      <w:proofErr w:type="spellStart"/>
+      <w:r>
+        <w:t>Reassemble_bins</w:t>
+      </w:r>
+      <w:proofErr w:type="spellEnd"/>
+      <w:r>
+        <w:t xml:space="preserve"> was provided with an appropriate </w:t>
       </w:r>
       <w:r>
         <w:t>–c option</w:t>
@@ -7024,7 +7796,23 @@
         <w:tab/>
       </w:r>
       <w:r>
-        <w:t>When comparing to the original binning software (MaxBin2, metaBAT2, and CONCOCT) and bin consolidation tools (DAS_Tool and Binning_refiner)</w:t>
+        <w:t>When comparing to the original binning software (MaxBin2, metaBAT2, and CONCOCT) and bin consolidation tools (</w:t>
+      </w:r>
+      <w:proofErr w:type="spellStart"/>
+      <w:r>
+        <w:t>DAS_Tool</w:t>
+      </w:r>
+      <w:proofErr w:type="spellEnd"/>
+      <w:r>
+        <w:t xml:space="preserve"> and </w:t>
+      </w:r>
+      <w:proofErr w:type="spellStart"/>
+      <w:r>
+        <w:t>Binning_refiner</w:t>
+      </w:r>
+      <w:proofErr w:type="spellEnd"/>
+      <w:r>
+        <w:t>)</w:t>
       </w:r>
       <w:r>
         <w:t>, m</w:t>
@@ -7063,7 +7851,25 @@
         <w:rPr>
           <w:b/>
         </w:rPr>
-        <w:t>MetaWRAP offers analysis and vi</w:t>
+        <w:t xml:space="preserve">MetaWRAP </w:t>
+      </w:r>
+      <w:r>
+        <w:rPr>
+          <w:b/>
+        </w:rPr>
+        <w:t>enables</w:t>
+      </w:r>
+      <w:r>
+        <w:rPr>
+          <w:b/>
+        </w:rPr>
+        <w:t xml:space="preserve"> </w:t>
+      </w:r>
+      <w:r>
+        <w:rPr>
+          <w:b/>
+        </w:rPr>
+        <w:t>analysis and vi</w:t>
       </w:r>
       <w:r>
         <w:rPr>
@@ -7077,7 +7883,57 @@
         <w:tab/>
       </w:r>
       <w:r>
-        <w:t>The rest of the modules do not offer significant algorithmic breakthroughs metagenomic bin analysis, but they do offer a convenient way to quickly examine and process a set of bins in preparation for downstream analysis. The user may visualize the bins in context of the entire community with the Blobology module, quantify their abundances across samples with the Quant_bins module, estimate their taxonomy with the Classify_bins module, and functionally annotate them with the Annotate_bins module.</w:t>
+        <w:t xml:space="preserve">The rest of the modules </w:t>
+      </w:r>
+      <w:r>
+        <w:t>address</w:t>
+      </w:r>
+      <w:r>
+        <w:t xml:space="preserve"> examin</w:t>
+      </w:r>
+      <w:r>
+        <w:t>ing</w:t>
+      </w:r>
+      <w:r>
+        <w:t xml:space="preserve"> and process</w:t>
+      </w:r>
+      <w:r>
+        <w:t>ing</w:t>
+      </w:r>
+      <w:r>
+        <w:t xml:space="preserve"> a set of bins in preparation for downstream analysis. The user may visualize the bins in context of the entire community with the </w:t>
+      </w:r>
+      <w:proofErr w:type="spellStart"/>
+      <w:r>
+        <w:t>Blobology</w:t>
+      </w:r>
+      <w:proofErr w:type="spellEnd"/>
+      <w:r>
+        <w:t xml:space="preserve"> module, quantify their abundances across samples with the </w:t>
+      </w:r>
+      <w:proofErr w:type="spellStart"/>
+      <w:r>
+        <w:t>Quant_bins</w:t>
+      </w:r>
+      <w:proofErr w:type="spellEnd"/>
+      <w:r>
+        <w:t xml:space="preserve"> module, estimate their taxonomy with the </w:t>
+      </w:r>
+      <w:proofErr w:type="spellStart"/>
+      <w:r>
+        <w:t>Classify_bins</w:t>
+      </w:r>
+      <w:proofErr w:type="spellEnd"/>
+      <w:r>
+        <w:t xml:space="preserve"> module, and functionally annotate them with the </w:t>
+      </w:r>
+      <w:proofErr w:type="spellStart"/>
+      <w:r>
+        <w:t>Annotate_bins</w:t>
+      </w:r>
+      <w:proofErr w:type="spellEnd"/>
+      <w:r>
+        <w:t xml:space="preserve"> module.</w:t>
       </w:r>
     </w:p>
     <w:p>
@@ -7085,10 +7941,18 @@
         <w:tab/>
       </w:r>
       <w:r>
-        <w:t>The metaWRAP-Quant</w:t>
-      </w:r>
-      <w:r>
-        <w:t xml:space="preserve">_bins module was used to estimate </w:t>
+        <w:t>The metaWRAP-</w:t>
+      </w:r>
+      <w:proofErr w:type="spellStart"/>
+      <w:r>
+        <w:t>Quant</w:t>
+      </w:r>
+      <w:r>
+        <w:t>_bins</w:t>
+      </w:r>
+      <w:proofErr w:type="spellEnd"/>
+      <w:r>
+        <w:t xml:space="preserve"> module was used to estimate </w:t>
       </w:r>
       <w:r>
         <w:t xml:space="preserve">bin abundances </w:t>
@@ -7102,8 +7966,13 @@
       <w:r>
         <w:t xml:space="preserve">clustered </w:t>
       </w:r>
-      <w:r>
-        <w:t>heatmap (Figure S9</w:t>
+      <w:proofErr w:type="spellStart"/>
+      <w:r>
+        <w:t>heatmap</w:t>
+      </w:r>
+      <w:proofErr w:type="spellEnd"/>
+      <w:r>
+        <w:t xml:space="preserve"> (Figure S9</w:t>
       </w:r>
       <w:r>
         <w:t>).</w:t>
@@ -7112,7 +7981,15 @@
         <w:t xml:space="preserve"> </w:t>
       </w:r>
       <w:r>
-        <w:t>Clustered heatmaps like these may be used to infer bin co-abundance, as well as identify composition relationships between samples. Because this approach considers the abundances of every extracted bin individually, it offers higher resolution information than looking at the community differences at higher taxonomic ranks.</w:t>
+        <w:t xml:space="preserve">Clustered </w:t>
+      </w:r>
+      <w:proofErr w:type="spellStart"/>
+      <w:r>
+        <w:t>heatmaps</w:t>
+      </w:r>
+      <w:proofErr w:type="spellEnd"/>
+      <w:r>
+        <w:t xml:space="preserve"> like these may be used to infer bin co-abundance, as well as identify composition relationships between samples. Because this approach considers the abundances of every extracted bin individually, it offers higher resolution information than looking at the community differences at higher taxonomic ranks.</w:t>
       </w:r>
     </w:p>
     <w:p>
@@ -7129,7 +8006,15 @@
         <w:t xml:space="preserve">with the </w:t>
       </w:r>
       <w:r>
-        <w:t>metaWRAP-Blobology module</w:t>
+        <w:t>metaWRAP-</w:t>
+      </w:r>
+      <w:proofErr w:type="spellStart"/>
+      <w:r>
+        <w:t>Blobology</w:t>
+      </w:r>
+      <w:proofErr w:type="spellEnd"/>
+      <w:r>
+        <w:t xml:space="preserve"> module</w:t>
       </w:r>
       <w:r>
         <w:t>.</w:t>
@@ -7206,7 +8091,15 @@
         <w:t>T</w:t>
       </w:r>
       <w:r>
-        <w:t xml:space="preserve">he final reassembled bins were taxonomy profiled with the metaWRAP-Classify_bins module </w:t>
+        <w:t>he final reassembled bins were taxonomy profiled with the metaWRAP-</w:t>
+      </w:r>
+      <w:proofErr w:type="spellStart"/>
+      <w:r>
+        <w:t>Classify_bins</w:t>
+      </w:r>
+      <w:proofErr w:type="spellEnd"/>
+      <w:r>
+        <w:t xml:space="preserve"> module </w:t>
       </w:r>
       <w:r>
         <w:t>(Figure S10</w:t>
@@ -7218,7 +8111,15 @@
         <w:t xml:space="preserve">, </w:t>
       </w:r>
       <w:r>
-        <w:t>functionally annotated with the Annotate_bins module.</w:t>
+        <w:t xml:space="preserve">functionally annotated with the </w:t>
+      </w:r>
+      <w:proofErr w:type="spellStart"/>
+      <w:r>
+        <w:t>Annotate_bins</w:t>
+      </w:r>
+      <w:proofErr w:type="spellEnd"/>
+      <w:r>
+        <w:t xml:space="preserve"> module.</w:t>
       </w:r>
       <w:r>
         <w:t xml:space="preserve"> </w:t>
@@ -7248,7 +8149,12 @@
     <w:p>
       <w:r>
         <w:tab/>
-        <w:t>Analyzing and de-convoluting whole</w:t>
+      </w:r>
+      <w:r>
+        <w:t xml:space="preserve">Genome-level analysis of </w:t>
+      </w:r>
+      <w:r>
+        <w:t>whole</w:t>
       </w:r>
       <w:r>
         <w:t xml:space="preserve"> </w:t>
@@ -7275,7 +8181,7 @@
         <w:t>etaWRA</w:t>
       </w:r>
       <w:r>
-        <w:t xml:space="preserve">P – </w:t>
+        <w:t xml:space="preserve">P </w:t>
       </w:r>
       <w:r>
         <w:t xml:space="preserve">is </w:t>
@@ -7287,122 +8193,151 @@
         <w:t xml:space="preserve">modular pipeline </w:t>
       </w:r>
       <w:r>
-        <w:t xml:space="preserve">that </w:t>
-      </w:r>
-      <w:r>
-        <w:t xml:space="preserve">handles </w:t>
+        <w:t xml:space="preserve">that can handle </w:t>
+      </w:r>
+      <w:r>
+        <w:t>common tasks</w:t>
+      </w:r>
+      <w:r>
+        <w:t xml:space="preserve"> in WMG data analysis starting from raw read quality control, and ending in bin extraction and analysis</w:t>
+      </w:r>
+      <w:r>
+        <w:t>.</w:t>
+      </w:r>
+      <w:r>
+        <w:t xml:space="preserve"> </w:t>
+      </w:r>
+      <w:r>
+        <w:t xml:space="preserve">MetaWRAP is easy to install through </w:t>
+      </w:r>
+      <w:proofErr w:type="spellStart"/>
+      <w:r>
+        <w:t>Bioconda</w:t>
+      </w:r>
+      <w:proofErr w:type="spellEnd"/>
+      <w:r>
+        <w:t>, simple to use,</w:t>
+      </w:r>
+      <w:r>
+        <w:t xml:space="preserve"> and if its modularity gives the investigator flexibility in their analysis approach.</w:t>
+      </w:r>
+    </w:p>
+    <w:p>
+      <w:r>
+        <w:tab/>
+      </w:r>
+      <w:r>
+        <w:t xml:space="preserve">MetaWRAP contributes significant </w:t>
+      </w:r>
+      <w:r>
+        <w:t>improvement</w:t>
+      </w:r>
+      <w:r>
+        <w:t>s</w:t>
+      </w:r>
+      <w:r>
+        <w:t xml:space="preserve"> </w:t>
+      </w:r>
+      <w:r>
+        <w:t xml:space="preserve">to the </w:t>
+      </w:r>
+      <w:r>
+        <w:t>recovery</w:t>
+      </w:r>
+      <w:r>
+        <w:t xml:space="preserve"> of draft genomes </w:t>
+      </w:r>
+      <w:r>
+        <w:t xml:space="preserve">from WMG data through bin refinement and reassembly. </w:t>
+      </w:r>
+      <w:r>
+        <w:t xml:space="preserve">The bin </w:t>
+      </w:r>
+      <w:r>
+        <w:t xml:space="preserve">refinement </w:t>
+      </w:r>
+      <w:r>
+        <w:t>module uses a novel hybrid approach to consolidate</w:t>
+      </w:r>
+      <w:r>
+        <w:t xml:space="preserve"> </w:t>
+      </w:r>
+      <w:r>
+        <w:t>bin predictions from different binning software</w:t>
+      </w:r>
+      <w:r>
+        <w:t>, producing a single stronger set</w:t>
+      </w:r>
+      <w:r>
+        <w:t>. This approach significantly outperforms</w:t>
+      </w:r>
+      <w:r>
+        <w:t xml:space="preserve"> individual binning </w:t>
+      </w:r>
+      <w:r>
+        <w:t xml:space="preserve">software, as well </w:t>
       </w:r>
       <w:r>
         <w:lastRenderedPageBreak/>
-        <w:t xml:space="preserve">common tasks </w:t>
-      </w:r>
-      <w:r>
-        <w:t>of</w:t>
-      </w:r>
-      <w:r>
-        <w:t xml:space="preserve"> metagenomic data processing</w:t>
+        <w:t xml:space="preserve">as other consolidation algorithms. The algorithm can adjust to accommodate </w:t>
+      </w:r>
+      <w:r>
+        <w:t xml:space="preserve">specific </w:t>
+      </w:r>
+      <w:r>
+        <w:t>draft genome quality</w:t>
+      </w:r>
+      <w:r>
+        <w:t xml:space="preserve"> targets</w:t>
+      </w:r>
+      <w:r>
+        <w:t xml:space="preserve">, making it suitable for many research applications. </w:t>
+      </w:r>
+      <w:proofErr w:type="spellStart"/>
+      <w:r>
+        <w:t>MetaWRAP’s</w:t>
+      </w:r>
+      <w:proofErr w:type="spellEnd"/>
+      <w:r>
+        <w:t xml:space="preserve"> bin </w:t>
+      </w:r>
+      <w:r>
+        <w:t>reassembly</w:t>
+      </w:r>
+      <w:r>
+        <w:t xml:space="preserve"> module</w:t>
       </w:r>
       <w:r>
         <w:t xml:space="preserve"> </w:t>
       </w:r>
       <w:r>
-        <w:t xml:space="preserve">while </w:t>
-      </w:r>
-      <w:r>
-        <w:t>contributing significant innovations to the improvement of draft genome recovery.</w:t>
+        <w:t xml:space="preserve">further improves the draft </w:t>
+      </w:r>
+      <w:bookmarkStart w:id="0" w:name="_GoBack"/>
+      <w:bookmarkEnd w:id="0"/>
+      <w:r>
+        <w:t>genomes</w:t>
+      </w:r>
+      <w:r>
+        <w:t xml:space="preserve"> in both completeness and purity</w:t>
+      </w:r>
+      <w:r>
+        <w:t xml:space="preserve">. Finally, metaWRAP </w:t>
+      </w:r>
+      <w:r>
+        <w:t>contains</w:t>
       </w:r>
       <w:r>
         <w:t xml:space="preserve"> </w:t>
       </w:r>
       <w:r>
-        <w:t xml:space="preserve">MetaWRAP is easy to install through Conda, simple to use, and can process data starting </w:t>
-      </w:r>
-      <w:r>
-        <w:t>from raw sequencing reads, and ending in metag</w:t>
-      </w:r>
-      <w:r>
-        <w:t>enomic bins and their analysis</w:t>
-      </w:r>
-      <w:r>
-        <w:t>.</w:t>
-      </w:r>
-    </w:p>
-    <w:p>
-      <w:r>
-        <w:tab/>
-        <w:t>M</w:t>
-      </w:r>
-      <w:r>
-        <w:t xml:space="preserve">etaWRAP offers a </w:t>
-      </w:r>
-      <w:r>
-        <w:t>novel</w:t>
-      </w:r>
-      <w:r>
-        <w:t xml:space="preserve"> hybrid approach </w:t>
-      </w:r>
-      <w:r>
-        <w:t>improving draft genomes extraction by consolidating bin predictions from different binning software. This approach significantly outperforms</w:t>
-      </w:r>
-      <w:r>
-        <w:t xml:space="preserve"> individual binning </w:t>
-      </w:r>
-      <w:r>
-        <w:t xml:space="preserve">software, as well as other consolidation algorithms. The algorithm can adjust to accommodate </w:t>
-      </w:r>
-      <w:r>
-        <w:t xml:space="preserve">specific </w:t>
-      </w:r>
-      <w:r>
-        <w:t>draft genome quality</w:t>
-      </w:r>
-      <w:r>
-        <w:t xml:space="preserve"> targets</w:t>
-      </w:r>
-      <w:r>
-        <w:t xml:space="preserve">, making it suitable for many research applications. </w:t>
-      </w:r>
-      <w:r>
-        <w:t xml:space="preserve">MetaWRAP also </w:t>
-      </w:r>
-      <w:r>
-        <w:t>features</w:t>
-      </w:r>
-      <w:r>
-        <w:t xml:space="preserve"> a bin reassembly</w:t>
-      </w:r>
-      <w:r>
-        <w:t xml:space="preserve"> module</w:t>
-      </w:r>
-      <w:r>
-        <w:t xml:space="preserve">, which further </w:t>
-      </w:r>
-      <w:r>
-        <w:t xml:space="preserve">significantly </w:t>
-      </w:r>
-      <w:r>
-        <w:t>improves the draft genomes</w:t>
-      </w:r>
-      <w:r>
-        <w:t xml:space="preserve"> in both completeness and purity</w:t>
-      </w:r>
-      <w:r>
-        <w:t xml:space="preserve">. Finally, metaWRAP </w:t>
-      </w:r>
-      <w:r>
-        <w:t>contains</w:t>
+        <w:t>multiple</w:t>
       </w:r>
       <w:r>
         <w:t xml:space="preserve"> </w:t>
       </w:r>
       <w:r>
-        <w:t>multiple</w:t>
-      </w:r>
-      <w:r>
-        <w:t xml:space="preserve"> </w:t>
-      </w:r>
-      <w:r>
-        <w:t xml:space="preserve">modular modules for </w:t>
+        <w:t xml:space="preserve">modules for </w:t>
       </w:r>
       <w:r>
         <w:t xml:space="preserve">analysis </w:t>
@@ -7434,7 +8369,15 @@
         <w:tab/>
       </w:r>
       <w:r>
-        <w:t>For detailed descriptions of each of metaWRAP’s modules, p</w:t>
+        <w:t xml:space="preserve">For detailed descriptions of each of </w:t>
+      </w:r>
+      <w:proofErr w:type="spellStart"/>
+      <w:r>
+        <w:t>metaWRAP’s</w:t>
+      </w:r>
+      <w:proofErr w:type="spellEnd"/>
+      <w:r>
+        <w:t xml:space="preserve"> modules, p</w:t>
       </w:r>
       <w:r>
         <w:t>lease</w:t>
@@ -7657,8 +8600,13 @@
         <w:fldChar w:fldCharType="end"/>
       </w:r>
       <w:r>
-        <w:t xml:space="preserve"> using the metaWRAP-Binning module with default parameters. The resulting three bin sets were then consolidated with DAS_Tool</w:t>
-      </w:r>
+        <w:t xml:space="preserve"> using the metaWRAP-Binning module with default parameters. The resulting three bin sets were then consolidated with </w:t>
+      </w:r>
+      <w:proofErr w:type="spellStart"/>
+      <w:r>
+        <w:t>DAS_Tool</w:t>
+      </w:r>
+      <w:proofErr w:type="spellEnd"/>
       <w:r>
         <w:t xml:space="preserve"> v1.1.0</w:t>
       </w:r>
@@ -7684,8 +8632,13 @@
         <w:t xml:space="preserve"> (default settings, blast used for search engine)</w:t>
       </w:r>
       <w:r>
-        <w:t>, Binning_refiner</w:t>
-      </w:r>
+        <w:t xml:space="preserve">, </w:t>
+      </w:r>
+      <w:proofErr w:type="spellStart"/>
+      <w:r>
+        <w:t>Binning_refiner</w:t>
+      </w:r>
+      <w:proofErr w:type="spellEnd"/>
       <w:r>
         <w:t xml:space="preserve"> v1.2</w:t>
       </w:r>
@@ -7711,8 +8664,13 @@
         <w:t xml:space="preserve"> (default settings)</w:t>
       </w:r>
       <w:r>
-        <w:t>, and metaWRAP-Bin_refinement</w:t>
-      </w:r>
+        <w:t>, and metaWRAP-</w:t>
+      </w:r>
+      <w:proofErr w:type="spellStart"/>
+      <w:r>
+        <w:t>Bin_refinement</w:t>
+      </w:r>
+      <w:proofErr w:type="spellEnd"/>
       <w:r>
         <w:t xml:space="preserve"> v0.7</w:t>
       </w:r>
@@ -7904,7 +8862,15 @@
         <w:t xml:space="preserve">The raw sequences from water, gut, and soil microbiomes were run </w:t>
       </w:r>
       <w:r>
-        <w:t>through the metaWRAP-Read_qc module</w:t>
+        <w:t>through the metaWRAP-</w:t>
+      </w:r>
+      <w:proofErr w:type="spellStart"/>
+      <w:r>
+        <w:t>Read_qc</w:t>
+      </w:r>
+      <w:proofErr w:type="spellEnd"/>
+      <w:r>
+        <w:t xml:space="preserve"> module</w:t>
       </w:r>
       <w:r>
         <w:t>, which</w:t>
@@ -7922,11 +8888,16 @@
         <w:t xml:space="preserve"> the reads </w:t>
       </w:r>
       <w:r>
-        <w:t>with T</w:t>
+        <w:t xml:space="preserve">with </w:t>
+      </w:r>
+      <w:proofErr w:type="spellStart"/>
+      <w:r>
+        <w:t>T</w:t>
       </w:r>
       <w:r>
         <w:t>rimGalore</w:t>
       </w:r>
+      <w:proofErr w:type="spellEnd"/>
       <w:r>
         <w:fldChar w:fldCharType="begin"/>
       </w:r>
@@ -7958,11 +8929,16 @@
         <w:t xml:space="preserve"> human contamination</w:t>
       </w:r>
       <w:r>
-        <w:t xml:space="preserve"> with B</w:t>
+        <w:t xml:space="preserve"> with </w:t>
+      </w:r>
+      <w:proofErr w:type="spellStart"/>
+      <w:r>
+        <w:t>B</w:t>
       </w:r>
       <w:r>
         <w:t>MTagger</w:t>
       </w:r>
+      <w:proofErr w:type="spellEnd"/>
       <w:r>
         <w:fldChar w:fldCharType="begin"/>
       </w:r>
@@ -7982,7 +8958,15 @@
         <w:fldChar w:fldCharType="end"/>
       </w:r>
       <w:r>
-        <w:t xml:space="preserve"> searching againsts hg38</w:t>
+        <w:t xml:space="preserve"> searching </w:t>
+      </w:r>
+      <w:proofErr w:type="spellStart"/>
+      <w:r>
+        <w:t>againsts</w:t>
+      </w:r>
+      <w:proofErr w:type="spellEnd"/>
+      <w:r>
+        <w:t xml:space="preserve"> hg38</w:t>
       </w:r>
       <w:r>
         <w:t xml:space="preserve">, and </w:t>
@@ -8009,7 +8993,15 @@
         <w:fldChar w:fldCharType="end"/>
       </w:r>
       <w:r>
-        <w:t xml:space="preserve">. MetaWRAP’s </w:t>
+        <w:t xml:space="preserve">. </w:t>
+      </w:r>
+      <w:proofErr w:type="spellStart"/>
+      <w:r>
+        <w:t>MetaWRAP’s</w:t>
+      </w:r>
+      <w:proofErr w:type="spellEnd"/>
+      <w:r>
+        <w:t xml:space="preserve"> </w:t>
       </w:r>
       <w:r>
         <w:t>Kraken module</w:t>
@@ -8060,8 +9052,13 @@
         <w:t xml:space="preserve"> (using standard database)</w:t>
       </w:r>
       <w:r>
-        <w:t xml:space="preserve"> and KronaTools</w:t>
-      </w:r>
+        <w:t xml:space="preserve"> and </w:t>
+      </w:r>
+      <w:proofErr w:type="spellStart"/>
+      <w:r>
+        <w:t>KronaTools</w:t>
+      </w:r>
+      <w:proofErr w:type="spellEnd"/>
       <w:r>
         <w:t xml:space="preserve"> 2.7</w:t>
       </w:r>
@@ -8095,8 +9092,13 @@
       <w:r>
         <w:t xml:space="preserve">with </w:t>
       </w:r>
-      <w:r>
-        <w:t xml:space="preserve">MegaHit </w:t>
+      <w:proofErr w:type="spellStart"/>
+      <w:r>
+        <w:t>MegaHit</w:t>
+      </w:r>
+      <w:proofErr w:type="spellEnd"/>
+      <w:r>
+        <w:t xml:space="preserve"> </w:t>
       </w:r>
       <w:r>
         <w:t>v1.1.2</w:t>
@@ -8249,17 +9251,43 @@
       <w:r>
         <w:t xml:space="preserve">. The resulting three bin sets of each microbiome type were then passed to </w:t>
       </w:r>
-      <w:r>
-        <w:t>DAS_Tool v1.1.0 (</w:t>
-      </w:r>
-      <w:r>
-        <w:t>--search_engine</w:t>
-      </w:r>
+      <w:proofErr w:type="spellStart"/>
+      <w:r>
+        <w:t>DAS_Tool</w:t>
+      </w:r>
+      <w:proofErr w:type="spellEnd"/>
+      <w:r>
+        <w:t xml:space="preserve"> v1.1.0 (</w:t>
+      </w:r>
+      <w:r>
+        <w:t>--</w:t>
+      </w:r>
+      <w:proofErr w:type="spellStart"/>
+      <w:r>
+        <w:t>search_engine</w:t>
+      </w:r>
+      <w:proofErr w:type="spellEnd"/>
       <w:r>
         <w:t xml:space="preserve"> blast option</w:t>
       </w:r>
       <w:r>
-        <w:t>), Binning_refiner v1.2 (default settings), and metaWRAP-Bin_refinement v0.7</w:t>
+        <w:t xml:space="preserve">), </w:t>
+      </w:r>
+      <w:proofErr w:type="spellStart"/>
+      <w:r>
+        <w:t>Binning_refiner</w:t>
+      </w:r>
+      <w:proofErr w:type="spellEnd"/>
+      <w:r>
+        <w:t xml:space="preserve"> v1.2 (default settings), and metaWRAP-</w:t>
+      </w:r>
+      <w:proofErr w:type="spellStart"/>
+      <w:r>
+        <w:t>Bin_refinement</w:t>
+      </w:r>
+      <w:proofErr w:type="spellEnd"/>
+      <w:r>
+        <w:t xml:space="preserve"> v0.7</w:t>
       </w:r>
       <w:r>
         <w:t xml:space="preserve"> to at</w:t>
@@ -8280,20 +9308,71 @@
         <w:t xml:space="preserve"> 50 –x 10 settings</w:t>
       </w:r>
       <w:r>
-        <w:t xml:space="preserve">. To benchmark the bins produced by all the binning methods, </w:t>
+        <w:t>. To benchmark the bins produced by all the binning methods, the completion and contamination of the bins was estimated with CheckM</w:t>
+      </w:r>
+      <w:r>
+        <w:t xml:space="preserve"> v1.0.7</w:t>
+      </w:r>
+      <w:r>
+        <w:t xml:space="preserve">. </w:t>
+      </w:r>
+      <w:r>
+        <w:t>See Supplementary Methods for details on all modules.</w:t>
+      </w:r>
+    </w:p>
+    <w:p/>
+    <w:p>
+      <w:pPr>
+        <w:rPr>
+          <w:b/>
+        </w:rPr>
+      </w:pPr>
+      <w:proofErr w:type="spellStart"/>
+      <w:r>
+        <w:rPr>
+          <w:b/>
+        </w:rPr>
+        <w:t>Bin_refinement</w:t>
+      </w:r>
+      <w:proofErr w:type="spellEnd"/>
+      <w:r>
+        <w:rPr>
+          <w:b/>
+        </w:rPr>
+        <w:t xml:space="preserve"> optimization demonstration</w:t>
+      </w:r>
+    </w:p>
+    <w:p>
+      <w:r>
+        <w:tab/>
+        <w:t>The metaWRAP-</w:t>
+      </w:r>
+      <w:proofErr w:type="spellStart"/>
+      <w:r>
+        <w:t>Bin_Refinement</w:t>
+      </w:r>
+      <w:proofErr w:type="spellEnd"/>
+      <w:r>
+        <w:t xml:space="preserve"> module was run with a variety of settings to demonstrate performance changes at different –c (minimum completion) and –x (maximum contamination) settings. First, the bin sets produced with metaBAT2 v2.12.1, Maxbin2 v2.2.4, </w:t>
       </w:r>
       <w:r>
         <w:lastRenderedPageBreak/>
-        <w:t>the completion and contamination of the bins was estimated with CheckM</w:t>
-      </w:r>
-      <w:r>
-        <w:t xml:space="preserve"> v1.0.7</w:t>
-      </w:r>
-      <w:r>
-        <w:t xml:space="preserve">. </w:t>
-      </w:r>
-      <w:r>
-        <w:t>See Supplementary Methods for details on all modules.</w:t>
+        <w:t>and CONCOCT v0.4.0 were refined with the module with a constant maximum contamination setting</w:t>
+      </w:r>
+      <w:r>
+        <w:t xml:space="preserve"> –x 10</w:t>
+      </w:r>
+      <w:r>
+        <w:t xml:space="preserve">, but varying minimum completion settings –c </w:t>
+      </w:r>
+      <w:r>
+        <w:t>50, 60, 70, 80, 90, and 95. Then the same bin s</w:t>
+      </w:r>
+      <w:r>
+        <w:t>ets were refined with a constant</w:t>
+      </w:r>
+      <w:r>
+        <w:t xml:space="preserve"> minimum contamination setting –c 50, but varying maximum contamination setting of –x 10, 8, 6, 4, 2, and 1.</w:t>
       </w:r>
     </w:p>
     <w:p/>
@@ -8307,28 +9386,160 @@
         <w:rPr>
           <w:b/>
         </w:rPr>
-        <w:t>Bin_refinement optimization demonstration</w:t>
+        <w:t>Reassembly benchmarking</w:t>
       </w:r>
     </w:p>
     <w:p>
       <w:r>
         <w:tab/>
-        <w:t>The metaWRAP-Bin_Refinement module was run with a variety of settings to demonstrate performance changes at different –c (minimum completion) and –x (maximum contamination) settings. First, the bin sets produced with metaBAT2 v2.12.1, Maxbin2 v2.2.4, and CONCOCT v0.4.0 were refined with the module with a constant maximum contamination setting</w:t>
-      </w:r>
-      <w:r>
-        <w:t xml:space="preserve"> –x 10</w:t>
-      </w:r>
-      <w:r>
-        <w:t xml:space="preserve">, but varying minimum completion settings –c </w:t>
-      </w:r>
-      <w:r>
-        <w:t>50, 60, 70, 80, 90, and 95. Then the same bin s</w:t>
-      </w:r>
-      <w:r>
-        <w:t>ets were refined with a constant</w:t>
-      </w:r>
-      <w:r>
-        <w:t xml:space="preserve"> minimum contamination setting –c 50, but varying maximum contamination setting of –x 10, 8, 6, 4, 2, and 1.</w:t>
+      </w:r>
+      <w:r>
+        <w:t>To benchmark overall reassembly performance, b</w:t>
+      </w:r>
+      <w:r>
+        <w:t>in sets produced by the metaWRAP-</w:t>
+      </w:r>
+      <w:proofErr w:type="spellStart"/>
+      <w:r>
+        <w:t>Bin_refinement</w:t>
+      </w:r>
+      <w:proofErr w:type="spellEnd"/>
+      <w:r>
+        <w:t xml:space="preserve"> module</w:t>
+      </w:r>
+      <w:r>
+        <w:t xml:space="preserve"> </w:t>
+      </w:r>
+      <w:r>
+        <w:t>with -c 50 –x 10 settings</w:t>
+      </w:r>
+      <w:r>
+        <w:t xml:space="preserve"> </w:t>
+      </w:r>
+      <w:r>
+        <w:t xml:space="preserve">were </w:t>
+      </w:r>
+      <w:r>
+        <w:t>run through the meta</w:t>
+      </w:r>
+      <w:r>
+        <w:t>WRAP-</w:t>
+      </w:r>
+      <w:proofErr w:type="spellStart"/>
+      <w:r>
+        <w:t>Reassemble_</w:t>
+      </w:r>
+      <w:r>
+        <w:t>bins</w:t>
+      </w:r>
+      <w:proofErr w:type="spellEnd"/>
+      <w:r>
+        <w:t xml:space="preserve"> </w:t>
+      </w:r>
+      <w:r>
+        <w:t xml:space="preserve">(see Supp. Methods for module details) </w:t>
+      </w:r>
+      <w:r>
+        <w:t>module with -c 50 –x 10</w:t>
+      </w:r>
+      <w:r>
+        <w:t xml:space="preserve"> </w:t>
+      </w:r>
+      <w:r>
+        <w:t xml:space="preserve">settings. </w:t>
+      </w:r>
+      <w:r>
+        <w:t xml:space="preserve">The re-assembly module uses BWA </w:t>
+      </w:r>
+      <w:r>
+        <w:t>0.7.15</w:t>
+      </w:r>
+      <w:r>
+        <w:fldChar w:fldCharType="begin"/>
+      </w:r>
+      <w:r>
+        <w:instrText xml:space="preserve"> ADDIN EN.CITE &lt;EndNote&gt;&lt;Cite&gt;&lt;Author&gt;Li&lt;/Author&gt;&lt;Year&gt;2009&lt;/Year&gt;&lt;RecNum&gt;6831&lt;/RecNum&gt;&lt;DisplayText&gt;[33]&lt;/DisplayText&gt;&lt;record&gt;&lt;rec-number&gt;6831&lt;/rec-number&gt;&lt;foreign-keys&gt;&lt;key app="EN" db-id="vawrdvfvexr9z1e5pd0p92dt2dzpvp0ezpsr" timestamp="0"&gt;6831&lt;/key&gt;&lt;/foreign-keys&gt;&lt;ref-type name="Journal Article"&gt;17&lt;/ref-type&gt;&lt;contributors&gt;&lt;authors&gt;&lt;author&gt;Li, H.&lt;/author&gt;&lt;author&gt;Durbin, R.&lt;/author&gt;&lt;/authors&gt;&lt;/contributors&gt;&lt;auth-address&gt;Wellcome Trust Sanger Institute, Wellcome Trust Genome Campus, Cambridge, CB10 1SA, UK.&lt;/auth-address&gt;&lt;titles&gt;&lt;title&gt;Fast and accurate short read alignment with Burrows-Wheeler transform&lt;/title&gt;&lt;secondary-title&gt;Bioinformatics&lt;/secondary-title&gt;&lt;/titles&gt;&lt;periodical&gt;&lt;full-title&gt;Bioinformatics&lt;/full-title&gt;&lt;/periodical&gt;&lt;pages&gt;1754-1760&lt;/pages&gt;&lt;volume&gt;25&lt;/volume&gt;&lt;number&gt;14&lt;/number&gt;&lt;edition&gt;2009/05/20&lt;/edition&gt;&lt;keywords&gt;&lt;keyword&gt;*Algorithms&lt;/keyword&gt;&lt;keyword&gt;Genomics/*methods&lt;/keyword&gt;&lt;keyword&gt;Sequence Alignment/*methods&lt;/keyword&gt;&lt;keyword&gt;Sequence Analysis, DNA/methods&lt;/keyword&gt;&lt;keyword&gt;*Software&lt;/keyword&gt;&lt;/keywords&gt;&lt;dates&gt;&lt;year&gt;2009&lt;/year&gt;&lt;pub-dates&gt;&lt;date&gt;Jul 15&lt;/date&gt;&lt;/pub-dates&gt;&lt;/dates&gt;&lt;isbn&gt;1367-4811 (Electronic)&amp;#xD;1367-4803 (Linking)&lt;/isbn&gt;&lt;accession-num&gt;19451168&lt;/accession-num&gt;&lt;work-type&gt;Research Support, Non-U.S. Gov&amp;apos;t&lt;/work-type&gt;&lt;urls&gt;&lt;related-urls&gt;&lt;url&gt;http://www.ncbi.nlm.nih.gov/pubmed/19451168&lt;/url&gt;&lt;/related-urls&gt;&lt;/urls&gt;&lt;custom2&gt;2705234&lt;/custom2&gt;&lt;electronic-resource-num&gt;10.1093/bioinformatics/btp324&lt;/electronic-resource-num&gt;&lt;language&gt;eng&lt;/language&gt;&lt;/record&gt;&lt;/Cite&gt;&lt;/EndNote&gt;</w:instrText>
+      </w:r>
+      <w:r>
+        <w:fldChar w:fldCharType="separate"/>
+      </w:r>
+      <w:r>
+        <w:rPr>
+          <w:noProof/>
+        </w:rPr>
+        <w:t>[33]</w:t>
+      </w:r>
+      <w:r>
+        <w:fldChar w:fldCharType="end"/>
+      </w:r>
+      <w:r>
+        <w:t xml:space="preserve"> and </w:t>
+      </w:r>
+      <w:proofErr w:type="spellStart"/>
+      <w:r>
+        <w:t>Samtools</w:t>
+      </w:r>
+      <w:proofErr w:type="spellEnd"/>
+      <w:r>
+        <w:t xml:space="preserve"> 1.6</w:t>
+      </w:r>
+      <w:r>
+        <w:fldChar w:fldCharType="begin"/>
+      </w:r>
+      <w:r>
+        <w:instrText xml:space="preserve"> ADDIN EN.CITE &lt;EndNote&gt;&lt;Cite&gt;&lt;Author&gt;Li&lt;/Author&gt;&lt;Year&gt;2009&lt;/Year&gt;&lt;RecNum&gt;5394&lt;/RecNum&gt;&lt;DisplayText&gt;[47]&lt;/DisplayText&gt;&lt;record&gt;&lt;rec-number&gt;5394&lt;/rec-number&gt;&lt;foreign-keys&gt;&lt;key app="EN" db-id="vawrdvfvexr9z1e5pd0p92dt2dzpvp0ezpsr" timestamp="0"&gt;5394&lt;/key&gt;&lt;/foreign-keys&gt;&lt;ref-type name="Journal Article"&gt;17&lt;/ref-type&gt;&lt;contributors&gt;&lt;authors&gt;&lt;author&gt;Li, H.&lt;/author&gt;&lt;author&gt;Handsaker, B.&lt;/author&gt;&lt;author&gt;Wysoker, A.&lt;/author&gt;&lt;author&gt;Fennell, T.&lt;/author&gt;&lt;author&gt;Ruan, J.&lt;/author&gt;&lt;author&gt;Homer, N.&lt;/author&gt;&lt;author&gt;Marth, G.&lt;/author&gt;&lt;author&gt;Abecasis, G.&lt;/author&gt;&lt;author&gt;Durbin, R.&lt;/author&gt;&lt;/authors&gt;&lt;/contributors&gt;&lt;auth-address&gt;Wellcome Trust Sanger Institute, Wellcome Trust Genome Campus, Cambridge, CB10 1SA, UK, Broad Institute of MIT and Harvard, Cambridge, MA 02141, USA.&lt;/auth-address&gt;&lt;titles&gt;&lt;title&gt;The Sequence Alignment/Map format and SAMtools&lt;/title&gt;&lt;secondary-title&gt;Bioinformatics&lt;/secondary-title&gt;&lt;/titles&gt;&lt;periodical&gt;&lt;full-title&gt;Bioinformatics&lt;/full-title&gt;&lt;/periodical&gt;&lt;pages&gt;2078-9&lt;/pages&gt;&lt;volume&gt;25&lt;/volume&gt;&lt;number&gt;16&lt;/number&gt;&lt;edition&gt;2009/06/10&lt;/edition&gt;&lt;keywords&gt;&lt;keyword&gt;Algorithms&lt;/keyword&gt;&lt;keyword&gt;Base Sequence&lt;/keyword&gt;&lt;keyword&gt;Computational Biology/*methods&lt;/keyword&gt;&lt;keyword&gt;Genome&lt;/keyword&gt;&lt;keyword&gt;Genomics&lt;/keyword&gt;&lt;keyword&gt;Molecular Sequence Data&lt;/keyword&gt;&lt;keyword&gt;Sequence Alignment/*methods&lt;/keyword&gt;&lt;keyword&gt;Sequence Analysis, DNA/*methods&lt;/keyword&gt;&lt;keyword&gt;*Software&lt;/keyword&gt;&lt;/keywords&gt;&lt;dates&gt;&lt;year&gt;2009&lt;/year&gt;&lt;pub-dates&gt;&lt;date&gt;Aug 15&lt;/date&gt;&lt;/pub-dates&gt;&lt;/dates&gt;&lt;isbn&gt;1367-4811 (Electronic)&amp;#xD;1367-4803 (Linking)&lt;/isbn&gt;&lt;accession-num&gt;19505943&lt;/accession-num&gt;&lt;urls&gt;&lt;related-urls&gt;&lt;url&gt;http://www.ncbi.nlm.nih.gov/entrez/query.fcgi?cmd=Retrieve&amp;amp;db=PubMed&amp;amp;dopt=Citation&amp;amp;list_uids=19505943&lt;/url&gt;&lt;/related-urls&gt;&lt;/urls&gt;&lt;electronic-resource-num&gt;btp352 [pii]&amp;#xD;10.1093/bioinformatics/btp352&lt;/electronic-resource-num&gt;&lt;language&gt;eng&lt;/language&gt;&lt;/record&gt;&lt;/Cite&gt;&lt;/EndNote&gt;</w:instrText>
+      </w:r>
+      <w:r>
+        <w:fldChar w:fldCharType="separate"/>
+      </w:r>
+      <w:r>
+        <w:rPr>
+          <w:noProof/>
+        </w:rPr>
+        <w:t>[47]</w:t>
+      </w:r>
+      <w:r>
+        <w:fldChar w:fldCharType="end"/>
+      </w:r>
+      <w:r>
+        <w:t xml:space="preserve"> to pull reads belonging to each bin, and then reassembled them with </w:t>
+      </w:r>
+      <w:proofErr w:type="spellStart"/>
+      <w:r>
+        <w:t>SPAdes</w:t>
+      </w:r>
+      <w:proofErr w:type="spellEnd"/>
+      <w:r>
+        <w:fldChar w:fldCharType="begin"/>
+      </w:r>
+      <w:r>
+        <w:instrText xml:space="preserve"> ADDIN EN.CITE &lt;EndNote&gt;&lt;Cite&gt;&lt;Author&gt;Bankevich&lt;/Author&gt;&lt;Year&gt;2012&lt;/Year&gt;&lt;RecNum&gt;7977&lt;/RecNum&gt;&lt;DisplayText&gt;[42]&lt;/DisplayText&gt;&lt;record&gt;&lt;rec-number&gt;7977&lt;/rec-number&gt;&lt;foreign-keys&gt;&lt;key app="EN" db-id="vawrdvfvexr9z1e5pd0p92dt2dzpvp0ezpsr" timestamp="0"&gt;7977&lt;/key&gt;&lt;/foreign-keys&gt;&lt;ref-type name="Journal Article"&gt;17&lt;/ref-type&gt;&lt;contributors&gt;&lt;authors&gt;&lt;author&gt;Bankevich, A.&lt;/author&gt;&lt;author&gt;Nurk ,S.&lt;/author&gt;&lt;author&gt;Antipov, D.&lt;/author&gt;&lt;author&gt;Gurevich, A.A.&lt;/author&gt;&lt;author&gt;Dvorkin, M.&lt;/author&gt;&lt;author&gt;Kulikov, A.S.&lt;/author&gt;&lt;author&gt;Lesin, V.M.&lt;/author&gt;&lt;author&gt;Nikolenko, S.I.&lt;/author&gt;&lt;author&gt;Pham, S.&lt;/author&gt;&lt;author&gt;Prjibelski, A.D.&lt;/author&gt;&lt;author&gt;Pyshkin, A.V.&lt;/author&gt;&lt;author&gt;Sirotkin, A.V.&lt;/author&gt;&lt;author&gt;Vyahhi, N.&lt;/author&gt;&lt;author&gt;Tesler, G.&lt;/author&gt;&lt;author&gt;Alekseyev, M.A.&lt;/author&gt;&lt;author&gt;Pevzner, PA.&lt;/author&gt;&lt;/authors&gt;&lt;/contributors&gt;&lt;titles&gt;&lt;title&gt;SPAdes: a new genome assembly algorithm and its applications to single-cell sequencing.&lt;/title&gt;&lt;secondary-title&gt;J Comput Biol.&lt;/secondary-title&gt;&lt;/titles&gt;&lt;pages&gt;455-477&lt;/pages&gt;&lt;volume&gt;19&lt;/volume&gt;&lt;dates&gt;&lt;year&gt;2012&lt;/year&gt;&lt;/dates&gt;&lt;urls&gt;&lt;/urls&gt;&lt;/record&gt;&lt;/Cite&gt;&lt;/EndNote&gt;</w:instrText>
+      </w:r>
+      <w:r>
+        <w:fldChar w:fldCharType="separate"/>
+      </w:r>
+      <w:r>
+        <w:rPr>
+          <w:noProof/>
+        </w:rPr>
+        <w:t>[42]</w:t>
+      </w:r>
+      <w:r>
+        <w:fldChar w:fldCharType="end"/>
+      </w:r>
+      <w:r>
+        <w:t xml:space="preserve"> (--</w:t>
+      </w:r>
+      <w:proofErr w:type="spellStart"/>
+      <w:r>
+        <w:t>carefull</w:t>
+      </w:r>
+      <w:proofErr w:type="spellEnd"/>
+      <w:r>
+        <w:t xml:space="preserve"> option). </w:t>
+      </w:r>
+      <w:r>
+        <w:t>The resulting bins were evaluated with CheckM v1.0.7, and the completion and contamination values were sorted and plotted.</w:t>
       </w:r>
     </w:p>
     <w:p/>
@@ -8342,63 +9553,179 @@
         <w:rPr>
           <w:b/>
         </w:rPr>
-        <w:t>Reassembly benchmarking</w:t>
+        <w:t>Extracting high-quality draft genomes</w:t>
       </w:r>
     </w:p>
     <w:p>
       <w:r>
         <w:tab/>
       </w:r>
-      <w:r>
-        <w:t>To benchmark overall reassembly performance, b</w:t>
-      </w:r>
-      <w:r>
-        <w:t>in sets produced by the metaWRAP-Bin_refinement module</w:t>
-      </w:r>
+      <w:proofErr w:type="spellStart"/>
+      <w:r>
+        <w:t>MetaWRAP’s</w:t>
+      </w:r>
+      <w:proofErr w:type="spellEnd"/>
       <w:r>
         <w:t xml:space="preserve"> </w:t>
       </w:r>
-      <w:r>
-        <w:t>with -c 50 –x 10 settings</w:t>
+      <w:proofErr w:type="spellStart"/>
+      <w:r>
+        <w:t>Bin_refinement</w:t>
+      </w:r>
+      <w:proofErr w:type="spellEnd"/>
+      <w:r>
+        <w:t xml:space="preserve"> and </w:t>
+      </w:r>
+      <w:proofErr w:type="spellStart"/>
+      <w:r>
+        <w:t>Reassemble_bins</w:t>
+      </w:r>
+      <w:proofErr w:type="spellEnd"/>
+      <w:r>
+        <w:t xml:space="preserve"> modules were run with different settings to extract high quality draft genomes (contamination less than 5%, completion greater than 70%, 80%, 90%, or 95%) to showcase the overall binning potential of metaWRAP. To benchmark the </w:t>
+      </w:r>
+      <w:proofErr w:type="spellStart"/>
+      <w:r>
+        <w:t>Bin_refinement</w:t>
+      </w:r>
+      <w:proofErr w:type="spellEnd"/>
+      <w:r>
+        <w:t xml:space="preserve"> module, it was run on bin sets produced with metaBAT2 v2.12.1, Maxbin2 v2.2.4, and CONCOCT v0.4.0 with four different settings: -c 70 –x 5, -c 80 –x 5,</w:t>
       </w:r>
       <w:r>
         <w:t xml:space="preserve"> </w:t>
       </w:r>
       <w:r>
-        <w:t xml:space="preserve">were </w:t>
-      </w:r>
-      <w:r>
-        <w:t>run through the meta</w:t>
-      </w:r>
-      <w:r>
-        <w:t>WRAP-Reassemble_</w:t>
-      </w:r>
-      <w:r>
-        <w:t xml:space="preserve">bins </w:t>
-      </w:r>
-      <w:r>
-        <w:t xml:space="preserve">(see Supp. Methods for module details) </w:t>
-      </w:r>
-      <w:r>
-        <w:t>module with -c 50 –x 10</w:t>
+        <w:t>-c 90 –x 5,</w:t>
       </w:r>
       <w:r>
         <w:t xml:space="preserve"> </w:t>
       </w:r>
       <w:r>
-        <w:t xml:space="preserve">settings. </w:t>
-      </w:r>
-      <w:r>
-        <w:t xml:space="preserve">The re-assembly module uses BWA </w:t>
-      </w:r>
-      <w:r>
-        <w:t>0.7.15</w:t>
-      </w:r>
+        <w:t xml:space="preserve">-c 95 –x 5. To benchmark the </w:t>
+      </w:r>
+      <w:proofErr w:type="spellStart"/>
+      <w:r>
+        <w:t>Reassemble_bins</w:t>
+      </w:r>
+      <w:proofErr w:type="spellEnd"/>
+      <w:r>
+        <w:t xml:space="preserve"> module, it wa</w:t>
+      </w:r>
+      <w:r>
+        <w:t xml:space="preserve">s run with the same settings on the output of of </w:t>
+      </w:r>
+      <w:proofErr w:type="spellStart"/>
+      <w:r>
+        <w:t>Bin_refinement</w:t>
+      </w:r>
+      <w:proofErr w:type="spellEnd"/>
+      <w:r>
+        <w:t xml:space="preserve"> with -c 60 –x 10, -c 70 –x 10, -c 80 –x 10,</w:t>
+      </w:r>
+      <w:r>
+        <w:t xml:space="preserve"> </w:t>
+      </w:r>
+      <w:r>
+        <w:t xml:space="preserve">and –c 90 –x 10 settings, respectively. </w:t>
+      </w:r>
+      <w:r>
+        <w:t xml:space="preserve">Finally, </w:t>
+      </w:r>
+      <w:r>
+        <w:t xml:space="preserve">all the resulting metaWRAP bin sets, the original bin sets, as well as the refinements from </w:t>
+      </w:r>
+      <w:proofErr w:type="spellStart"/>
+      <w:r>
+        <w:t>DAS_Tool</w:t>
+      </w:r>
+      <w:proofErr w:type="spellEnd"/>
+      <w:r>
+        <w:t xml:space="preserve"> and </w:t>
+      </w:r>
+      <w:proofErr w:type="spellStart"/>
+      <w:r>
+        <w:t>Binning_refiner</w:t>
+      </w:r>
+      <w:proofErr w:type="spellEnd"/>
+      <w:r>
+        <w:t xml:space="preserve"> were evaluated with </w:t>
+      </w:r>
+      <w:r>
+        <w:t xml:space="preserve">CheckM </w:t>
+      </w:r>
+      <w:r>
+        <w:t>v1.0.7 and the number of bins with different completion and contamination values were counted and plotted.</w:t>
+      </w:r>
+    </w:p>
+    <w:p/>
+    <w:p>
+      <w:pPr>
+        <w:rPr>
+          <w:b/>
+        </w:rPr>
+      </w:pPr>
+      <w:r>
+        <w:rPr>
+          <w:b/>
+        </w:rPr>
+        <w:t>D</w:t>
+      </w:r>
+      <w:r>
+        <w:rPr>
+          <w:b/>
+        </w:rPr>
+        <w:t>raft genomes</w:t>
+      </w:r>
+      <w:r>
+        <w:rPr>
+          <w:b/>
+        </w:rPr>
+        <w:t xml:space="preserve"> analysis</w:t>
+      </w:r>
+    </w:p>
+    <w:p>
+      <w:pPr>
+        <w:rPr>
+          <w:rFonts w:eastAsia="Times New Roman"/>
+        </w:rPr>
+      </w:pPr>
+      <w:r>
+        <w:tab/>
+        <w:t>Bins produced with metaWRAP-</w:t>
+      </w:r>
+      <w:proofErr w:type="spellStart"/>
+      <w:r>
+        <w:t>Bin_refinement</w:t>
+      </w:r>
+      <w:proofErr w:type="spellEnd"/>
+      <w:r>
+        <w:t xml:space="preserve"> (-c 70 –x 10 options) were then visualized with the </w:t>
+      </w:r>
+      <w:proofErr w:type="spellStart"/>
+      <w:r>
+        <w:t>Blobology</w:t>
+      </w:r>
+      <w:proofErr w:type="spellEnd"/>
+      <w:r>
+        <w:t xml:space="preserve"> module</w:t>
+      </w:r>
+      <w:r>
+        <w:t xml:space="preserve"> (--bins flag used to provide bins)</w:t>
+      </w:r>
+      <w:r>
+        <w:t xml:space="preserve">, which uses a modified </w:t>
+      </w:r>
+      <w:proofErr w:type="spellStart"/>
+      <w:r>
+        <w:t>Blobology</w:t>
+      </w:r>
+      <w:proofErr w:type="spellEnd"/>
       <w:r>
         <w:fldChar w:fldCharType="begin"/>
       </w:r>
       <w:r>
-        <w:instrText xml:space="preserve"> ADDIN EN.CITE &lt;EndNote&gt;&lt;Cite&gt;&lt;Author&gt;Li&lt;/Author&gt;&lt;Year&gt;2009&lt;/Year&gt;&lt;RecNum&gt;6831&lt;/RecNum&gt;&lt;DisplayText&gt;[33]&lt;/DisplayText&gt;&lt;record&gt;&lt;rec-number&gt;6831&lt;/rec-number&gt;&lt;foreign-keys&gt;&lt;key app="EN" db-id="vawrdvfvexr9z1e5pd0p92dt2dzpvp0ezpsr" timestamp="0"&gt;6831&lt;/key&gt;&lt;/foreign-keys&gt;&lt;ref-type name="Journal Article"&gt;17&lt;/ref-type&gt;&lt;contributors&gt;&lt;authors&gt;&lt;author&gt;Li, H.&lt;/author&gt;&lt;author&gt;Durbin, R.&lt;/author&gt;&lt;/authors&gt;&lt;/contributors&gt;&lt;auth-address&gt;Wellcome Trust Sanger Institute, Wellcome Trust Genome Campus, Cambridge, CB10 1SA, UK.&lt;/auth-address&gt;&lt;titles&gt;&lt;title&gt;Fast and accurate short read alignment with Burrows-Wheeler transform&lt;/title&gt;&lt;secondary-title&gt;Bioinformatics&lt;/secondary-title&gt;&lt;/titles&gt;&lt;periodical&gt;&lt;full-title&gt;Bioinformatics&lt;/full-title&gt;&lt;/periodical&gt;&lt;pages&gt;1754-1760&lt;/pages&gt;&lt;volume&gt;25&lt;/volume&gt;&lt;number&gt;14&lt;/number&gt;&lt;edition&gt;2009/05/20&lt;/edition&gt;&lt;keywords&gt;&lt;keyword&gt;*Algorithms&lt;/keyword&gt;&lt;keyword&gt;Genomics/*methods&lt;/keyword&gt;&lt;keyword&gt;Sequence Alignment/*methods&lt;/keyword&gt;&lt;keyword&gt;Sequence Analysis, DNA/methods&lt;/keyword&gt;&lt;keyword&gt;*Software&lt;/keyword&gt;&lt;/keywords&gt;&lt;dates&gt;&lt;year&gt;2009&lt;/year&gt;&lt;pub-dates&gt;&lt;date&gt;Jul 15&lt;/date&gt;&lt;/pub-dates&gt;&lt;/dates&gt;&lt;isbn&gt;1367-4811 (Electronic)&amp;#xD;1367-4803 (Linking)&lt;/isbn&gt;&lt;accession-num&gt;19451168&lt;/accession-num&gt;&lt;work-type&gt;Research Support, Non-U.S. Gov&amp;apos;t&lt;/work-type&gt;&lt;urls&gt;&lt;related-urls&gt;&lt;url&gt;http://www.ncbi.nlm.nih.gov/pubmed/19451168&lt;/url&gt;&lt;/related-urls&gt;&lt;/urls&gt;&lt;custom2&gt;2705234&lt;/custom2&gt;&lt;electronic-resource-num&gt;10.1093/bioinformatics/btp324&lt;/electronic-resource-num&gt;&lt;language&gt;eng&lt;/language&gt;&lt;/record&gt;&lt;/Cite&gt;&lt;/EndNote&gt;</w:instrText>
+        <w:instrText xml:space="preserve"> ADDIN EN.CITE &lt;EndNote&gt;&lt;Cite&gt;&lt;Author&gt;Kumar&lt;/Author&gt;&lt;Year&gt;2013&lt;/Year&gt;&lt;RecNum&gt;8279&lt;/RecNum&gt;&lt;DisplayText&gt;[38]&lt;/DisplayText&gt;&lt;record&gt;&lt;rec-number&gt;8279&lt;/rec-number&gt;&lt;foreign-keys&gt;&lt;key app="EN" db-id="vawrdvfvexr9z1e5pd0p92dt2dzpvp0ezpsr" timestamp="0"&gt;8279&lt;/key&gt;&lt;/foreign-keys&gt;&lt;ref-type name="Journal Article"&gt;17&lt;/ref-type&gt;&lt;contributors&gt;&lt;authors&gt;&lt;author&gt;Kumar, Sujai&lt;/author&gt;&lt;author&gt;Jones, Martin&lt;/author&gt;&lt;author&gt;Koutsovoulos, Georgios&lt;/author&gt;&lt;author&gt;Clarke, Michael&lt;/author&gt;&lt;author&gt;Blaxter, Mark&lt;/author&gt;&lt;/authors&gt;&lt;/contributors&gt;&lt;titles&gt;&lt;title&gt;Blobology: exploring raw genome data for contaminants, symbionts and parasites using taxon-annotated GC-coverage plots&lt;/title&gt;&lt;secondary-title&gt;Frontiers in Genetics&lt;/secondary-title&gt;&lt;/titles&gt;&lt;pages&gt;237&lt;/pages&gt;&lt;volume&gt;4&lt;/volume&gt;&lt;dates&gt;&lt;year&gt;2013&lt;/year&gt;&lt;pub-dates&gt;&lt;date&gt;11/29&amp;#xD;10/01/received&amp;#xD;10/23/accepted&lt;/date&gt;&lt;/pub-dates&gt;&lt;/dates&gt;&lt;publisher&gt;Frontiers Media S.A.&lt;/publisher&gt;&lt;isbn&gt;1664-8021&lt;/isbn&gt;&lt;accession-num&gt;PMC3843372&lt;/accession-num&gt;&lt;urls&gt;&lt;related-urls&gt;&lt;url&gt;http://www.ncbi.nlm.nih.gov/pmc/articles/PMC3843372/&lt;/url&gt;&lt;/related-urls&gt;&lt;/urls&gt;&lt;electronic-resource-num&gt;10.3389/fgene.2013.00237&lt;/electronic-resource-num&gt;&lt;remote-database-name&gt;PMC&lt;/remote-database-name&gt;&lt;/record&gt;&lt;/Cite&gt;&lt;/EndNote&gt;</w:instrText>
       </w:r>
       <w:r>
         <w:fldChar w:fldCharType="separate"/>
@@ -8407,19 +9734,19 @@
         <w:rPr>
           <w:noProof/>
         </w:rPr>
-        <w:t>[33]</w:t>
+        <w:t>[38]</w:t>
       </w:r>
       <w:r>
         <w:fldChar w:fldCharType="end"/>
       </w:r>
       <w:r>
-        <w:t xml:space="preserve"> and Samtools 1.6</w:t>
+        <w:t xml:space="preserve"> scripts, Bowtie2 2.3.2</w:t>
       </w:r>
       <w:r>
         <w:fldChar w:fldCharType="begin"/>
       </w:r>
       <w:r>
-        <w:instrText xml:space="preserve"> ADDIN EN.CITE &lt;EndNote&gt;&lt;Cite&gt;&lt;Author&gt;Li&lt;/Author&gt;&lt;Year&gt;2009&lt;/Year&gt;&lt;RecNum&gt;5394&lt;/RecNum&gt;&lt;DisplayText&gt;[47]&lt;/DisplayText&gt;&lt;record&gt;&lt;rec-number&gt;5394&lt;/rec-number&gt;&lt;foreign-keys&gt;&lt;key app="EN" db-id="vawrdvfvexr9z1e5pd0p92dt2dzpvp0ezpsr" timestamp="0"&gt;5394&lt;/key&gt;&lt;/foreign-keys&gt;&lt;ref-type name="Journal Article"&gt;17&lt;/ref-type&gt;&lt;contributors&gt;&lt;authors&gt;&lt;author&gt;Li, H.&lt;/author&gt;&lt;author&gt;Handsaker, B.&lt;/author&gt;&lt;author&gt;Wysoker, A.&lt;/author&gt;&lt;author&gt;Fennell, T.&lt;/author&gt;&lt;author&gt;Ruan, J.&lt;/author&gt;&lt;author&gt;Homer, N.&lt;/author&gt;&lt;author&gt;Marth, G.&lt;/author&gt;&lt;author&gt;Abecasis, G.&lt;/author&gt;&lt;author&gt;Durbin, R.&lt;/author&gt;&lt;/authors&gt;&lt;/contributors&gt;&lt;auth-address&gt;Wellcome Trust Sanger Institute, Wellcome Trust Genome Campus, Cambridge, CB10 1SA, UK, Broad Institute of MIT and Harvard, Cambridge, MA 02141, USA.&lt;/auth-address&gt;&lt;titles&gt;&lt;title&gt;The Sequence Alignment/Map format and SAMtools&lt;/title&gt;&lt;secondary-title&gt;Bioinformatics&lt;/secondary-title&gt;&lt;/titles&gt;&lt;periodical&gt;&lt;full-title&gt;Bioinformatics&lt;/full-title&gt;&lt;/periodical&gt;&lt;pages&gt;2078-9&lt;/pages&gt;&lt;volume&gt;25&lt;/volume&gt;&lt;number&gt;16&lt;/number&gt;&lt;edition&gt;2009/06/10&lt;/edition&gt;&lt;keywords&gt;&lt;keyword&gt;Algorithms&lt;/keyword&gt;&lt;keyword&gt;Base Sequence&lt;/keyword&gt;&lt;keyword&gt;Computational Biology/*methods&lt;/keyword&gt;&lt;keyword&gt;Genome&lt;/keyword&gt;&lt;keyword&gt;Genomics&lt;/keyword&gt;&lt;keyword&gt;Molecular Sequence Data&lt;/keyword&gt;&lt;keyword&gt;Sequence Alignment/*methods&lt;/keyword&gt;&lt;keyword&gt;Sequence Analysis, DNA/*methods&lt;/keyword&gt;&lt;keyword&gt;*Software&lt;/keyword&gt;&lt;/keywords&gt;&lt;dates&gt;&lt;year&gt;2009&lt;/year&gt;&lt;pub-dates&gt;&lt;date&gt;Aug 15&lt;/date&gt;&lt;/pub-dates&gt;&lt;/dates&gt;&lt;isbn&gt;1367-4811 (Electronic)&amp;#xD;1367-4803 (Linking)&lt;/isbn&gt;&lt;accession-num&gt;19505943&lt;/accession-num&gt;&lt;urls&gt;&lt;related-urls&gt;&lt;url&gt;http://www.ncbi.nlm.nih.gov/entrez/query.fcgi?cmd=Retrieve&amp;amp;db=PubMed&amp;amp;dopt=Citation&amp;amp;list_uids=19505943&lt;/url&gt;&lt;/related-urls&gt;&lt;/urls&gt;&lt;electronic-resource-num&gt;btp352 [pii]&amp;#xD;10.1093/bioinformatics/btp352&lt;/electronic-resource-num&gt;&lt;language&gt;eng&lt;/language&gt;&lt;/record&gt;&lt;/Cite&gt;&lt;/EndNote&gt;</w:instrText>
+        <w:instrText xml:space="preserve"> ADDIN EN.CITE &lt;EndNote&gt;&lt;Cite&gt;&lt;Author&gt;Langmead&lt;/Author&gt;&lt;Year&gt;2012&lt;/Year&gt;&lt;RecNum&gt;8146&lt;/RecNum&gt;&lt;DisplayText&gt;[48]&lt;/DisplayText&gt;&lt;record&gt;&lt;rec-number&gt;8146&lt;/rec-number&gt;&lt;foreign-keys&gt;&lt;key app="EN" db-id="vawrdvfvexr9z1e5pd0p92dt2dzpvp0ezpsr" timestamp="0"&gt;8146&lt;/key&gt;&lt;/foreign-keys&gt;&lt;ref-type name="Journal Article"&gt;17&lt;/ref-type&gt;&lt;contributors&gt;&lt;authors&gt;&lt;author&gt;Langmead, B.&lt;/author&gt;&lt;author&gt;Salzberg, S. L.&lt;/author&gt;&lt;/authors&gt;&lt;/contributors&gt;&lt;auth-address&gt;Center for Bioinformatics and Computational Biology, Institute for Advanced Computer Studies, University of Maryland, College Park, Maryland, USA. blangmea@jhsph.edu&lt;/auth-address&gt;&lt;titles&gt;&lt;title&gt;Fast gapped-read alignment with Bowtie 2&lt;/title&gt;&lt;secondary-title&gt;Nat Methods&lt;/secondary-title&gt;&lt;/titles&gt;&lt;periodical&gt;&lt;full-title&gt;Nat Methods&lt;/full-title&gt;&lt;/periodical&gt;&lt;pages&gt;357-9&lt;/pages&gt;&lt;volume&gt;9&lt;/volume&gt;&lt;number&gt;4&lt;/number&gt;&lt;keywords&gt;&lt;keyword&gt;*Algorithms&lt;/keyword&gt;&lt;keyword&gt;Computational Biology/*methods&lt;/keyword&gt;&lt;keyword&gt;Databases, Genetic&lt;/keyword&gt;&lt;keyword&gt;Genome, Human/genetics&lt;/keyword&gt;&lt;keyword&gt;Humans&lt;/keyword&gt;&lt;keyword&gt;Sequence Alignment/*methods&lt;/keyword&gt;&lt;keyword&gt;Sequence Analysis, DNA/methods&lt;/keyword&gt;&lt;/keywords&gt;&lt;dates&gt;&lt;year&gt;2012&lt;/year&gt;&lt;pub-dates&gt;&lt;date&gt;Apr&lt;/date&gt;&lt;/pub-dates&gt;&lt;/dates&gt;&lt;isbn&gt;1548-7105 (Electronic)&amp;#xD;1548-7091 (Linking)&lt;/isbn&gt;&lt;accession-num&gt;22388286&lt;/accession-num&gt;&lt;urls&gt;&lt;related-urls&gt;&lt;url&gt;http://www.ncbi.nlm.nih.gov/pubmed/22388286&lt;/url&gt;&lt;/related-urls&gt;&lt;/urls&gt;&lt;custom2&gt;PMC3322381&lt;/custom2&gt;&lt;electronic-resource-num&gt;10.1038/nmeth.1923&lt;/electronic-resource-num&gt;&lt;/record&gt;&lt;/Cite&gt;&lt;/EndNote&gt;</w:instrText>
       </w:r>
       <w:r>
         <w:fldChar w:fldCharType="separate"/>
@@ -8428,19 +9755,27 @@
         <w:rPr>
           <w:noProof/>
         </w:rPr>
-        <w:t>[47]</w:t>
+        <w:t>[48]</w:t>
       </w:r>
       <w:r>
         <w:fldChar w:fldCharType="end"/>
       </w:r>
       <w:r>
-        <w:t xml:space="preserve"> to pull reads belonging to each bin, and then reassembled them with SPAdes</w:t>
+        <w:t xml:space="preserve">, and </w:t>
+      </w:r>
+      <w:proofErr w:type="spellStart"/>
+      <w:r>
+        <w:t>MegaBLAST</w:t>
+      </w:r>
+      <w:proofErr w:type="spellEnd"/>
+      <w:r>
+        <w:t xml:space="preserve"> 2.6.0</w:t>
       </w:r>
       <w:r>
         <w:fldChar w:fldCharType="begin"/>
       </w:r>
       <w:r>
-        <w:instrText xml:space="preserve"> ADDIN EN.CITE &lt;EndNote&gt;&lt;Cite&gt;&lt;Author&gt;Bankevich&lt;/Author&gt;&lt;Year&gt;2012&lt;/Year&gt;&lt;RecNum&gt;7977&lt;/RecNum&gt;&lt;DisplayText&gt;[42]&lt;/DisplayText&gt;&lt;record&gt;&lt;rec-number&gt;7977&lt;/rec-number&gt;&lt;foreign-keys&gt;&lt;key app="EN" db-id="vawrdvfvexr9z1e5pd0p92dt2dzpvp0ezpsr" timestamp="0"&gt;7977&lt;/key&gt;&lt;/foreign-keys&gt;&lt;ref-type name="Journal Article"&gt;17&lt;/ref-type&gt;&lt;contributors&gt;&lt;authors&gt;&lt;author&gt;Bankevich, A.&lt;/author&gt;&lt;author&gt;Nurk ,S.&lt;/author&gt;&lt;author&gt;Antipov, D.&lt;/author&gt;&lt;author&gt;Gurevich, A.A.&lt;/author&gt;&lt;author&gt;Dvorkin, M.&lt;/author&gt;&lt;author&gt;Kulikov, A.S.&lt;/author&gt;&lt;author&gt;Lesin, V.M.&lt;/author&gt;&lt;author&gt;Nikolenko, S.I.&lt;/author&gt;&lt;author&gt;Pham, S.&lt;/author&gt;&lt;author&gt;Prjibelski, A.D.&lt;/author&gt;&lt;author&gt;Pyshkin, A.V.&lt;/author&gt;&lt;author&gt;Sirotkin, A.V.&lt;/author&gt;&lt;author&gt;Vyahhi, N.&lt;/author&gt;&lt;author&gt;Tesler, G.&lt;/author&gt;&lt;author&gt;Alekseyev, M.A.&lt;/author&gt;&lt;author&gt;Pevzner, PA.&lt;/author&gt;&lt;/authors&gt;&lt;/contributors&gt;&lt;titles&gt;&lt;title&gt;SPAdes: a new genome assembly algorithm and its applications to single-cell sequencing.&lt;/title&gt;&lt;secondary-title&gt;J Comput Biol.&lt;/secondary-title&gt;&lt;/titles&gt;&lt;pages&gt;455-477&lt;/pages&gt;&lt;volume&gt;19&lt;/volume&gt;&lt;dates&gt;&lt;year&gt;2012&lt;/year&gt;&lt;/dates&gt;&lt;urls&gt;&lt;/urls&gt;&lt;/record&gt;&lt;/Cite&gt;&lt;/EndNote&gt;</w:instrText>
+        <w:instrText xml:space="preserve"> ADDIN EN.CITE &lt;EndNote&gt;&lt;Cite&gt;&lt;Author&gt;Chen&lt;/Author&gt;&lt;Year&gt;2015&lt;/Year&gt;&lt;RecNum&gt;8563&lt;/RecNum&gt;&lt;DisplayText&gt;[43]&lt;/DisplayText&gt;&lt;record&gt;&lt;rec-number&gt;8563&lt;/rec-number&gt;&lt;foreign-keys&gt;&lt;key app="EN" db-id="vawrdvfvexr9z1e5pd0p92dt2dzpvp0ezpsr" timestamp="1518098183"&gt;8563&lt;/key&gt;&lt;/foreign-keys&gt;&lt;ref-type name="Journal Article"&gt;17&lt;/ref-type&gt;&lt;contributors&gt;&lt;authors&gt;&lt;author&gt;Chen, Y.&lt;/author&gt;&lt;author&gt;Ye, W.&lt;/author&gt;&lt;author&gt;Zhang, Y.&lt;/author&gt;&lt;author&gt;Xu, Y.&lt;/author&gt;&lt;/authors&gt;&lt;/contributors&gt;&lt;auth-address&gt;Guangdong Province Key Laboratory of Computational Science, School of Mathematics and Computational Science, Sun Yat-sen University, Guangzhou 510275, P. R. China.&amp;#xD;Guangdong Province Key Laboratory of Computational Science, School of Mathematics and Computational Science, Sun Yat-sen University, Guangzhou 510275, P. R. China lnszyd@mail.sysu.edu.cn.&amp;#xD;Guangdong Province Key Laboratory of Computational Science, School of Mathematics and Computational Science, Sun Yat-sen University, Guangzhou 510275, P. R. China Department of Mathematics, Syracuse University, Syracuse, NY 13244, USA yxu06@syr.edu.&lt;/auth-address&gt;&lt;titles&gt;&lt;title&gt;High speed BLASTN: an accelerated MegaBLAST search tool&lt;/title&gt;&lt;secondary-title&gt;Nucleic Acids Res&lt;/secondary-title&gt;&lt;/titles&gt;&lt;periodical&gt;&lt;full-title&gt;Nucleic Acids Res&lt;/full-title&gt;&lt;/periodical&gt;&lt;pages&gt;7762-8&lt;/pages&gt;&lt;volume&gt;43&lt;/volume&gt;&lt;number&gt;16&lt;/number&gt;&lt;keywords&gt;&lt;keyword&gt;Algorithms&lt;/keyword&gt;&lt;keyword&gt;Base Sequence&lt;/keyword&gt;&lt;keyword&gt;Databases, Nucleic Acid&lt;/keyword&gt;&lt;keyword&gt;Genome, Human&lt;/keyword&gt;&lt;keyword&gt;Humans&lt;/keyword&gt;&lt;keyword&gt;Sequence Alignment/*methods&lt;/keyword&gt;&lt;keyword&gt;*Software&lt;/keyword&gt;&lt;/keywords&gt;&lt;dates&gt;&lt;year&gt;2015&lt;/year&gt;&lt;pub-dates&gt;&lt;date&gt;Sep 18&lt;/date&gt;&lt;/pub-dates&gt;&lt;/dates&gt;&lt;isbn&gt;1362-4962 (Electronic)&amp;#xD;0305-1048 (Linking)&lt;/isbn&gt;&lt;accession-num&gt;26250111&lt;/accession-num&gt;&lt;urls&gt;&lt;related-urls&gt;&lt;url&gt;https://www.ncbi.nlm.nih.gov/pubmed/26250111&lt;/url&gt;&lt;/related-urls&gt;&lt;/urls&gt;&lt;custom2&gt;PMC4652774&lt;/custom2&gt;&lt;electronic-resource-num&gt;10.1093/nar/gkv784&lt;/electronic-resource-num&gt;&lt;/record&gt;&lt;/Cite&gt;&lt;/EndNote&gt;</w:instrText>
       </w:r>
       <w:r>
         <w:fldChar w:fldCharType="separate"/>
@@ -8449,317 +9784,185 @@
         <w:rPr>
           <w:noProof/>
         </w:rPr>
-        <w:t>[42]</w:t>
+        <w:t>[43]</w:t>
       </w:r>
       <w:r>
         <w:fldChar w:fldCharType="end"/>
       </w:r>
       <w:r>
-        <w:t xml:space="preserve"> (--carefull option). </w:t>
-      </w:r>
-      <w:r>
-        <w:t>The resulting bins were evaluated with CheckM v1.0.7, and the completion and contamination values were sorted and plotted.</w:t>
-      </w:r>
-    </w:p>
-    <w:p/>
+        <w:t xml:space="preserve"> to make </w:t>
+      </w:r>
+      <w:r>
+        <w:rPr>
+          <w:rFonts w:eastAsia="Times New Roman"/>
+        </w:rPr>
+        <w:t xml:space="preserve">Taxon-Annotated-GC-Coverage plots. The abundance of these bins in each sample was then estimated and visualized with the </w:t>
+      </w:r>
+      <w:proofErr w:type="spellStart"/>
+      <w:r>
+        <w:rPr>
+          <w:rFonts w:eastAsia="Times New Roman"/>
+        </w:rPr>
+        <w:t>Quant_bins</w:t>
+      </w:r>
+      <w:proofErr w:type="spellEnd"/>
+      <w:r>
+        <w:rPr>
+          <w:rFonts w:eastAsia="Times New Roman"/>
+        </w:rPr>
+        <w:t xml:space="preserve"> module, which uses Salmon 0.9.1</w:t>
+      </w:r>
+      <w:r>
+        <w:rPr>
+          <w:rFonts w:eastAsia="Times New Roman"/>
+        </w:rPr>
+        <w:fldChar w:fldCharType="begin"/>
+      </w:r>
+      <w:r>
+        <w:rPr>
+          <w:rFonts w:eastAsia="Times New Roman"/>
+        </w:rPr>
+        <w:instrText xml:space="preserve"> ADDIN EN.CITE &lt;EndNote&gt;&lt;Cite&gt;&lt;Author&gt;Patro&lt;/Author&gt;&lt;Year&gt;2017&lt;/Year&gt;&lt;RecNum&gt;8556&lt;/RecNum&gt;&lt;DisplayText&gt;[49]&lt;/DisplayText&gt;&lt;record&gt;&lt;rec-number&gt;8556&lt;/rec-number&gt;&lt;foreign-keys&gt;&lt;key app="EN" db-id="vawrdvfvexr9z1e5pd0p92dt2dzpvp0ezpsr" timestamp="1518098080"&gt;8556&lt;/key&gt;&lt;/foreign-keys&gt;&lt;ref-type name="Journal Article"&gt;17&lt;/ref-type&gt;&lt;contributors&gt;&lt;authors&gt;&lt;author&gt;Patro, R.&lt;/author&gt;&lt;author&gt;Duggal, G.&lt;/author&gt;&lt;author&gt;Love, M. I.&lt;/author&gt;&lt;author&gt;Irizarry, R. A.&lt;/author&gt;&lt;author&gt;Kingsford, C.&lt;/author&gt;&lt;/authors&gt;&lt;/contributors&gt;&lt;auth-address&gt;Department of Computer Science, Stony Brook University, Stony Brook, New York, USA.&amp;#xD;DNAnexus, Mountain View, California, USA.&amp;#xD;Department of Biostatistics and Computational Biology, Dana-Farber Cancer Institute, Cambridge, Massachusetts, USA.&amp;#xD;Department of Biostatistics, Harvard T.H. Chan School of Public Health, Cambridge, Massachusetts, USA.&amp;#xD;Computational Biology Department, Carnegie Mellon University, Pittsburgh, Pennsylvania, USA.&lt;/auth-address&gt;&lt;titles&gt;&lt;title&gt;Salmon provides fast and bias-aware quantification of transcript expression&lt;/title&gt;&lt;secondary-title&gt;Nat Methods&lt;/secondary-title&gt;&lt;/titles&gt;&lt;periodical&gt;&lt;full-title&gt;Nat Methods&lt;/full-title&gt;&lt;/periodical&gt;&lt;pages&gt;417-419&lt;/pages&gt;&lt;volume&gt;14&lt;/volume&gt;&lt;number&gt;4&lt;/number&gt;&lt;keywords&gt;&lt;keyword&gt;*Algorithms&lt;/keyword&gt;&lt;keyword&gt;Base Composition&lt;/keyword&gt;&lt;keyword&gt;Bayes Theorem&lt;/keyword&gt;&lt;keyword&gt;Gene Expression Profiling/methods/statistics &amp;amp; numerical data&lt;/keyword&gt;&lt;keyword&gt;Sequence Analysis, RNA/*methods/statistics &amp;amp; numerical data&lt;/keyword&gt;&lt;/keywords&gt;&lt;dates&gt;&lt;year&gt;2017&lt;/year&gt;&lt;pub-dates&gt;&lt;date&gt;Apr&lt;/date&gt;&lt;/pub-dates&gt;&lt;/dates&gt;&lt;isbn&gt;1548-7105 (Electronic)&amp;#xD;1548-7091 (Linking)&lt;/isbn&gt;&lt;accession-num&gt;28263959&lt;/accession-num&gt;&lt;urls&gt;&lt;related-urls&gt;&lt;url&gt;https://www.ncbi.nlm.nih.gov/pubmed/28263959&lt;/url&gt;&lt;/related-urls&gt;&lt;/urls&gt;&lt;custom2&gt;PMC5600148&lt;/custom2&gt;&lt;electronic-resource-num&gt;10.1038/nmeth.4197&lt;/electronic-resource-num&gt;&lt;/record&gt;&lt;/Cite&gt;&lt;/EndNote&gt;</w:instrText>
+      </w:r>
+      <w:r>
+        <w:rPr>
+          <w:rFonts w:eastAsia="Times New Roman"/>
+        </w:rPr>
+        <w:fldChar w:fldCharType="separate"/>
+      </w:r>
+      <w:r>
+        <w:rPr>
+          <w:rFonts w:eastAsia="Times New Roman"/>
+          <w:noProof/>
+        </w:rPr>
+        <w:t>[49]</w:t>
+      </w:r>
+      <w:r>
+        <w:rPr>
+          <w:rFonts w:eastAsia="Times New Roman"/>
+        </w:rPr>
+        <w:fldChar w:fldCharType="end"/>
+      </w:r>
+      <w:r>
+        <w:rPr>
+          <w:rFonts w:eastAsia="Times New Roman"/>
+        </w:rPr>
+        <w:t xml:space="preserve"> to </w:t>
+      </w:r>
+      <w:r>
+        <w:rPr>
+          <w:rFonts w:eastAsia="Times New Roman"/>
+        </w:rPr>
+        <w:t xml:space="preserve">quantify </w:t>
+      </w:r>
+      <w:r>
+        <w:rPr>
+          <w:rFonts w:eastAsia="Times New Roman"/>
+        </w:rPr>
+        <w:t xml:space="preserve">individual </w:t>
+      </w:r>
+      <w:r>
+        <w:rPr>
+          <w:rFonts w:eastAsia="Times New Roman"/>
+        </w:rPr>
+        <w:t>contig</w:t>
+      </w:r>
+      <w:r>
+        <w:rPr>
+          <w:rFonts w:eastAsia="Times New Roman"/>
+        </w:rPr>
+        <w:t>s</w:t>
+      </w:r>
+      <w:r>
+        <w:rPr>
+          <w:rFonts w:eastAsia="Times New Roman"/>
+        </w:rPr>
+        <w:fldChar w:fldCharType="begin"/>
+      </w:r>
+      <w:r>
+        <w:rPr>
+          <w:rFonts w:eastAsia="Times New Roman"/>
+        </w:rPr>
+        <w:instrText xml:space="preserve"> ADDIN EN.CITE &lt;EndNote&gt;&lt;Cite&gt;&lt;Author&gt;Harriet Alexander&lt;/Author&gt;&lt;Year&gt;2017&lt;/Year&gt;&lt;RecNum&gt;8567&lt;/RecNum&gt;&lt;DisplayText&gt;[50]&lt;/DisplayText&gt;&lt;record&gt;&lt;rec-number&gt;8567&lt;/rec-number&gt;&lt;foreign-keys&gt;&lt;key app="EN" db-id="vawrdvfvexr9z1e5pd0p92dt2dzpvp0ezpsr" timestamp="1518101674"&gt;8567&lt;/key&gt;&lt;/foreign-keys&gt;&lt;ref-type name="Web Page"&gt;12&lt;/ref-type&gt;&lt;contributors&gt;&lt;authors&gt;&lt;author&gt;Harriet Alexander, C. Titus Brown&lt;/author&gt;&lt;/authors&gt;&lt;/contributors&gt;&lt;titles&gt;&lt;title&gt;DIBSI Metagenomics Workshop at UC Davis&lt;/title&gt;&lt;/titles&gt;&lt;dates&gt;&lt;year&gt;2017&lt;/year&gt;&lt;/dates&gt;&lt;work-type&gt;Workshop&lt;/work-type&gt;&lt;urls&gt;&lt;related-urls&gt;&lt;url&gt;http://2017-dibsi-metagenomics.readthedocs.io/en/latest/&lt;/url&gt;&lt;/related-urls&gt;&lt;/urls&gt;&lt;language&gt;English&lt;/language&gt;&lt;access-date&gt;08/07/2017&lt;/access-date&gt;&lt;/record&gt;&lt;/Cite&gt;&lt;/EndNote&gt;</w:instrText>
+      </w:r>
+      <w:r>
+        <w:rPr>
+          <w:rFonts w:eastAsia="Times New Roman"/>
+        </w:rPr>
+        <w:fldChar w:fldCharType="separate"/>
+      </w:r>
+      <w:r>
+        <w:rPr>
+          <w:rFonts w:eastAsia="Times New Roman"/>
+          <w:noProof/>
+        </w:rPr>
+        <w:t>[50]</w:t>
+      </w:r>
+      <w:r>
+        <w:rPr>
+          <w:rFonts w:eastAsia="Times New Roman"/>
+        </w:rPr>
+        <w:fldChar w:fldCharType="end"/>
+      </w:r>
+      <w:r>
+        <w:rPr>
+          <w:rFonts w:eastAsia="Times New Roman"/>
+        </w:rPr>
+        <w:t xml:space="preserve"> and then estimate bin abundances</w:t>
+      </w:r>
+      <w:r>
+        <w:rPr>
+          <w:rFonts w:eastAsia="Times New Roman"/>
+        </w:rPr>
+        <w:t>.</w:t>
+      </w:r>
+      <w:r>
+        <w:rPr>
+          <w:rFonts w:eastAsia="Times New Roman"/>
+        </w:rPr>
+        <w:t xml:space="preserve"> </w:t>
+      </w:r>
+    </w:p>
     <w:p>
       <w:pPr>
         <w:rPr>
-          <w:b/>
+          <w:rFonts w:eastAsia="Times New Roman"/>
         </w:rPr>
       </w:pPr>
       <w:r>
-        <w:rPr>
-          <w:b/>
-        </w:rPr>
-        <w:t>Extracting high-quality draft genomes</w:t>
-      </w:r>
-    </w:p>
-    <w:p>
-      <w:r>
         <w:tab/>
-      </w:r>
-      <w:r>
-        <w:t>MetaWRAP’s Bin_refinement and Reassemble_bins modules were run with different settings to extract high quality draft genomes (contamination less than 5%, completion greater than 70%, 80%, 90%, or 95%) to showcase the overall binning potential of metaWRAP. To benchmark the Bin_refinement module, it was run on bin sets produced with metaBAT2 v2.12.1, Maxbin2 v2.2.4, and CONCOCT v0.4.0 with four different settings: -c 70 –x 5, -c 80 –x 5,</w:t>
+        <w:t>The reassembled bins from the metaWRAP-</w:t>
+      </w:r>
+      <w:proofErr w:type="spellStart"/>
+      <w:r>
+        <w:t>Reassemble_bins</w:t>
+      </w:r>
+      <w:proofErr w:type="spellEnd"/>
+      <w:r>
+        <w:t xml:space="preserve"> module (-c 50 –x 10 options) were then run</w:t>
       </w:r>
       <w:r>
         <w:t xml:space="preserve"> </w:t>
       </w:r>
       <w:r>
-        <w:t>-c 90 –x 5,</w:t>
-      </w:r>
-      <w:r>
-        <w:t xml:space="preserve"> </w:t>
-      </w:r>
-      <w:r>
-        <w:t>-c 95 –x 5. To benchmark the Reassemble_bins module, it wa</w:t>
-      </w:r>
-      <w:r>
-        <w:t>s run with the same settings on the output of of Bin_refinement with -c 60 –x 10, -c 70 –x 10, -c 80 –x 10,</w:t>
-      </w:r>
-      <w:r>
-        <w:t xml:space="preserve"> </w:t>
-      </w:r>
-      <w:r>
-        <w:t xml:space="preserve">and –c 90 –x 10 settings, respectively. </w:t>
-      </w:r>
-      <w:r>
-        <w:t xml:space="preserve">Finally, </w:t>
-      </w:r>
-      <w:r>
-        <w:t xml:space="preserve">all the resulting metaWRAP bin sets, the original bin sets, as well as the refinements from DAS_Tool and Binning_refiner were evaluated with </w:t>
-      </w:r>
-      <w:r>
-        <w:t xml:space="preserve">CheckM </w:t>
-      </w:r>
-      <w:r>
-        <w:t>v1.0.7 and the number of bins with different completion and contamination values were counted and plotted.</w:t>
-      </w:r>
-    </w:p>
-    <w:p/>
-    <w:p>
-      <w:pPr>
-        <w:rPr>
-          <w:b/>
-        </w:rPr>
-      </w:pPr>
-      <w:r>
-        <w:rPr>
-          <w:b/>
-        </w:rPr>
-        <w:t>D</w:t>
-      </w:r>
-      <w:r>
-        <w:rPr>
-          <w:b/>
-        </w:rPr>
-        <w:t>raft genomes</w:t>
-      </w:r>
-      <w:r>
-        <w:rPr>
-          <w:b/>
-        </w:rPr>
-        <w:t xml:space="preserve"> analysis</w:t>
-      </w:r>
-    </w:p>
-    <w:p>
-      <w:pPr>
-        <w:rPr>
-          <w:rFonts w:eastAsia="Times New Roman"/>
-        </w:rPr>
-      </w:pPr>
-      <w:r>
-        <w:tab/>
-        <w:t>Bins produced with metaWRAP-Bin_refinement (-c 70 –x 10 options) were then visualized with the Blobology module</w:t>
-      </w:r>
-      <w:r>
-        <w:t xml:space="preserve"> (--bins flag used to provide bins)</w:t>
-      </w:r>
-      <w:r>
-        <w:t xml:space="preserve">, which uses a modified </w:t>
-      </w:r>
-      <w:r>
-        <w:t>Blobology</w:t>
-      </w:r>
-      <w:r>
-        <w:fldChar w:fldCharType="begin"/>
-      </w:r>
-      <w:r>
-        <w:instrText xml:space="preserve"> ADDIN EN.CITE &lt;EndNote&gt;&lt;Cite&gt;&lt;Author&gt;Kumar&lt;/Author&gt;&lt;Year&gt;2013&lt;/Year&gt;&lt;RecNum&gt;8279&lt;/RecNum&gt;&lt;DisplayText&gt;[38]&lt;/DisplayText&gt;&lt;record&gt;&lt;rec-number&gt;8279&lt;/rec-number&gt;&lt;foreign-keys&gt;&lt;key app="EN" db-id="vawrdvfvexr9z1e5pd0p92dt2dzpvp0ezpsr" timestamp="0"&gt;8279&lt;/key&gt;&lt;/foreign-keys&gt;&lt;ref-type name="Journal Article"&gt;17&lt;/ref-type&gt;&lt;contributors&gt;&lt;authors&gt;&lt;author&gt;Kumar, Sujai&lt;/author&gt;&lt;author&gt;Jones, Martin&lt;/author&gt;&lt;author&gt;Koutsovoulos, Georgios&lt;/author&gt;&lt;author&gt;Clarke, Michael&lt;/author&gt;&lt;author&gt;Blaxter, Mark&lt;/author&gt;&lt;/authors&gt;&lt;/contributors&gt;&lt;titles&gt;&lt;title&gt;Blobology: exploring raw genome data for contaminants, symbionts and parasites using taxon-annotated GC-coverage plots&lt;/title&gt;&lt;secondary-title&gt;Frontiers in Genetics&lt;/secondary-title&gt;&lt;/titles&gt;&lt;pages&gt;237&lt;/pages&gt;&lt;volume&gt;4&lt;/volume&gt;&lt;dates&gt;&lt;year&gt;2013&lt;/year&gt;&lt;pub-dates&gt;&lt;date&gt;11/29&amp;#xD;10/01/received&amp;#xD;10/23/accepted&lt;/date&gt;&lt;/pub-dates&gt;&lt;/dates&gt;&lt;publisher&gt;Frontiers Media S.A.&lt;/publisher&gt;&lt;isbn&gt;1664-8021&lt;/isbn&gt;&lt;accession-num&gt;PMC3843372&lt;/accession-num&gt;&lt;urls&gt;&lt;related-urls&gt;&lt;url&gt;http://www.ncbi.nlm.nih.gov/pmc/articles/PMC3843372/&lt;/url&gt;&lt;/related-urls&gt;&lt;/urls&gt;&lt;electronic-resource-num&gt;10.3389/fgene.2013.00237&lt;/electronic-resource-num&gt;&lt;remote-database-name&gt;PMC&lt;/remote-database-name&gt;&lt;/record&gt;&lt;/Cite&gt;&lt;/EndNote&gt;</w:instrText>
-      </w:r>
-      <w:r>
-        <w:fldChar w:fldCharType="separate"/>
-      </w:r>
-      <w:r>
-        <w:rPr>
-          <w:noProof/>
-        </w:rPr>
-        <w:t>[38]</w:t>
-      </w:r>
-      <w:r>
-        <w:fldChar w:fldCharType="end"/>
-      </w:r>
-      <w:r>
-        <w:t xml:space="preserve"> scripts, Bowtie2 2.3.2</w:t>
-      </w:r>
-      <w:r>
-        <w:fldChar w:fldCharType="begin"/>
-      </w:r>
-      <w:r>
-        <w:instrText xml:space="preserve"> ADDIN EN.CITE &lt;EndNote&gt;&lt;Cite&gt;&lt;Author&gt;Langmead&lt;/Author&gt;&lt;Year&gt;2012&lt;/Year&gt;&lt;RecNum&gt;8146&lt;/RecNum&gt;&lt;DisplayText&gt;[48]&lt;/DisplayText&gt;&lt;record&gt;&lt;rec-number&gt;8146&lt;/rec-number&gt;&lt;foreign-keys&gt;&lt;key app="EN" db-id="vawrdvfvexr9z1e5pd0p92dt2dzpvp0ezpsr" timestamp="0"&gt;8146&lt;/key&gt;&lt;/foreign-keys&gt;&lt;ref-type name="Journal Article"&gt;17&lt;/ref-type&gt;&lt;contributors&gt;&lt;authors&gt;&lt;author&gt;Langmead, B.&lt;/author&gt;&lt;author&gt;Salzberg, S. L.&lt;/author&gt;&lt;/authors&gt;&lt;/contributors&gt;&lt;auth-address&gt;Center for Bioinformatics and Computational Biology, Institute for Advanced Computer Studies, University of Maryland, College Park, Maryland, USA. blangmea@jhsph.edu&lt;/auth-address&gt;&lt;titles&gt;&lt;title&gt;Fast gapped-read alignment with Bowtie 2&lt;/title&gt;&lt;secondary-title&gt;Nat Methods&lt;/secondary-title&gt;&lt;/titles&gt;&lt;periodical&gt;&lt;full-title&gt;Nat Methods&lt;/full-title&gt;&lt;/periodical&gt;&lt;pages&gt;357-9&lt;/pages&gt;&lt;volume&gt;9&lt;/volume&gt;&lt;number&gt;4&lt;/number&gt;&lt;keywords&gt;&lt;keyword&gt;*Algorithms&lt;/keyword&gt;&lt;keyword&gt;Computational Biology/*methods&lt;/keyword&gt;&lt;keyword&gt;Databases, Genetic&lt;/keyword&gt;&lt;keyword&gt;Genome, Human/genetics&lt;/keyword&gt;&lt;keyword&gt;Humans&lt;/keyword&gt;&lt;keyword&gt;Sequence Alignment/*methods&lt;/keyword&gt;&lt;keyword&gt;Sequence Analysis, DNA/methods&lt;/keyword&gt;&lt;/keywords&gt;&lt;dates&gt;&lt;year&gt;2012&lt;/year&gt;&lt;pub-dates&gt;&lt;date&gt;Apr&lt;/date&gt;&lt;/pub-dates&gt;&lt;/dates&gt;&lt;isbn&gt;1548-7105 (Electronic)&amp;#xD;1548-7091 (Linking)&lt;/isbn&gt;&lt;accession-num&gt;22388286&lt;/accession-num&gt;&lt;urls&gt;&lt;related-urls&gt;&lt;url&gt;http://www.ncbi.nlm.nih.gov/pubmed/22388286&lt;/url&gt;&lt;/related-urls&gt;&lt;/urls&gt;&lt;custom2&gt;PMC3322381&lt;/custom2&gt;&lt;electronic-resource-num&gt;10.1038/nmeth.1923&lt;/electronic-resource-num&gt;&lt;/record&gt;&lt;/Cite&gt;&lt;/EndNote&gt;</w:instrText>
-      </w:r>
-      <w:r>
-        <w:fldChar w:fldCharType="separate"/>
-      </w:r>
-      <w:r>
-        <w:rPr>
-          <w:noProof/>
-        </w:rPr>
-        <w:t>[48]</w:t>
-      </w:r>
-      <w:r>
-        <w:fldChar w:fldCharType="end"/>
-      </w:r>
-      <w:r>
-        <w:t>, and MegaBLAST 2.6.0</w:t>
-      </w:r>
-      <w:r>
-        <w:fldChar w:fldCharType="begin"/>
-      </w:r>
-      <w:r>
-        <w:instrText xml:space="preserve"> ADDIN EN.CITE &lt;EndNote&gt;&lt;Cite&gt;&lt;Author&gt;Chen&lt;/Author&gt;&lt;Year&gt;2015&lt;/Year&gt;&lt;RecNum&gt;8563&lt;/RecNum&gt;&lt;DisplayText&gt;[43]&lt;/DisplayText&gt;&lt;record&gt;&lt;rec-number&gt;8563&lt;/rec-number&gt;&lt;foreign-keys&gt;&lt;key app="EN" db-id="vawrdvfvexr9z1e5pd0p92dt2dzpvp0ezpsr" timestamp="1518098183"&gt;8563&lt;/key&gt;&lt;/foreign-keys&gt;&lt;ref-type name="Journal Article"&gt;17&lt;/ref-type&gt;&lt;contributors&gt;&lt;authors&gt;&lt;author&gt;Chen, Y.&lt;/author&gt;&lt;author&gt;Ye, W.&lt;/author&gt;&lt;author&gt;Zhang, Y.&lt;/author&gt;&lt;author&gt;Xu, Y.&lt;/author&gt;&lt;/authors&gt;&lt;/contributors&gt;&lt;auth-address&gt;Guangdong Province Key Laboratory of Computational Science, School of Mathematics and Computational Science, Sun Yat-sen University, Guangzhou 510275, P. R. China.&amp;#xD;Guangdong Province Key Laboratory of Computational Science, School of Mathematics and Computational Science, Sun Yat-sen University, Guangzhou 510275, P. R. China lnszyd@mail.sysu.edu.cn.&amp;#xD;Guangdong Province Key Laboratory of Computational Science, School of Mathematics and Computational Science, Sun Yat-sen University, Guangzhou 510275, P. R. China Department of Mathematics, Syracuse University, Syracuse, NY 13244, USA yxu06@syr.edu.&lt;/auth-address&gt;&lt;titles&gt;&lt;title&gt;High speed BLASTN: an accelerated MegaBLAST search tool&lt;/title&gt;&lt;secondary-title&gt;Nucleic Acids Res&lt;/secondary-title&gt;&lt;/titles&gt;&lt;periodical&gt;&lt;full-title&gt;Nucleic Acids Res&lt;/full-title&gt;&lt;/periodical&gt;&lt;pages&gt;7762-8&lt;/pages&gt;&lt;volume&gt;43&lt;/volume&gt;&lt;number&gt;16&lt;/number&gt;&lt;keywords&gt;&lt;keyword&gt;Algorithms&lt;/keyword&gt;&lt;keyword&gt;Base Sequence&lt;/keyword&gt;&lt;keyword&gt;Databases, Nucleic Acid&lt;/keyword&gt;&lt;keyword&gt;Genome, Human&lt;/keyword&gt;&lt;keyword&gt;Humans&lt;/keyword&gt;&lt;keyword&gt;Sequence Alignment/*methods&lt;/keyword&gt;&lt;keyword&gt;*Software&lt;/keyword&gt;&lt;/keywords&gt;&lt;dates&gt;&lt;year&gt;2015&lt;/year&gt;&lt;pub-dates&gt;&lt;date&gt;Sep 18&lt;/date&gt;&lt;/pub-dates&gt;&lt;/dates&gt;&lt;isbn&gt;1362-4962 (Electronic)&amp;#xD;0305-1048 (Linking)&lt;/isbn&gt;&lt;accession-num&gt;26250111&lt;/accession-num&gt;&lt;urls&gt;&lt;related-urls&gt;&lt;url&gt;https://www.ncbi.nlm.nih.gov/pubmed/26250111&lt;/url&gt;&lt;/related-urls&gt;&lt;/urls&gt;&lt;custom2&gt;PMC4652774&lt;/custom2&gt;&lt;electronic-resource-num&gt;10.1093/nar/gkv784&lt;/electronic-resource-num&gt;&lt;/record&gt;&lt;/Cite&gt;&lt;/EndNote&gt;</w:instrText>
-      </w:r>
-      <w:r>
-        <w:fldChar w:fldCharType="separate"/>
-      </w:r>
-      <w:r>
-        <w:rPr>
-          <w:noProof/>
-        </w:rPr>
-        <w:t>[43]</w:t>
-      </w:r>
-      <w:r>
-        <w:fldChar w:fldCharType="end"/>
-      </w:r>
-      <w:r>
-        <w:t xml:space="preserve"> to make </w:t>
-      </w:r>
-      <w:r>
-        <w:rPr>
-          <w:rFonts w:eastAsia="Times New Roman"/>
-        </w:rPr>
-        <w:t>Taxon-Annotated-GC-Coverage plots. The abundance of these bins in each sample was then estimated and visualized with the Quant_bins module, which uses Salmon 0.9.1</w:t>
-      </w:r>
-      <w:r>
-        <w:rPr>
-          <w:rFonts w:eastAsia="Times New Roman"/>
-        </w:rPr>
-        <w:fldChar w:fldCharType="begin"/>
-      </w:r>
-      <w:r>
-        <w:rPr>
-          <w:rFonts w:eastAsia="Times New Roman"/>
-        </w:rPr>
-        <w:instrText xml:space="preserve"> ADDIN EN.CITE &lt;EndNote&gt;&lt;Cite&gt;&lt;Author&gt;Patro&lt;/Author&gt;&lt;Year&gt;2017&lt;/Year&gt;&lt;RecNum&gt;8556&lt;/RecNum&gt;&lt;DisplayText&gt;[49]&lt;/DisplayText&gt;&lt;record&gt;&lt;rec-number&gt;8556&lt;/rec-number&gt;&lt;foreign-keys&gt;&lt;key app="EN" db-id="vawrdvfvexr9z1e5pd0p92dt2dzpvp0ezpsr" timestamp="1518098080"&gt;8556&lt;/key&gt;&lt;/foreign-keys&gt;&lt;ref-type name="Journal Article"&gt;17&lt;/ref-type&gt;&lt;contributors&gt;&lt;authors&gt;&lt;author&gt;Patro, R.&lt;/author&gt;&lt;author&gt;Duggal, G.&lt;/author&gt;&lt;author&gt;Love, M. I.&lt;/author&gt;&lt;author&gt;Irizarry, R. A.&lt;/author&gt;&lt;author&gt;Kingsford, C.&lt;/author&gt;&lt;/authors&gt;&lt;/contributors&gt;&lt;auth-address&gt;Department of Computer Science, Stony Brook University, Stony Brook, New York, USA.&amp;#xD;DNAnexus, Mountain View, California, USA.&amp;#xD;Department of Biostatistics and Computational Biology, Dana-Farber Cancer Institute, Cambridge, Massachusetts, USA.&amp;#xD;Department of Biostatistics, Harvard T.H. Chan School of Public Health, Cambridge, Massachusetts, USA.&amp;#xD;Computational Biology Department, Carnegie Mellon University, Pittsburgh, Pennsylvania, USA.&lt;/auth-address&gt;&lt;titles&gt;&lt;title&gt;Salmon provides fast and bias-aware quantification of transcript expression&lt;/title&gt;&lt;secondary-title&gt;Nat Methods&lt;/secondary-title&gt;&lt;/titles&gt;&lt;periodical&gt;&lt;full-title&gt;Nat Methods&lt;/full-title&gt;&lt;/periodical&gt;&lt;pages&gt;417-419&lt;/pages&gt;&lt;volume&gt;14&lt;/volume&gt;&lt;number&gt;4&lt;/number&gt;&lt;keywords&gt;&lt;keyword&gt;*Algorithms&lt;/keyword&gt;&lt;keyword&gt;Base Composition&lt;/keyword&gt;&lt;keyword&gt;Bayes Theorem&lt;/keyword&gt;&lt;keyword&gt;Gene Expression Profiling/methods/statistics &amp;amp; numerical data&lt;/keyword&gt;&lt;keyword&gt;Sequence Analysis, RNA/*methods/statistics &amp;amp; numerical data&lt;/keyword&gt;&lt;/keywords&gt;&lt;dates&gt;&lt;year&gt;2017&lt;/year&gt;&lt;pub-dates&gt;&lt;date&gt;Apr&lt;/date&gt;&lt;/pub-dates&gt;&lt;/dates&gt;&lt;isbn&gt;1548-7105 (Electronic)&amp;#xD;1548-7091 (Linking)&lt;/isbn&gt;&lt;accession-num&gt;28263959&lt;/accession-num&gt;&lt;urls&gt;&lt;related-urls&gt;&lt;url&gt;https://www.ncbi.nlm.nih.gov/pubmed/28263959&lt;/url&gt;&lt;/related-urls&gt;&lt;/urls&gt;&lt;custom2&gt;PMC5600148&lt;/custom2&gt;&lt;electronic-resource-num&gt;10.1038/nmeth.4197&lt;/electronic-resource-num&gt;&lt;/record&gt;&lt;/Cite&gt;&lt;/EndNote&gt;</w:instrText>
-      </w:r>
-      <w:r>
-        <w:rPr>
-          <w:rFonts w:eastAsia="Times New Roman"/>
-        </w:rPr>
-        <w:fldChar w:fldCharType="separate"/>
-      </w:r>
-      <w:r>
-        <w:rPr>
-          <w:rFonts w:eastAsia="Times New Roman"/>
-          <w:noProof/>
-        </w:rPr>
-        <w:t>[49]</w:t>
-      </w:r>
-      <w:r>
-        <w:rPr>
-          <w:rFonts w:eastAsia="Times New Roman"/>
-        </w:rPr>
-        <w:fldChar w:fldCharType="end"/>
-      </w:r>
-      <w:r>
-        <w:rPr>
-          <w:rFonts w:eastAsia="Times New Roman"/>
-        </w:rPr>
-        <w:t xml:space="preserve"> to </w:t>
-      </w:r>
-      <w:r>
-        <w:rPr>
-          <w:rFonts w:eastAsia="Times New Roman"/>
-        </w:rPr>
-        <w:t xml:space="preserve">quantify </w:t>
-      </w:r>
-      <w:r>
-        <w:rPr>
-          <w:rFonts w:eastAsia="Times New Roman"/>
-        </w:rPr>
-        <w:t xml:space="preserve">individual </w:t>
-      </w:r>
-      <w:r>
-        <w:rPr>
-          <w:rFonts w:eastAsia="Times New Roman"/>
-        </w:rPr>
-        <w:t>contig</w:t>
-      </w:r>
-      <w:r>
-        <w:rPr>
-          <w:rFonts w:eastAsia="Times New Roman"/>
-        </w:rPr>
-        <w:t>s</w:t>
-      </w:r>
-      <w:r>
-        <w:rPr>
-          <w:rFonts w:eastAsia="Times New Roman"/>
-        </w:rPr>
-        <w:fldChar w:fldCharType="begin"/>
-      </w:r>
-      <w:r>
-        <w:rPr>
-          <w:rFonts w:eastAsia="Times New Roman"/>
-        </w:rPr>
-        <w:instrText xml:space="preserve"> ADDIN EN.CITE &lt;EndNote&gt;&lt;Cite&gt;&lt;Author&gt;Harriet Alexander&lt;/Author&gt;&lt;Year&gt;2017&lt;/Year&gt;&lt;RecNum&gt;8567&lt;/RecNum&gt;&lt;DisplayText&gt;[50]&lt;/DisplayText&gt;&lt;record&gt;&lt;rec-number&gt;8567&lt;/rec-number&gt;&lt;foreign-keys&gt;&lt;key app="EN" db-id="vawrdvfvexr9z1e5pd0p92dt2dzpvp0ezpsr" timestamp="1518101674"&gt;8567&lt;/key&gt;&lt;/foreign-keys&gt;&lt;ref-type name="Web Page"&gt;12&lt;/ref-type&gt;&lt;contributors&gt;&lt;authors&gt;&lt;author&gt;Harriet Alexander, C. Titus Brown&lt;/author&gt;&lt;/authors&gt;&lt;/contributors&gt;&lt;titles&gt;&lt;title&gt;DIBSI Metagenomics Workshop at UC Davis&lt;/title&gt;&lt;/titles&gt;&lt;dates&gt;&lt;year&gt;2017&lt;/year&gt;&lt;/dates&gt;&lt;work-type&gt;Workshop&lt;/work-type&gt;&lt;urls&gt;&lt;related-urls&gt;&lt;url&gt;http://2017-dibsi-metagenomics.readthedocs.io/en/latest/&lt;/url&gt;&lt;/related-urls&gt;&lt;/urls&gt;&lt;language&gt;English&lt;/language&gt;&lt;access-date&gt;08/07/2017&lt;/access-date&gt;&lt;/record&gt;&lt;/Cite&gt;&lt;/EndNote&gt;</w:instrText>
-      </w:r>
-      <w:r>
-        <w:rPr>
-          <w:rFonts w:eastAsia="Times New Roman"/>
-        </w:rPr>
-        <w:fldChar w:fldCharType="separate"/>
-      </w:r>
-      <w:r>
-        <w:rPr>
-          <w:rFonts w:eastAsia="Times New Roman"/>
-          <w:noProof/>
-        </w:rPr>
-        <w:t>[50]</w:t>
-      </w:r>
-      <w:r>
-        <w:rPr>
-          <w:rFonts w:eastAsia="Times New Roman"/>
-        </w:rPr>
-        <w:fldChar w:fldCharType="end"/>
-      </w:r>
-      <w:r>
-        <w:rPr>
-          <w:rFonts w:eastAsia="Times New Roman"/>
-        </w:rPr>
-        <w:t xml:space="preserve"> and then estimate bin abundances</w:t>
-      </w:r>
-      <w:r>
-        <w:rPr>
-          <w:rFonts w:eastAsia="Times New Roman"/>
-        </w:rPr>
-        <w:t>.</w:t>
-      </w:r>
-      <w:r>
-        <w:rPr>
-          <w:rFonts w:eastAsia="Times New Roman"/>
-        </w:rPr>
-        <w:t xml:space="preserve"> </w:t>
-      </w:r>
-    </w:p>
-    <w:p>
-      <w:pPr>
-        <w:rPr>
-          <w:rFonts w:eastAsia="Times New Roman"/>
-        </w:rPr>
-      </w:pPr>
-      <w:r>
-        <w:tab/>
-        <w:t>The reassembled bins from the metaWRAP-Reassemble_bins module (-c 50 –x 10 options) were then run</w:t>
-      </w:r>
-      <w:r>
-        <w:t xml:space="preserve"> </w:t>
-      </w:r>
-      <w:r>
-        <w:t xml:space="preserve">through the Classify_bins module (default settings), </w:t>
-      </w:r>
-      <w:r>
-        <w:t>which makes initial taxonomy predictions of individual scaffolds with Taxator-tk</w:t>
-      </w:r>
+        <w:t xml:space="preserve">through the </w:t>
+      </w:r>
+      <w:proofErr w:type="spellStart"/>
+      <w:r>
+        <w:t>Classify_bins</w:t>
+      </w:r>
+      <w:proofErr w:type="spellEnd"/>
+      <w:r>
+        <w:t xml:space="preserve"> module (default settings), </w:t>
+      </w:r>
+      <w:r>
+        <w:t xml:space="preserve">which makes initial taxonomy predictions of individual scaffolds with </w:t>
+      </w:r>
+      <w:proofErr w:type="spellStart"/>
+      <w:r>
+        <w:t>Taxator-tk</w:t>
+      </w:r>
+      <w:proofErr w:type="spellEnd"/>
       <w:r>
         <w:t xml:space="preserve"> 1.3.3e</w:t>
       </w:r>
@@ -8939,8 +10142,13 @@
       <w:r>
         <w:t>metaWRAP-</w:t>
       </w:r>
-      <w:r>
-        <w:t xml:space="preserve">Annotate_bins module, which </w:t>
+      <w:proofErr w:type="spellStart"/>
+      <w:r>
+        <w:t>Annotate_bins</w:t>
+      </w:r>
+      <w:proofErr w:type="spellEnd"/>
+      <w:r>
+        <w:t xml:space="preserve"> module, which </w:t>
       </w:r>
       <w:r>
         <w:t>uses</w:t>
@@ -9028,6 +10236,7 @@
         <w:outlineLvl w:val="0"/>
       </w:pPr>
       <w:r>
+        <w:lastRenderedPageBreak/>
         <w:t>Figure S1</w:t>
       </w:r>
       <w:r>
@@ -9053,16 +10262,32 @@
         <w:t xml:space="preserve">: </w:t>
       </w:r>
       <w:r>
-        <w:t>Logical workflow of the Bin</w:t>
-      </w:r>
-      <w:r>
-        <w:t xml:space="preserve">_refinement modules of metaWRAP. The module takes in three bin sets produced from the same assembly by different software or different parameters of the same </w:t>
-      </w:r>
-      <w:r>
-        <w:t>software. Binning</w:t>
-      </w:r>
-      <w:r>
-        <w:t>_refiner is used to create hybridized intermediates (4 possible combinations), and the completion and contamination of the original and hybridized bins is estimated with CheckM. The best version of each bin is then found in the resulting 7 bin sets.</w:t>
+        <w:t xml:space="preserve">Logical workflow of the </w:t>
+      </w:r>
+      <w:proofErr w:type="spellStart"/>
+      <w:r>
+        <w:t>Bin</w:t>
+      </w:r>
+      <w:r>
+        <w:t>_refinement</w:t>
+      </w:r>
+      <w:proofErr w:type="spellEnd"/>
+      <w:r>
+        <w:t xml:space="preserve"> modules of metaWRAP. The module takes in three bin sets produced from the same assembly by different software or different parameters of the same </w:t>
+      </w:r>
+      <w:r>
+        <w:t xml:space="preserve">software. </w:t>
+      </w:r>
+      <w:proofErr w:type="spellStart"/>
+      <w:r>
+        <w:t>Binning</w:t>
+      </w:r>
+      <w:r>
+        <w:t>_refiner</w:t>
+      </w:r>
+      <w:proofErr w:type="spellEnd"/>
+      <w:r>
+        <w:t xml:space="preserve"> is used to create hybridized intermediates (4 possible combinations), and the completion and contamination of the original and hybridized bins is estimated with CheckM. The best version of each bin is then found in the resulting 7 bin sets.</w:t>
       </w:r>
     </w:p>
     <w:p>
@@ -9084,10 +10309,18 @@
         <w:t>Log</w:t>
       </w:r>
       <w:r>
-        <w:t>ical workflow of the Reassemble</w:t>
-      </w:r>
-      <w:r>
-        <w:t xml:space="preserve">_bins module, which extracts reads belonging to bins in a given bin set, and individually reassembles them. </w:t>
+        <w:t xml:space="preserve">ical workflow of the </w:t>
+      </w:r>
+      <w:proofErr w:type="spellStart"/>
+      <w:r>
+        <w:t>Reassemble</w:t>
+      </w:r>
+      <w:r>
+        <w:t>_bins</w:t>
+      </w:r>
+      <w:proofErr w:type="spellEnd"/>
+      <w:r>
+        <w:t xml:space="preserve"> module, which extracts reads belonging to bins in a given bin set, and individually reassembles them. </w:t>
       </w:r>
       <w:r>
         <w:t>This process is done</w:t>
@@ -9145,7 +10378,23 @@
         <w:t xml:space="preserve">(determined with CheckM) </w:t>
       </w:r>
       <w:r>
-        <w:t xml:space="preserve">of bins recovered from the CAMI’s high, medium, and low complexity synthetic data sets using original binning software (metaBAT2, MaxBin2, CONCOCT) and software consolidating the original sets (DAS_Tool, Binning_refiner, metaWRAP). </w:t>
+        <w:t>of bins recovered from the CAMI’s high, medium, and low complexity synthetic data sets using original binning software (metaBAT2, MaxBin2, CONCOCT) and software consolidating the original sets (</w:t>
+      </w:r>
+      <w:proofErr w:type="spellStart"/>
+      <w:r>
+        <w:t>DAS_Tool</w:t>
+      </w:r>
+      <w:proofErr w:type="spellEnd"/>
+      <w:r>
+        <w:t xml:space="preserve">, </w:t>
+      </w:r>
+      <w:proofErr w:type="spellStart"/>
+      <w:r>
+        <w:t>Binning_refiner</w:t>
+      </w:r>
+      <w:proofErr w:type="spellEnd"/>
+      <w:r>
+        <w:t xml:space="preserve">, metaWRAP). </w:t>
       </w:r>
       <w:r>
         <w:t>Only bins with ≥50% completion and ≤10% contamination are shown.</w:t>
@@ -9164,7 +10413,23 @@
         <w:t xml:space="preserve">Figure S5: True recall and precision (determined with AMBER) </w:t>
       </w:r>
       <w:r>
-        <w:t xml:space="preserve">of bins recovered from the CAMI’s high, medium, and low complexity synthetic data sets using original binning software (metaBAT2, MaxBin2, CONCOCT) and software consolidating the original sets (DAS_Tool, Binning_refiner, metaWRAP). </w:t>
+        <w:t>of bins recovered from the CAMI’s high, medium, and low complexity synthetic data sets using original binning software (metaBAT2, MaxBin2, CONCOCT) and software consolidating the original sets (</w:t>
+      </w:r>
+      <w:proofErr w:type="spellStart"/>
+      <w:r>
+        <w:t>DAS_Tool</w:t>
+      </w:r>
+      <w:proofErr w:type="spellEnd"/>
+      <w:r>
+        <w:t xml:space="preserve">, </w:t>
+      </w:r>
+      <w:proofErr w:type="spellStart"/>
+      <w:r>
+        <w:t>Binning_refiner</w:t>
+      </w:r>
+      <w:proofErr w:type="spellEnd"/>
+      <w:r>
+        <w:t xml:space="preserve">, metaWRAP). </w:t>
       </w:r>
       <w:r>
         <w:t>Only bins with ≥0.5% recall and ≥0.9</w:t>
@@ -9204,8 +10469,13 @@
         <w:t>metaWRAP</w:t>
       </w:r>
       <w:r>
-        <w:t>-Bin_refinement</w:t>
-      </w:r>
+        <w:t>-</w:t>
+      </w:r>
+      <w:proofErr w:type="spellStart"/>
+      <w:r>
+        <w:t>Bin_refinement</w:t>
+      </w:r>
+      <w:proofErr w:type="spellEnd"/>
       <w:r>
         <w:t xml:space="preserve"> </w:t>
       </w:r>
@@ -9265,7 +10535,15 @@
         <w:outlineLvl w:val="0"/>
       </w:pPr>
       <w:r>
-        <w:t xml:space="preserve">Figure S7: Contamination of bins recovered from water, gut, and soil metagenomes with the metaWRAP-Bin_refinement module with a varying maximum contamination parameter (-x), but constant minimum completion parameter (-c 50). The numbers in the brackets indicate the number of extra bins gained at that threshold compared to the baseline run (-c 50 –x 10). </w:t>
+        <w:t>Figure S7: Contamination of bins recovered from water, gut, and soil metagenomes with the metaWRAP-</w:t>
+      </w:r>
+      <w:proofErr w:type="spellStart"/>
+      <w:r>
+        <w:t>Bin_refinement</w:t>
+      </w:r>
+      <w:proofErr w:type="spellEnd"/>
+      <w:r>
+        <w:t xml:space="preserve"> module with a varying maximum contamination parameter (-x), but constant minimum completion parameter (-c 50). The numbers in the brackets indicate the number of extra bins gained at that threshold compared to the baseline run (-c 50 –x 10). </w:t>
       </w:r>
       <w:r>
         <w:t>Only bins with ≥50% completion and ≤10% contamination are shown.</w:t>
@@ -9324,7 +10602,15 @@
         <w:t xml:space="preserve"> showing the log of bin abundance of </w:t>
       </w:r>
       <w:r>
-        <w:t>bins extracted with metaWRAP-Bin_refinement (-c 50 –x 10</w:t>
+        <w:t>bins extracted with metaWRAP-</w:t>
+      </w:r>
+      <w:proofErr w:type="spellStart"/>
+      <w:r>
+        <w:t>Bin_refinement</w:t>
+      </w:r>
+      <w:proofErr w:type="spellEnd"/>
+      <w:r>
+        <w:t xml:space="preserve"> (-c 50 –x 10</w:t>
       </w:r>
       <w:r>
         <w:t>) across samples in</w:t>
@@ -9339,7 +10625,23 @@
         <w:t>calculated and plotted with</w:t>
       </w:r>
       <w:r>
-        <w:t xml:space="preserve"> metaWRAP’s Quant_bins module. </w:t>
+        <w:t xml:space="preserve"> </w:t>
+      </w:r>
+      <w:proofErr w:type="spellStart"/>
+      <w:r>
+        <w:t>metaWRAP’s</w:t>
+      </w:r>
+      <w:proofErr w:type="spellEnd"/>
+      <w:r>
+        <w:t xml:space="preserve"> </w:t>
+      </w:r>
+      <w:proofErr w:type="spellStart"/>
+      <w:r>
+        <w:t>Quant_bins</w:t>
+      </w:r>
+      <w:proofErr w:type="spellEnd"/>
+      <w:r>
+        <w:t xml:space="preserve"> module. </w:t>
       </w:r>
     </w:p>
     <w:p>
@@ -9352,7 +10654,6 @@
         <w:outlineLvl w:val="0"/>
       </w:pPr>
       <w:r>
-        <w:lastRenderedPageBreak/>
         <w:t>Figure S10</w:t>
       </w:r>
       <w:r>
@@ -9365,10 +10666,26 @@
         <w:t>water, gut, and soil metagenomes</w:t>
       </w:r>
       <w:r>
-        <w:t xml:space="preserve"> using metaWRAP’s Bin</w:t>
-      </w:r>
-      <w:r>
-        <w:t>_refinement module</w:t>
+        <w:t xml:space="preserve"> using </w:t>
+      </w:r>
+      <w:proofErr w:type="spellStart"/>
+      <w:r>
+        <w:t>metaWRAP’s</w:t>
+      </w:r>
+      <w:proofErr w:type="spellEnd"/>
+      <w:r>
+        <w:t xml:space="preserve"> </w:t>
+      </w:r>
+      <w:proofErr w:type="spellStart"/>
+      <w:r>
+        <w:t>Bin</w:t>
+      </w:r>
+      <w:r>
+        <w:t>_refinement</w:t>
+      </w:r>
+      <w:proofErr w:type="spellEnd"/>
+      <w:r>
+        <w:t xml:space="preserve"> module</w:t>
       </w:r>
       <w:r>
         <w:t xml:space="preserve"> (-c 50 –x 10)</w:t>
@@ -9377,10 +10694,26 @@
         <w:t>. Taxonomy est</w:t>
       </w:r>
       <w:r>
-        <w:t>imated with metaWRAP’s Classify</w:t>
-      </w:r>
-      <w:r>
-        <w:t>_bins module.</w:t>
+        <w:t xml:space="preserve">imated with </w:t>
+      </w:r>
+      <w:proofErr w:type="spellStart"/>
+      <w:r>
+        <w:t>metaWRAP’s</w:t>
+      </w:r>
+      <w:proofErr w:type="spellEnd"/>
+      <w:r>
+        <w:t xml:space="preserve"> </w:t>
+      </w:r>
+      <w:proofErr w:type="spellStart"/>
+      <w:r>
+        <w:t>Classify</w:t>
+      </w:r>
+      <w:r>
+        <w:t>_bins</w:t>
+      </w:r>
+      <w:proofErr w:type="spellEnd"/>
+      <w:r>
+        <w:t xml:space="preserve"> module.</w:t>
       </w:r>
     </w:p>
     <w:p>
@@ -9399,7 +10732,15 @@
         <w:t xml:space="preserve">: </w:t>
       </w:r>
       <w:r>
-        <w:t xml:space="preserve">MetaWRAP-Blobology </w:t>
+        <w:t>MetaWRAP-</w:t>
+      </w:r>
+      <w:proofErr w:type="spellStart"/>
+      <w:r>
+        <w:t>Blobology</w:t>
+      </w:r>
+      <w:proofErr w:type="spellEnd"/>
+      <w:r>
+        <w:t xml:space="preserve"> </w:t>
       </w:r>
       <w:r>
         <w:t>visualization of</w:t>
@@ -9411,7 +10752,16 @@
         <w:t>, showing the GC and average coverage of each successfully binned contig</w:t>
       </w:r>
       <w:r>
-        <w:t xml:space="preserve"> (metaWRAP-Bin_refinement –c 70 –x 10)</w:t>
+        <w:t xml:space="preserve"> (metaWRAP-</w:t>
+      </w:r>
+      <w:proofErr w:type="spellStart"/>
+      <w:r>
+        <w:lastRenderedPageBreak/>
+        <w:t>Bin_refinement</w:t>
+      </w:r>
+      <w:proofErr w:type="spellEnd"/>
+      <w:r>
+        <w:t xml:space="preserve"> –c 70 –x 10)</w:t>
       </w:r>
       <w:r>
         <w:t xml:space="preserve"> in the assemblies, and annotated with the taxonomy at the phylum level, and the bins that they belong to (bin colors are chosen at random).</w:t>
@@ -9512,7 +10862,16 @@
         <w:t xml:space="preserve"> </w:t>
       </w:r>
       <w:r>
-        <w:t xml:space="preserve">from NASA and grant DEB1556574 from the NSF. </w:t>
+        <w:t>from NASA and grant DEB1556574 from the NSF</w:t>
+      </w:r>
+      <w:r>
+        <w:t xml:space="preserve"> and grant </w:t>
+      </w:r>
+      <w:r>
+        <w:t>HG006620</w:t>
+      </w:r>
+      <w:r>
+        <w:t xml:space="preserve"> from NIH/NHGRI</w:t>
       </w:r>
     </w:p>
     <w:p/>
@@ -9621,7 +10980,15 @@
         <w:t xml:space="preserve"> numbers ERR011087-ERR011136 for</w:t>
       </w:r>
       <w:r>
-        <w:t xml:space="preserve"> the  Metagenomic of the Human Intestinal Tract (MetaHIT) survey, and at </w:t>
+        <w:t xml:space="preserve"> the  Metagenomic of the Human Intestinal Tract (</w:t>
+      </w:r>
+      <w:proofErr w:type="spellStart"/>
+      <w:r>
+        <w:t>MetaHIT</w:t>
+      </w:r>
+      <w:proofErr w:type="spellEnd"/>
+      <w:r>
+        <w:t xml:space="preserve">) survey, and at </w:t>
       </w:r>
       <w:r>
         <w:rPr>
@@ -9762,6 +11129,7 @@
         </w:rPr>
       </w:pPr>
       <w:r>
+        <w:lastRenderedPageBreak/>
         <w:fldChar w:fldCharType="begin"/>
       </w:r>
       <w:r>
@@ -10729,15 +12097,7 @@
           <w:i/>
           <w:noProof/>
         </w:rPr>
-        <w:t xml:space="preserve">Microbial Environmental </w:t>
-      </w:r>
-      <w:r>
-        <w:rPr>
-          <w:i/>
-          <w:noProof/>
-        </w:rPr>
-        <w:lastRenderedPageBreak/>
-        <w:t>Genomics (MEG).</w:t>
+        <w:t>Microbial Environmental Genomics (MEG).</w:t>
       </w:r>
       <w:r>
         <w:rPr>
@@ -10758,6 +12118,7 @@
         <w:rPr>
           <w:noProof/>
         </w:rPr>
+        <w:lastRenderedPageBreak/>
         <w:t>17.</w:t>
       </w:r>
       <w:r>
@@ -11747,7 +13108,6 @@
         <w:rPr>
           <w:noProof/>
         </w:rPr>
-        <w:lastRenderedPageBreak/>
         <w:t>33.</w:t>
       </w:r>
       <w:r>
@@ -11809,6 +13169,7 @@
         <w:rPr>
           <w:noProof/>
         </w:rPr>
+        <w:lastRenderedPageBreak/>
         <w:t>34.</w:t>
       </w:r>
       <w:r>
@@ -12795,7 +14156,6 @@
         <w:rPr>
           <w:noProof/>
         </w:rPr>
-        <w:lastRenderedPageBreak/>
         <w:t>51.</w:t>
       </w:r>
       <w:r>
